--- a/Vectice_with_Kubernetes_on_GCP_User_Guide.docx
+++ b/Vectice_with_Kubernetes_on_GCP_User_Guide.docx
@@ -77,7 +77,7 @@
         <w:rPr>
           <w:rtl w:val="0"/>
         </w:rPr>
-        <w:t xml:space="preserve">(Version 234.8.0)</w:t>
+        <w:t xml:space="preserve">(Version 234.8.2)</w:t>
       </w:r>
     </w:p>
     <w:p>
@@ -1541,12 +1541,12 @@
           <wp:inline distB="114300" distT="114300" distL="114300" distR="114300">
             <wp:extent cx="447675" cy="57150"/>
             <wp:effectExtent b="0" l="0" r="0" t="0"/>
-            <wp:docPr descr="short line" id="4" name="image15.png"/>
+            <wp:docPr descr="short line" id="4" name="image6.png"/>
             <a:graphic>
               <a:graphicData uri="http://schemas.openxmlformats.org/drawingml/2006/picture">
                 <pic:pic>
                   <pic:nvPicPr>
-                    <pic:cNvPr descr="short line" id="0" name="image15.png"/>
+                    <pic:cNvPr descr="short line" id="0" name="image6.png"/>
                     <pic:cNvPicPr preferRelativeResize="0"/>
                   </pic:nvPicPr>
                   <pic:blipFill>
@@ -2775,12 +2775,12 @@
           <wp:inline distB="114300" distT="114300" distL="114300" distR="114300">
             <wp:extent cx="5943600" cy="2933700"/>
             <wp:effectExtent b="0" l="0" r="0" t="0"/>
-            <wp:docPr id="11" name="image18.png"/>
+            <wp:docPr id="11" name="image9.png"/>
             <a:graphic>
               <a:graphicData uri="http://schemas.openxmlformats.org/drawingml/2006/picture">
                 <pic:pic>
                   <pic:nvPicPr>
-                    <pic:cNvPr id="0" name="image18.png"/>
+                    <pic:cNvPr id="0" name="image9.png"/>
                     <pic:cNvPicPr preferRelativeResize="0"/>
                   </pic:nvPicPr>
                   <pic:blipFill>
@@ -5501,12 +5501,12 @@
           <wp:inline distB="114300" distT="114300" distL="114300" distR="114300">
             <wp:extent cx="4157663" cy="1013480"/>
             <wp:effectExtent b="0" l="0" r="0" t="0"/>
-            <wp:docPr id="16" name="image13.png"/>
+            <wp:docPr id="16" name="image18.png"/>
             <a:graphic>
               <a:graphicData uri="http://schemas.openxmlformats.org/drawingml/2006/picture">
                 <pic:pic>
                   <pic:nvPicPr>
-                    <pic:cNvPr id="0" name="image13.png"/>
+                    <pic:cNvPr id="0" name="image18.png"/>
                     <pic:cNvPicPr preferRelativeResize="0"/>
                   </pic:nvPicPr>
                   <pic:blipFill>
@@ -5536,12 +5536,12 @@
           <wp:inline distB="114300" distT="114300" distL="114300" distR="114300">
             <wp:extent cx="5367338" cy="713925"/>
             <wp:effectExtent b="0" l="0" r="0" t="0"/>
-            <wp:docPr id="15" name="image10.png"/>
+            <wp:docPr id="15" name="image15.png"/>
             <a:graphic>
               <a:graphicData uri="http://schemas.openxmlformats.org/drawingml/2006/picture">
                 <pic:pic>
                   <pic:nvPicPr>
-                    <pic:cNvPr id="0" name="image10.png"/>
+                    <pic:cNvPr id="0" name="image15.png"/>
                     <pic:cNvPicPr preferRelativeResize="0"/>
                   </pic:nvPicPr>
                   <pic:blipFill>
@@ -5594,12 +5594,12 @@
           <wp:inline distB="114300" distT="114300" distL="114300" distR="114300">
             <wp:extent cx="3214688" cy="5959454"/>
             <wp:effectExtent b="0" l="0" r="0" t="0"/>
-            <wp:docPr id="7" name="image9.png"/>
+            <wp:docPr id="7" name="image11.png"/>
             <a:graphic>
               <a:graphicData uri="http://schemas.openxmlformats.org/drawingml/2006/picture">
                 <pic:pic>
                   <pic:nvPicPr>
-                    <pic:cNvPr id="0" name="image9.png"/>
+                    <pic:cNvPr id="0" name="image11.png"/>
                     <pic:cNvPicPr preferRelativeResize="0"/>
                   </pic:nvPicPr>
                   <pic:blipFill>
@@ -5640,12 +5640,12 @@
           <wp:inline distB="114300" distT="114300" distL="114300" distR="114300">
             <wp:extent cx="3679007" cy="6862763"/>
             <wp:effectExtent b="0" l="0" r="0" t="0"/>
-            <wp:docPr id="19" name="image6.png"/>
+            <wp:docPr id="19" name="image17.png"/>
             <a:graphic>
               <a:graphicData uri="http://schemas.openxmlformats.org/drawingml/2006/picture">
                 <pic:pic>
                   <pic:nvPicPr>
-                    <pic:cNvPr id="0" name="image6.png"/>
+                    <pic:cNvPr id="0" name="image17.png"/>
                     <pic:cNvPicPr preferRelativeResize="0"/>
                   </pic:nvPicPr>
                   <pic:blipFill>
@@ -5686,12 +5686,12 @@
           <wp:inline distB="114300" distT="114300" distL="114300" distR="114300">
             <wp:extent cx="3344824" cy="5129213"/>
             <wp:effectExtent b="0" l="0" r="0" t="0"/>
-            <wp:docPr id="3" name="image14.png"/>
+            <wp:docPr id="3" name="image3.png"/>
             <a:graphic>
               <a:graphicData uri="http://schemas.openxmlformats.org/drawingml/2006/picture">
                 <pic:pic>
                   <pic:nvPicPr>
-                    <pic:cNvPr id="0" name="image14.png"/>
+                    <pic:cNvPr id="0" name="image3.png"/>
                     <pic:cNvPicPr preferRelativeResize="0"/>
                   </pic:nvPicPr>
                   <pic:blipFill>
@@ -5750,12 +5750,12 @@
           <wp:inline distB="114300" distT="114300" distL="114300" distR="114300">
             <wp:extent cx="5943600" cy="1320800"/>
             <wp:effectExtent b="0" l="0" r="0" t="0"/>
-            <wp:docPr id="10" name="image17.png"/>
+            <wp:docPr id="10" name="image8.png"/>
             <a:graphic>
               <a:graphicData uri="http://schemas.openxmlformats.org/drawingml/2006/picture">
                 <pic:pic>
                   <pic:nvPicPr>
-                    <pic:cNvPr id="0" name="image17.png"/>
+                    <pic:cNvPr id="0" name="image8.png"/>
                     <pic:cNvPicPr preferRelativeResize="0"/>
                   </pic:nvPicPr>
                   <pic:blipFill>
@@ -5828,12 +5828,12 @@
           <wp:inline distB="114300" distT="114300" distL="114300" distR="114300">
             <wp:extent cx="5529263" cy="2658639"/>
             <wp:effectExtent b="0" l="0" r="0" t="0"/>
-            <wp:docPr id="9" name="image12.png"/>
+            <wp:docPr id="9" name="image10.png"/>
             <a:graphic>
               <a:graphicData uri="http://schemas.openxmlformats.org/drawingml/2006/picture">
                 <pic:pic>
                   <pic:nvPicPr>
-                    <pic:cNvPr id="0" name="image12.png"/>
+                    <pic:cNvPr id="0" name="image10.png"/>
                     <pic:cNvPicPr preferRelativeResize="0"/>
                   </pic:nvPicPr>
                   <pic:blipFill>
@@ -5875,12 +5875,12 @@
           <wp:inline distB="114300" distT="114300" distL="114300" distR="114300">
             <wp:extent cx="5943600" cy="3898900"/>
             <wp:effectExtent b="0" l="0" r="0" t="0"/>
-            <wp:docPr id="13" name="image3.png"/>
+            <wp:docPr id="13" name="image14.png"/>
             <a:graphic>
               <a:graphicData uri="http://schemas.openxmlformats.org/drawingml/2006/picture">
                 <pic:pic>
                   <pic:nvPicPr>
-                    <pic:cNvPr id="0" name="image3.png"/>
+                    <pic:cNvPr id="0" name="image14.png"/>
                     <pic:cNvPicPr preferRelativeResize="0"/>
                   </pic:nvPicPr>
                   <pic:blipFill>
@@ -5973,12 +5973,12 @@
           <wp:inline distB="114300" distT="114300" distL="114300" distR="114300">
             <wp:extent cx="5943600" cy="3721100"/>
             <wp:effectExtent b="0" l="0" r="0" t="0"/>
-            <wp:docPr id="14" name="image11.png"/>
+            <wp:docPr id="14" name="image13.png"/>
             <a:graphic>
               <a:graphicData uri="http://schemas.openxmlformats.org/drawingml/2006/picture">
                 <pic:pic>
                   <pic:nvPicPr>
-                    <pic:cNvPr id="0" name="image11.png"/>
+                    <pic:cNvPr id="0" name="image13.png"/>
                     <pic:cNvPicPr preferRelativeResize="0"/>
                   </pic:nvPicPr>
                   <pic:blipFill>
@@ -6019,12 +6019,12 @@
           <wp:inline distB="114300" distT="114300" distL="114300" distR="114300">
             <wp:extent cx="5943600" cy="3365500"/>
             <wp:effectExtent b="0" l="0" r="0" t="0"/>
-            <wp:docPr id="6" name="image4.png"/>
+            <wp:docPr id="6" name="image5.png"/>
             <a:graphic>
               <a:graphicData uri="http://schemas.openxmlformats.org/drawingml/2006/picture">
                 <pic:pic>
                   <pic:nvPicPr>
-                    <pic:cNvPr id="0" name="image4.png"/>
+                    <pic:cNvPr id="0" name="image5.png"/>
                     <pic:cNvPicPr preferRelativeResize="0"/>
                   </pic:nvPicPr>
                   <pic:blipFill>
@@ -6065,12 +6065,12 @@
           <wp:inline distB="114300" distT="114300" distL="114300" distR="114300">
             <wp:extent cx="5943600" cy="3327400"/>
             <wp:effectExtent b="0" l="0" r="0" t="0"/>
-            <wp:docPr id="12" name="image16.png"/>
+            <wp:docPr id="12" name="image12.png"/>
             <a:graphic>
               <a:graphicData uri="http://schemas.openxmlformats.org/drawingml/2006/picture">
                 <pic:pic>
                   <pic:nvPicPr>
-                    <pic:cNvPr id="0" name="image16.png"/>
+                    <pic:cNvPr id="0" name="image12.png"/>
                     <pic:cNvPicPr preferRelativeResize="0"/>
                   </pic:nvPicPr>
                   <pic:blipFill>
@@ -6111,12 +6111,12 @@
           <wp:inline distB="114300" distT="114300" distL="114300" distR="114300">
             <wp:extent cx="5943600" cy="2743200"/>
             <wp:effectExtent b="0" l="0" r="0" t="0"/>
-            <wp:docPr id="17" name="image7.png"/>
+            <wp:docPr id="17" name="image16.png"/>
             <a:graphic>
               <a:graphicData uri="http://schemas.openxmlformats.org/drawingml/2006/picture">
                 <pic:pic>
                   <pic:nvPicPr>
-                    <pic:cNvPr id="0" name="image7.png"/>
+                    <pic:cNvPr id="0" name="image16.png"/>
                     <pic:cNvPicPr preferRelativeResize="0"/>
                   </pic:nvPicPr>
                   <pic:blipFill>
@@ -6157,12 +6157,12 @@
           <wp:inline distB="114300" distT="114300" distL="114300" distR="114300">
             <wp:extent cx="5943600" cy="2679700"/>
             <wp:effectExtent b="0" l="0" r="0" t="0"/>
-            <wp:docPr id="8" name="image5.png"/>
+            <wp:docPr id="8" name="image7.png"/>
             <a:graphic>
               <a:graphicData uri="http://schemas.openxmlformats.org/drawingml/2006/picture">
                 <pic:pic>
                   <pic:nvPicPr>
-                    <pic:cNvPr id="0" name="image5.png"/>
+                    <pic:cNvPr id="0" name="image7.png"/>
                     <pic:cNvPicPr preferRelativeResize="0"/>
                   </pic:nvPicPr>
                   <pic:blipFill>
@@ -6203,12 +6203,12 @@
           <wp:inline distB="114300" distT="114300" distL="114300" distR="114300">
             <wp:extent cx="5943600" cy="4508500"/>
             <wp:effectExtent b="0" l="0" r="0" t="0"/>
-            <wp:docPr id="5" name="image8.png"/>
+            <wp:docPr id="5" name="image4.png"/>
             <a:graphic>
               <a:graphicData uri="http://schemas.openxmlformats.org/drawingml/2006/picture">
                 <pic:pic>
                   <pic:nvPicPr>
-                    <pic:cNvPr id="0" name="image8.png"/>
+                    <pic:cNvPr id="0" name="image4.png"/>
                     <pic:cNvPicPr preferRelativeResize="0"/>
                   </pic:nvPicPr>
                   <pic:blipFill>
@@ -6727,7 +6727,7 @@
         <w:szCs w:val="20"/>
         <w:rtl w:val="0"/>
       </w:rPr>
-      <w:t xml:space="preserve">Vectice with Kubernetes on GCP Installation &amp; Integration Guide (Version 234.8.0)</w:t>
+      <w:t xml:space="preserve">Vectice with Kubernetes on GCP Installation &amp; Integration Guide (Version 234.8.2)</w:t>
     </w:r>
     <w:r>
       <w:rPr>

--- a/Vectice_with_Kubernetes_on_GCP_User_Guide.docx
+++ b/Vectice_with_Kubernetes_on_GCP_User_Guide.docx
@@ -238,7 +238,10 @@
       <w:pPr>
         <w:pStyle w:val="Title"/>
         <w:spacing w:after="0" w:before="200" w:lineRule="auto"/>
-        <w:rPr/>
+        <w:rPr>
+          <w:b w:val="1"/>
+          <w:color w:val="039be5"/>
+        </w:rPr>
       </w:pPr>
       <w:bookmarkStart w:colFirst="0" w:colLast="0" w:name="_fjmazpy6390t" w:id="5"/>
       <w:bookmarkEnd w:id="5"/>
@@ -249,11 +252,6 @@
           <w:rtl w:val="0"/>
         </w:rPr>
         <w:t xml:space="preserve">Table of Contents</w:t>
-      </w:r>
-      <w:r>
-        <w:rPr>
-          <w:rtl w:val="0"/>
-        </w:rPr>
       </w:r>
     </w:p>
     <w:sdt>
@@ -266,23 +264,15 @@
       <w:sdtContent>
         <w:p>
           <w:pPr>
+            <w:widowControl w:val="0"/>
             <w:tabs>
-              <w:tab w:val="right" w:leader="none" w:pos="9360"/>
+              <w:tab w:val="right" w:leader="none" w:pos="12000"/>
             </w:tabs>
-            <w:spacing w:before="80" w:line="240" w:lineRule="auto"/>
-            <w:ind w:left="0" w:firstLine="0"/>
+            <w:spacing w:after="0" w:before="60" w:lineRule="auto"/>
             <w:rPr>
-              <w:rFonts w:ascii="Titillium Web" w:cs="Titillium Web" w:eastAsia="Titillium Web" w:hAnsi="Titillium Web"/>
               <w:b w:val="1"/>
-              <w:i w:val="0"/>
-              <w:smallCaps w:val="0"/>
-              <w:strike w:val="0"/>
-              <w:color w:val="474d66"/>
-              <w:sz w:val="22"/>
-              <w:szCs w:val="22"/>
+              <w:color w:val="000000"/>
               <w:u w:val="none"/>
-              <w:shd w:fill="auto" w:val="clear"/>
-              <w:vertAlign w:val="baseline"/>
             </w:rPr>
           </w:pPr>
           <w:r>
@@ -307,50 +297,10 @@
                 <w:rtl w:val="0"/>
               </w:rPr>
               <w:t xml:space="preserve">Requirements</w:t>
+              <w:tab/>
+              <w:t xml:space="preserve">2</w:t>
             </w:r>
           </w:hyperlink>
-          <w:r>
-            <w:rPr>
-              <w:rFonts w:ascii="Titillium Web" w:cs="Titillium Web" w:eastAsia="Titillium Web" w:hAnsi="Titillium Web"/>
-              <w:b w:val="1"/>
-              <w:i w:val="0"/>
-              <w:smallCaps w:val="0"/>
-              <w:strike w:val="0"/>
-              <w:color w:val="474d66"/>
-              <w:sz w:val="22"/>
-              <w:szCs w:val="22"/>
-              <w:u w:val="none"/>
-              <w:shd w:fill="auto" w:val="clear"/>
-              <w:vertAlign w:val="baseline"/>
-              <w:rtl w:val="0"/>
-            </w:rPr>
-            <w:tab/>
-          </w:r>
-          <w:r>
-            <w:fldChar w:fldCharType="begin"/>
-            <w:instrText xml:space="preserve"> PAGEREF _fnjk6vnqzbqk \h </w:instrText>
-            <w:fldChar w:fldCharType="separate"/>
-          </w:r>
-          <w:r>
-            <w:rPr>
-              <w:rFonts w:ascii="Titillium Web" w:cs="Titillium Web" w:eastAsia="Titillium Web" w:hAnsi="Titillium Web"/>
-              <w:b w:val="1"/>
-              <w:i w:val="0"/>
-              <w:smallCaps w:val="0"/>
-              <w:strike w:val="0"/>
-              <w:color w:val="474d66"/>
-              <w:sz w:val="22"/>
-              <w:szCs w:val="22"/>
-              <w:u w:val="none"/>
-              <w:shd w:fill="auto" w:val="clear"/>
-              <w:vertAlign w:val="baseline"/>
-              <w:rtl w:val="0"/>
-            </w:rPr>
-            <w:t xml:space="preserve">3</w:t>
-          </w:r>
-          <w:r>
-            <w:fldChar w:fldCharType="end"/>
-          </w:r>
           <w:r>
             <w:rPr>
               <w:rtl w:val="0"/>
@@ -359,23 +309,77 @@
         </w:p>
         <w:p>
           <w:pPr>
+            <w:widowControl w:val="0"/>
             <w:tabs>
-              <w:tab w:val="right" w:leader="none" w:pos="9360"/>
+              <w:tab w:val="right" w:leader="none" w:pos="12000"/>
             </w:tabs>
-            <w:spacing w:before="200" w:line="240" w:lineRule="auto"/>
-            <w:ind w:left="0" w:firstLine="0"/>
+            <w:spacing w:after="0" w:before="60" w:lineRule="auto"/>
+            <w:ind w:left="720" w:firstLine="0"/>
             <w:rPr>
-              <w:rFonts w:ascii="Titillium Web" w:cs="Titillium Web" w:eastAsia="Titillium Web" w:hAnsi="Titillium Web"/>
+              <w:color w:val="000000"/>
+              <w:u w:val="none"/>
+            </w:rPr>
+          </w:pPr>
+          <w:hyperlink w:anchor="_j55aqvm3h5ep">
+            <w:r>
+              <w:rPr>
+                <w:color w:val="000000"/>
+                <w:u w:val="none"/>
+                <w:rtl w:val="0"/>
+              </w:rPr>
+              <w:t xml:space="preserve">Cloud Infrastructure</w:t>
+              <w:tab/>
+              <w:t xml:space="preserve">2</w:t>
+            </w:r>
+          </w:hyperlink>
+          <w:r>
+            <w:rPr>
+              <w:rtl w:val="0"/>
+            </w:rPr>
+          </w:r>
+        </w:p>
+        <w:p>
+          <w:pPr>
+            <w:widowControl w:val="0"/>
+            <w:tabs>
+              <w:tab w:val="right" w:leader="none" w:pos="12000"/>
+            </w:tabs>
+            <w:spacing w:after="0" w:before="60" w:lineRule="auto"/>
+            <w:ind w:left="720" w:firstLine="0"/>
+            <w:rPr>
+              <w:color w:val="000000"/>
+              <w:u w:val="none"/>
+            </w:rPr>
+          </w:pPr>
+          <w:hyperlink w:anchor="_e9vylsnysmfk">
+            <w:r>
+              <w:rPr>
+                <w:color w:val="000000"/>
+                <w:u w:val="none"/>
+                <w:rtl w:val="0"/>
+              </w:rPr>
+              <w:t xml:space="preserve">Network Environment Requirements</w:t>
+              <w:tab/>
+              <w:t xml:space="preserve">2</w:t>
+            </w:r>
+          </w:hyperlink>
+          <w:r>
+            <w:rPr>
+              <w:rtl w:val="0"/>
+            </w:rPr>
+          </w:r>
+        </w:p>
+        <w:p>
+          <w:pPr>
+            <w:widowControl w:val="0"/>
+            <w:tabs>
+              <w:tab w:val="right" w:leader="none" w:pos="12000"/>
+            </w:tabs>
+            <w:spacing w:after="0" w:before="60" w:lineRule="auto"/>
+            <w:rPr>
               <w:b w:val="1"/>
-              <w:i w:val="0"/>
-              <w:smallCaps w:val="0"/>
-              <w:strike w:val="0"/>
-              <w:color w:val="474d66"/>
-              <w:sz w:val="22"/>
-              <w:szCs w:val="22"/>
+              <w:color w:val="000000"/>
               <w:u w:val="none"/>
-              <w:shd w:fill="auto" w:val="clear"/>
-              <w:vertAlign w:val="baseline"/>
             </w:rPr>
           </w:pPr>
           <w:hyperlink w:anchor="_mqlyoi33hzb5">
@@ -395,50 +399,10 @@
                 <w:rtl w:val="0"/>
               </w:rPr>
               <w:t xml:space="preserve">Deliverables</w:t>
+              <w:tab/>
+              <w:t xml:space="preserve">4</w:t>
             </w:r>
           </w:hyperlink>
-          <w:r>
-            <w:rPr>
-              <w:rFonts w:ascii="Titillium Web" w:cs="Titillium Web" w:eastAsia="Titillium Web" w:hAnsi="Titillium Web"/>
-              <w:b w:val="1"/>
-              <w:i w:val="0"/>
-              <w:smallCaps w:val="0"/>
-              <w:strike w:val="0"/>
-              <w:color w:val="474d66"/>
-              <w:sz w:val="22"/>
-              <w:szCs w:val="22"/>
-              <w:u w:val="none"/>
-              <w:shd w:fill="auto" w:val="clear"/>
-              <w:vertAlign w:val="baseline"/>
-              <w:rtl w:val="0"/>
-            </w:rPr>
-            <w:tab/>
-          </w:r>
-          <w:r>
-            <w:fldChar w:fldCharType="begin"/>
-            <w:instrText xml:space="preserve"> PAGEREF _mqlyoi33hzb5 \h </w:instrText>
-            <w:fldChar w:fldCharType="separate"/>
-          </w:r>
-          <w:r>
-            <w:rPr>
-              <w:rFonts w:ascii="Titillium Web" w:cs="Titillium Web" w:eastAsia="Titillium Web" w:hAnsi="Titillium Web"/>
-              <w:b w:val="1"/>
-              <w:i w:val="0"/>
-              <w:smallCaps w:val="0"/>
-              <w:strike w:val="0"/>
-              <w:color w:val="474d66"/>
-              <w:sz w:val="22"/>
-              <w:szCs w:val="22"/>
-              <w:u w:val="none"/>
-              <w:shd w:fill="auto" w:val="clear"/>
-              <w:vertAlign w:val="baseline"/>
-              <w:rtl w:val="0"/>
-            </w:rPr>
-            <w:t xml:space="preserve">3</w:t>
-          </w:r>
-          <w:r>
-            <w:fldChar w:fldCharType="end"/>
-          </w:r>
           <w:r>
             <w:rPr>
               <w:rtl w:val="0"/>
@@ -447,23 +411,15 @@
         </w:p>
         <w:p>
           <w:pPr>
+            <w:widowControl w:val="0"/>
             <w:tabs>
-              <w:tab w:val="right" w:leader="none" w:pos="9360"/>
+              <w:tab w:val="right" w:leader="none" w:pos="12000"/>
             </w:tabs>
-            <w:spacing w:before="200" w:line="240" w:lineRule="auto"/>
-            <w:ind w:left="0" w:firstLine="0"/>
+            <w:spacing w:after="0" w:before="60" w:lineRule="auto"/>
             <w:rPr>
-              <w:rFonts w:ascii="Titillium Web" w:cs="Titillium Web" w:eastAsia="Titillium Web" w:hAnsi="Titillium Web"/>
               <w:b w:val="1"/>
-              <w:i w:val="0"/>
-              <w:smallCaps w:val="0"/>
-              <w:strike w:val="0"/>
-              <w:color w:val="474d66"/>
-              <w:sz w:val="22"/>
-              <w:szCs w:val="22"/>
+              <w:color w:val="000000"/>
               <w:u w:val="none"/>
-              <w:shd w:fill="auto" w:val="clear"/>
-              <w:vertAlign w:val="baseline"/>
             </w:rPr>
           </w:pPr>
           <w:hyperlink w:anchor="_chto247rp9sq">
@@ -483,50 +439,10 @@
                 <w:rtl w:val="0"/>
               </w:rPr>
               <w:t xml:space="preserve">Architecture</w:t>
+              <w:tab/>
+              <w:t xml:space="preserve">4</w:t>
             </w:r>
           </w:hyperlink>
-          <w:r>
-            <w:rPr>
-              <w:rFonts w:ascii="Titillium Web" w:cs="Titillium Web" w:eastAsia="Titillium Web" w:hAnsi="Titillium Web"/>
-              <w:b w:val="1"/>
-              <w:i w:val="0"/>
-              <w:smallCaps w:val="0"/>
-              <w:strike w:val="0"/>
-              <w:color w:val="474d66"/>
-              <w:sz w:val="22"/>
-              <w:szCs w:val="22"/>
-              <w:u w:val="none"/>
-              <w:shd w:fill="auto" w:val="clear"/>
-              <w:vertAlign w:val="baseline"/>
-              <w:rtl w:val="0"/>
-            </w:rPr>
-            <w:tab/>
-          </w:r>
-          <w:r>
-            <w:fldChar w:fldCharType="begin"/>
-            <w:instrText xml:space="preserve"> PAGEREF _chto247rp9sq \h </w:instrText>
-            <w:fldChar w:fldCharType="separate"/>
-          </w:r>
-          <w:r>
-            <w:rPr>
-              <w:rFonts w:ascii="Titillium Web" w:cs="Titillium Web" w:eastAsia="Titillium Web" w:hAnsi="Titillium Web"/>
-              <w:b w:val="1"/>
-              <w:i w:val="0"/>
-              <w:smallCaps w:val="0"/>
-              <w:strike w:val="0"/>
-              <w:color w:val="474d66"/>
-              <w:sz w:val="22"/>
-              <w:szCs w:val="22"/>
-              <w:u w:val="none"/>
-              <w:shd w:fill="auto" w:val="clear"/>
-              <w:vertAlign w:val="baseline"/>
-              <w:rtl w:val="0"/>
-            </w:rPr>
-            <w:t xml:space="preserve">4</w:t>
-          </w:r>
-          <w:r>
-            <w:fldChar w:fldCharType="end"/>
-          </w:r>
           <w:r>
             <w:rPr>
               <w:rtl w:val="0"/>
@@ -535,23 +451,143 @@
         </w:p>
         <w:p>
           <w:pPr>
+            <w:widowControl w:val="0"/>
             <w:tabs>
-              <w:tab w:val="right" w:leader="none" w:pos="9360"/>
+              <w:tab w:val="right" w:leader="none" w:pos="12000"/>
             </w:tabs>
-            <w:spacing w:before="60" w:line="240" w:lineRule="auto"/>
+            <w:spacing w:after="0" w:before="60" w:lineRule="auto"/>
+            <w:rPr>
+              <w:b w:val="1"/>
+              <w:color w:val="000000"/>
+              <w:u w:val="none"/>
+            </w:rPr>
+          </w:pPr>
+          <w:hyperlink w:anchor="_osi6luonpr8l">
+            <w:r>
+              <w:rPr>
+                <w:b w:val="1"/>
+                <w:color w:val="000000"/>
+                <w:u w:val="none"/>
+                <w:rtl w:val="0"/>
+              </w:rPr>
+              <w:t xml:space="preserve">Infrastructure Creation through terraform</w:t>
+              <w:tab/>
+              <w:t xml:space="preserve">4</w:t>
+            </w:r>
+          </w:hyperlink>
+          <w:r>
+            <w:rPr>
+              <w:rtl w:val="0"/>
+            </w:rPr>
+          </w:r>
+        </w:p>
+        <w:p>
+          <w:pPr>
+            <w:widowControl w:val="0"/>
+            <w:tabs>
+              <w:tab w:val="right" w:leader="none" w:pos="12000"/>
+            </w:tabs>
+            <w:spacing w:after="0" w:before="60" w:lineRule="auto"/>
+            <w:rPr>
+              <w:b w:val="1"/>
+              <w:color w:val="000000"/>
+              <w:u w:val="none"/>
+            </w:rPr>
+          </w:pPr>
+          <w:hyperlink w:anchor="_yo3cntos4hdy">
+            <w:r>
+              <w:rPr>
+                <w:b w:val="1"/>
+                <w:color w:val="000000"/>
+                <w:u w:val="none"/>
+                <w:rtl w:val="0"/>
+              </w:rPr>
+              <w:t xml:space="preserve">Infrastructure Creation through this User Guide</w:t>
+              <w:tab/>
+              <w:t xml:space="preserve">5</w:t>
+            </w:r>
+          </w:hyperlink>
+          <w:r>
+            <w:rPr>
+              <w:rtl w:val="0"/>
+            </w:rPr>
+          </w:r>
+        </w:p>
+        <w:p>
+          <w:pPr>
+            <w:widowControl w:val="0"/>
+            <w:tabs>
+              <w:tab w:val="right" w:leader="none" w:pos="12000"/>
+            </w:tabs>
+            <w:spacing w:after="0" w:before="60" w:lineRule="auto"/>
             <w:ind w:left="360" w:firstLine="0"/>
             <w:rPr>
-              <w:rFonts w:ascii="Titillium Web" w:cs="Titillium Web" w:eastAsia="Titillium Web" w:hAnsi="Titillium Web"/>
-              <w:b w:val="0"/>
-              <w:i w:val="0"/>
-              <w:smallCaps w:val="0"/>
-              <w:strike w:val="0"/>
-              <w:color w:val="474d66"/>
-              <w:sz w:val="22"/>
-              <w:szCs w:val="22"/>
+              <w:color w:val="000000"/>
               <w:u w:val="none"/>
-              <w:shd w:fill="auto" w:val="clear"/>
-              <w:vertAlign w:val="baseline"/>
+            </w:rPr>
+          </w:pPr>
+          <w:hyperlink w:anchor="_rk7rhripkwu4">
+            <w:r>
+              <w:rPr>
+                <w:color w:val="000000"/>
+                <w:u w:val="none"/>
+                <w:rtl w:val="0"/>
+              </w:rPr>
+              <w:t xml:space="preserve">PostgreSQL Instance creation</w:t>
+              <w:tab/>
+              <w:t xml:space="preserve">5</w:t>
+            </w:r>
+          </w:hyperlink>
+          <w:r>
+            <w:rPr>
+              <w:rtl w:val="0"/>
+            </w:rPr>
+          </w:r>
+        </w:p>
+        <w:p>
+          <w:pPr>
+            <w:widowControl w:val="0"/>
+            <w:tabs>
+              <w:tab w:val="right" w:leader="none" w:pos="12000"/>
+            </w:tabs>
+            <w:spacing w:after="0" w:before="60" w:lineRule="auto"/>
+            <w:ind w:left="360" w:firstLine="0"/>
+            <w:rPr>
+              <w:color w:val="000000"/>
+              <w:u w:val="none"/>
+            </w:rPr>
+          </w:pPr>
+          <w:hyperlink w:anchor="_kps4vs2t50mm">
+            <w:r>
+              <w:rPr>
+                <w:color w:val="000000"/>
+                <w:u w:val="none"/>
+                <w:rtl w:val="0"/>
+              </w:rPr>
+              <w:t xml:space="preserve">Bucket creation</w:t>
+              <w:br w:type="textWrapping"/>
+              <w:t xml:space="preserve">See Appendix 2: Creating the GCS Bucket</w:t>
+              <w:tab/>
+              <w:t xml:space="preserve">5</w:t>
+            </w:r>
+          </w:hyperlink>
+          <w:r>
+            <w:rPr>
+              <w:rtl w:val="0"/>
+            </w:rPr>
+          </w:r>
+        </w:p>
+        <w:p>
+          <w:pPr>
+            <w:widowControl w:val="0"/>
+            <w:tabs>
+              <w:tab w:val="right" w:leader="none" w:pos="12000"/>
+            </w:tabs>
+            <w:spacing w:after="0" w:before="60" w:lineRule="auto"/>
+            <w:ind w:left="360" w:firstLine="0"/>
+            <w:rPr>
+              <w:color w:val="000000"/>
+              <w:u w:val="none"/>
             </w:rPr>
           </w:pPr>
           <w:hyperlink w:anchor="_h55v6u6x57ma">
@@ -571,50 +607,10 @@
                 <w:rtl w:val="0"/>
               </w:rPr>
               <w:t xml:space="preserve">Kubernetes cluster creation</w:t>
+              <w:tab/>
+              <w:t xml:space="preserve">5</w:t>
             </w:r>
           </w:hyperlink>
-          <w:r>
-            <w:rPr>
-              <w:rFonts w:ascii="Titillium Web" w:cs="Titillium Web" w:eastAsia="Titillium Web" w:hAnsi="Titillium Web"/>
-              <w:b w:val="0"/>
-              <w:i w:val="0"/>
-              <w:smallCaps w:val="0"/>
-              <w:strike w:val="0"/>
-              <w:color w:val="474d66"/>
-              <w:sz w:val="22"/>
-              <w:szCs w:val="22"/>
-              <w:u w:val="none"/>
-              <w:shd w:fill="auto" w:val="clear"/>
-              <w:vertAlign w:val="baseline"/>
-              <w:rtl w:val="0"/>
-            </w:rPr>
-            <w:tab/>
-          </w:r>
-          <w:r>
-            <w:fldChar w:fldCharType="begin"/>
-            <w:instrText xml:space="preserve"> PAGEREF _h55v6u6x57ma \h </w:instrText>
-            <w:fldChar w:fldCharType="separate"/>
-          </w:r>
-          <w:r>
-            <w:rPr>
-              <w:rFonts w:ascii="Titillium Web" w:cs="Titillium Web" w:eastAsia="Titillium Web" w:hAnsi="Titillium Web"/>
-              <w:b w:val="0"/>
-              <w:i w:val="0"/>
-              <w:smallCaps w:val="0"/>
-              <w:strike w:val="0"/>
-              <w:color w:val="474d66"/>
-              <w:sz w:val="22"/>
-              <w:szCs w:val="22"/>
-              <w:u w:val="none"/>
-              <w:shd w:fill="auto" w:val="clear"/>
-              <w:vertAlign w:val="baseline"/>
-              <w:rtl w:val="0"/>
-            </w:rPr>
-            <w:t xml:space="preserve">5</w:t>
-          </w:r>
-          <w:r>
-            <w:fldChar w:fldCharType="end"/>
-          </w:r>
           <w:r>
             <w:rPr>
               <w:rtl w:val="0"/>
@@ -623,23 +619,47 @@
         </w:p>
         <w:p>
           <w:pPr>
+            <w:widowControl w:val="0"/>
             <w:tabs>
-              <w:tab w:val="right" w:leader="none" w:pos="9360"/>
+              <w:tab w:val="right" w:leader="none" w:pos="12000"/>
             </w:tabs>
-            <w:spacing w:before="60" w:line="240" w:lineRule="auto"/>
+            <w:spacing w:after="0" w:before="60" w:lineRule="auto"/>
+            <w:rPr>
+              <w:b w:val="1"/>
+              <w:color w:val="000000"/>
+              <w:u w:val="none"/>
+            </w:rPr>
+          </w:pPr>
+          <w:hyperlink w:anchor="_gf16gdbwsbt7">
+            <w:r>
+              <w:rPr>
+                <w:b w:val="1"/>
+                <w:color w:val="000000"/>
+                <w:u w:val="none"/>
+                <w:rtl w:val="0"/>
+              </w:rPr>
+              <w:t xml:space="preserve">Deployment</w:t>
+              <w:tab/>
+              <w:t xml:space="preserve">6</w:t>
+            </w:r>
+          </w:hyperlink>
+          <w:r>
+            <w:rPr>
+              <w:rtl w:val="0"/>
+            </w:rPr>
+          </w:r>
+        </w:p>
+        <w:p>
+          <w:pPr>
+            <w:widowControl w:val="0"/>
+            <w:tabs>
+              <w:tab w:val="right" w:leader="none" w:pos="12000"/>
+            </w:tabs>
+            <w:spacing w:after="0" w:before="60" w:lineRule="auto"/>
             <w:ind w:left="360" w:firstLine="0"/>
             <w:rPr>
-              <w:rFonts w:ascii="Titillium Web" w:cs="Titillium Web" w:eastAsia="Titillium Web" w:hAnsi="Titillium Web"/>
-              <w:b w:val="0"/>
-              <w:i w:val="0"/>
-              <w:smallCaps w:val="0"/>
-              <w:strike w:val="0"/>
-              <w:color w:val="474d66"/>
-              <w:sz w:val="22"/>
-              <w:szCs w:val="22"/>
+              <w:color w:val="000000"/>
               <w:u w:val="none"/>
-              <w:shd w:fill="auto" w:val="clear"/>
-              <w:vertAlign w:val="baseline"/>
             </w:rPr>
           </w:pPr>
           <w:hyperlink w:anchor="_s6x4yrccpcji">
@@ -658,51 +678,11 @@
                 <w:vertAlign w:val="baseline"/>
                 <w:rtl w:val="0"/>
               </w:rPr>
-              <w:t xml:space="preserve">Setup</w:t>
+              <w:t xml:space="preserve">Setup of environment</w:t>
+              <w:tab/>
+              <w:t xml:space="preserve">8</w:t>
             </w:r>
           </w:hyperlink>
-          <w:r>
-            <w:rPr>
-              <w:rFonts w:ascii="Titillium Web" w:cs="Titillium Web" w:eastAsia="Titillium Web" w:hAnsi="Titillium Web"/>
-              <w:b w:val="0"/>
-              <w:i w:val="0"/>
-              <w:smallCaps w:val="0"/>
-              <w:strike w:val="0"/>
-              <w:color w:val="474d66"/>
-              <w:sz w:val="22"/>
-              <w:szCs w:val="22"/>
-              <w:u w:val="none"/>
-              <w:shd w:fill="auto" w:val="clear"/>
-              <w:vertAlign w:val="baseline"/>
-              <w:rtl w:val="0"/>
-            </w:rPr>
-            <w:tab/>
-          </w:r>
-          <w:r>
-            <w:fldChar w:fldCharType="begin"/>
-            <w:instrText xml:space="preserve"> PAGEREF _s6x4yrccpcji \h </w:instrText>
-            <w:fldChar w:fldCharType="separate"/>
-          </w:r>
-          <w:r>
-            <w:rPr>
-              <w:rFonts w:ascii="Titillium Web" w:cs="Titillium Web" w:eastAsia="Titillium Web" w:hAnsi="Titillium Web"/>
-              <w:b w:val="0"/>
-              <w:i w:val="0"/>
-              <w:smallCaps w:val="0"/>
-              <w:strike w:val="0"/>
-              <w:color w:val="474d66"/>
-              <w:sz w:val="22"/>
-              <w:szCs w:val="22"/>
-              <w:u w:val="none"/>
-              <w:shd w:fill="auto" w:val="clear"/>
-              <w:vertAlign w:val="baseline"/>
-              <w:rtl w:val="0"/>
-            </w:rPr>
-            <w:t xml:space="preserve">10</w:t>
-          </w:r>
-          <w:r>
-            <w:fldChar w:fldCharType="end"/>
-          </w:r>
           <w:r>
             <w:rPr>
               <w:rtl w:val="0"/>
@@ -711,23 +691,15 @@
         </w:p>
         <w:p>
           <w:pPr>
+            <w:widowControl w:val="0"/>
             <w:tabs>
-              <w:tab w:val="right" w:leader="none" w:pos="9360"/>
+              <w:tab w:val="right" w:leader="none" w:pos="12000"/>
             </w:tabs>
-            <w:spacing w:before="60" w:line="240" w:lineRule="auto"/>
+            <w:spacing w:after="0" w:before="60" w:lineRule="auto"/>
             <w:ind w:left="720" w:firstLine="0"/>
             <w:rPr>
-              <w:rFonts w:ascii="Titillium Web" w:cs="Titillium Web" w:eastAsia="Titillium Web" w:hAnsi="Titillium Web"/>
-              <w:b w:val="0"/>
-              <w:i w:val="0"/>
-              <w:smallCaps w:val="0"/>
-              <w:strike w:val="0"/>
-              <w:color w:val="474d66"/>
-              <w:sz w:val="22"/>
-              <w:szCs w:val="22"/>
+              <w:color w:val="000000"/>
               <w:u w:val="none"/>
-              <w:shd w:fill="auto" w:val="clear"/>
-              <w:vertAlign w:val="baseline"/>
             </w:rPr>
           </w:pPr>
           <w:hyperlink w:anchor="_mxuozpchkny">
@@ -747,50 +719,10 @@
                 <w:rtl w:val="0"/>
               </w:rPr>
               <w:t xml:space="preserve">Vectice namespace</w:t>
+              <w:tab/>
+              <w:t xml:space="preserve">8</w:t>
             </w:r>
           </w:hyperlink>
-          <w:r>
-            <w:rPr>
-              <w:rFonts w:ascii="Titillium Web" w:cs="Titillium Web" w:eastAsia="Titillium Web" w:hAnsi="Titillium Web"/>
-              <w:b w:val="0"/>
-              <w:i w:val="0"/>
-              <w:smallCaps w:val="0"/>
-              <w:strike w:val="0"/>
-              <w:color w:val="474d66"/>
-              <w:sz w:val="22"/>
-              <w:szCs w:val="22"/>
-              <w:u w:val="none"/>
-              <w:shd w:fill="auto" w:val="clear"/>
-              <w:vertAlign w:val="baseline"/>
-              <w:rtl w:val="0"/>
-            </w:rPr>
-            <w:tab/>
-          </w:r>
-          <w:r>
-            <w:fldChar w:fldCharType="begin"/>
-            <w:instrText xml:space="preserve"> PAGEREF _mxuozpchkny \h </w:instrText>
-            <w:fldChar w:fldCharType="separate"/>
-          </w:r>
-          <w:r>
-            <w:rPr>
-              <w:rFonts w:ascii="Titillium Web" w:cs="Titillium Web" w:eastAsia="Titillium Web" w:hAnsi="Titillium Web"/>
-              <w:b w:val="0"/>
-              <w:i w:val="0"/>
-              <w:smallCaps w:val="0"/>
-              <w:strike w:val="0"/>
-              <w:color w:val="474d66"/>
-              <w:sz w:val="22"/>
-              <w:szCs w:val="22"/>
-              <w:u w:val="none"/>
-              <w:shd w:fill="auto" w:val="clear"/>
-              <w:vertAlign w:val="baseline"/>
-              <w:rtl w:val="0"/>
-            </w:rPr>
-            <w:t xml:space="preserve">10</w:t>
-          </w:r>
-          <w:r>
-            <w:fldChar w:fldCharType="end"/>
-          </w:r>
           <w:r>
             <w:rPr>
               <w:rtl w:val="0"/>
@@ -799,23 +731,15 @@
         </w:p>
         <w:p>
           <w:pPr>
+            <w:widowControl w:val="0"/>
             <w:tabs>
-              <w:tab w:val="right" w:leader="none" w:pos="9360"/>
+              <w:tab w:val="right" w:leader="none" w:pos="12000"/>
             </w:tabs>
-            <w:spacing w:before="60" w:line="240" w:lineRule="auto"/>
+            <w:spacing w:after="0" w:before="60" w:lineRule="auto"/>
             <w:ind w:left="720" w:firstLine="0"/>
             <w:rPr>
-              <w:rFonts w:ascii="Titillium Web" w:cs="Titillium Web" w:eastAsia="Titillium Web" w:hAnsi="Titillium Web"/>
-              <w:b w:val="0"/>
-              <w:i w:val="0"/>
-              <w:smallCaps w:val="0"/>
-              <w:strike w:val="0"/>
-              <w:color w:val="474d66"/>
-              <w:sz w:val="22"/>
-              <w:szCs w:val="22"/>
+              <w:color w:val="000000"/>
               <w:u w:val="none"/>
-              <w:shd w:fill="auto" w:val="clear"/>
-              <w:vertAlign w:val="baseline"/>
             </w:rPr>
           </w:pPr>
           <w:hyperlink w:anchor="_ilgx03nxlki1">
@@ -835,50 +759,10 @@
                 <w:rtl w:val="0"/>
               </w:rPr>
               <w:t xml:space="preserve">Kubernetes vectice’s docker and helm registry</w:t>
+              <w:tab/>
+              <w:t xml:space="preserve">8</w:t>
             </w:r>
           </w:hyperlink>
-          <w:r>
-            <w:rPr>
-              <w:rFonts w:ascii="Titillium Web" w:cs="Titillium Web" w:eastAsia="Titillium Web" w:hAnsi="Titillium Web"/>
-              <w:b w:val="0"/>
-              <w:i w:val="0"/>
-              <w:smallCaps w:val="0"/>
-              <w:strike w:val="0"/>
-              <w:color w:val="474d66"/>
-              <w:sz w:val="22"/>
-              <w:szCs w:val="22"/>
-              <w:u w:val="none"/>
-              <w:shd w:fill="auto" w:val="clear"/>
-              <w:vertAlign w:val="baseline"/>
-              <w:rtl w:val="0"/>
-            </w:rPr>
-            <w:tab/>
-          </w:r>
-          <w:r>
-            <w:fldChar w:fldCharType="begin"/>
-            <w:instrText xml:space="preserve"> PAGEREF _ilgx03nxlki1 \h </w:instrText>
-            <w:fldChar w:fldCharType="separate"/>
-          </w:r>
-          <w:r>
-            <w:rPr>
-              <w:rFonts w:ascii="Titillium Web" w:cs="Titillium Web" w:eastAsia="Titillium Web" w:hAnsi="Titillium Web"/>
-              <w:b w:val="0"/>
-              <w:i w:val="0"/>
-              <w:smallCaps w:val="0"/>
-              <w:strike w:val="0"/>
-              <w:color w:val="474d66"/>
-              <w:sz w:val="22"/>
-              <w:szCs w:val="22"/>
-              <w:u w:val="none"/>
-              <w:shd w:fill="auto" w:val="clear"/>
-              <w:vertAlign w:val="baseline"/>
-              <w:rtl w:val="0"/>
-            </w:rPr>
-            <w:t xml:space="preserve">10</w:t>
-          </w:r>
-          <w:r>
-            <w:fldChar w:fldCharType="end"/>
-          </w:r>
           <w:r>
             <w:rPr>
               <w:rtl w:val="0"/>
@@ -887,23 +771,15 @@
         </w:p>
         <w:p>
           <w:pPr>
+            <w:widowControl w:val="0"/>
             <w:tabs>
-              <w:tab w:val="right" w:leader="none" w:pos="9360"/>
+              <w:tab w:val="right" w:leader="none" w:pos="12000"/>
             </w:tabs>
-            <w:spacing w:before="60" w:line="240" w:lineRule="auto"/>
+            <w:spacing w:after="0" w:before="60" w:lineRule="auto"/>
             <w:ind w:left="720" w:firstLine="0"/>
             <w:rPr>
-              <w:rFonts w:ascii="Titillium Web" w:cs="Titillium Web" w:eastAsia="Titillium Web" w:hAnsi="Titillium Web"/>
-              <w:b w:val="0"/>
-              <w:i w:val="0"/>
-              <w:smallCaps w:val="0"/>
-              <w:strike w:val="0"/>
-              <w:color w:val="474d66"/>
-              <w:sz w:val="22"/>
-              <w:szCs w:val="22"/>
+              <w:color w:val="000000"/>
               <w:u w:val="none"/>
-              <w:shd w:fill="auto" w:val="clear"/>
-              <w:vertAlign w:val="baseline"/>
             </w:rPr>
           </w:pPr>
           <w:hyperlink w:anchor="_ypem02sy50h1">
@@ -925,50 +801,10 @@
               <w:t xml:space="preserve">TLS ingress secret</w:t>
               <w:br w:type="textWrapping"/>
               <w:t xml:space="preserve">If you don’t have the certificate of your own</w:t>
+              <w:tab/>
+              <w:t xml:space="preserve">9</w:t>
             </w:r>
           </w:hyperlink>
-          <w:r>
-            <w:rPr>
-              <w:rFonts w:ascii="Titillium Web" w:cs="Titillium Web" w:eastAsia="Titillium Web" w:hAnsi="Titillium Web"/>
-              <w:b w:val="0"/>
-              <w:i w:val="0"/>
-              <w:smallCaps w:val="0"/>
-              <w:strike w:val="0"/>
-              <w:color w:val="474d66"/>
-              <w:sz w:val="22"/>
-              <w:szCs w:val="22"/>
-              <w:u w:val="none"/>
-              <w:shd w:fill="auto" w:val="clear"/>
-              <w:vertAlign w:val="baseline"/>
-              <w:rtl w:val="0"/>
-            </w:rPr>
-            <w:tab/>
-          </w:r>
-          <w:r>
-            <w:fldChar w:fldCharType="begin"/>
-            <w:instrText xml:space="preserve"> PAGEREF _ypem02sy50h1 \h </w:instrText>
-            <w:fldChar w:fldCharType="separate"/>
-          </w:r>
-          <w:r>
-            <w:rPr>
-              <w:rFonts w:ascii="Titillium Web" w:cs="Titillium Web" w:eastAsia="Titillium Web" w:hAnsi="Titillium Web"/>
-              <w:b w:val="0"/>
-              <w:i w:val="0"/>
-              <w:smallCaps w:val="0"/>
-              <w:strike w:val="0"/>
-              <w:color w:val="474d66"/>
-              <w:sz w:val="22"/>
-              <w:szCs w:val="22"/>
-              <w:u w:val="none"/>
-              <w:shd w:fill="auto" w:val="clear"/>
-              <w:vertAlign w:val="baseline"/>
-              <w:rtl w:val="0"/>
-            </w:rPr>
-            <w:t xml:space="preserve">11</w:t>
-          </w:r>
-          <w:r>
-            <w:fldChar w:fldCharType="end"/>
-          </w:r>
           <w:r>
             <w:rPr>
               <w:rtl w:val="0"/>
@@ -977,23 +813,15 @@
         </w:p>
         <w:p>
           <w:pPr>
+            <w:widowControl w:val="0"/>
             <w:tabs>
-              <w:tab w:val="right" w:leader="none" w:pos="9360"/>
+              <w:tab w:val="right" w:leader="none" w:pos="12000"/>
             </w:tabs>
-            <w:spacing w:before="60" w:line="240" w:lineRule="auto"/>
+            <w:spacing w:after="0" w:before="60" w:lineRule="auto"/>
             <w:ind w:left="720" w:firstLine="0"/>
             <w:rPr>
-              <w:rFonts w:ascii="Titillium Web" w:cs="Titillium Web" w:eastAsia="Titillium Web" w:hAnsi="Titillium Web"/>
-              <w:b w:val="0"/>
-              <w:i w:val="0"/>
-              <w:smallCaps w:val="0"/>
-              <w:strike w:val="0"/>
-              <w:color w:val="474d66"/>
-              <w:sz w:val="22"/>
-              <w:szCs w:val="22"/>
+              <w:color w:val="000000"/>
               <w:u w:val="none"/>
-              <w:shd w:fill="auto" w:val="clear"/>
-              <w:vertAlign w:val="baseline"/>
             </w:rPr>
           </w:pPr>
           <w:hyperlink w:anchor="_4723uuqtbcbv">
@@ -1013,50 +841,10 @@
                 <w:rtl w:val="0"/>
               </w:rPr>
               <w:t xml:space="preserve">Install cert-manager and csi-driver (only if they are not installed on the cluster)</w:t>
+              <w:tab/>
+              <w:t xml:space="preserve">10</w:t>
             </w:r>
           </w:hyperlink>
-          <w:r>
-            <w:rPr>
-              <w:rFonts w:ascii="Titillium Web" w:cs="Titillium Web" w:eastAsia="Titillium Web" w:hAnsi="Titillium Web"/>
-              <w:b w:val="0"/>
-              <w:i w:val="0"/>
-              <w:smallCaps w:val="0"/>
-              <w:strike w:val="0"/>
-              <w:color w:val="474d66"/>
-              <w:sz w:val="22"/>
-              <w:szCs w:val="22"/>
-              <w:u w:val="none"/>
-              <w:shd w:fill="auto" w:val="clear"/>
-              <w:vertAlign w:val="baseline"/>
-              <w:rtl w:val="0"/>
-            </w:rPr>
-            <w:tab/>
-          </w:r>
-          <w:r>
-            <w:fldChar w:fldCharType="begin"/>
-            <w:instrText xml:space="preserve"> PAGEREF _4723uuqtbcbv \h </w:instrText>
-            <w:fldChar w:fldCharType="separate"/>
-          </w:r>
-          <w:r>
-            <w:rPr>
-              <w:rFonts w:ascii="Titillium Web" w:cs="Titillium Web" w:eastAsia="Titillium Web" w:hAnsi="Titillium Web"/>
-              <w:b w:val="0"/>
-              <w:i w:val="0"/>
-              <w:smallCaps w:val="0"/>
-              <w:strike w:val="0"/>
-              <w:color w:val="474d66"/>
-              <w:sz w:val="22"/>
-              <w:szCs w:val="22"/>
-              <w:u w:val="none"/>
-              <w:shd w:fill="auto" w:val="clear"/>
-              <w:vertAlign w:val="baseline"/>
-              <w:rtl w:val="0"/>
-            </w:rPr>
-            <w:t xml:space="preserve">12</w:t>
-          </w:r>
-          <w:r>
-            <w:fldChar w:fldCharType="end"/>
-          </w:r>
           <w:r>
             <w:rPr>
               <w:rtl w:val="0"/>
@@ -1065,23 +853,15 @@
         </w:p>
         <w:p>
           <w:pPr>
+            <w:widowControl w:val="0"/>
             <w:tabs>
-              <w:tab w:val="right" w:leader="none" w:pos="9360"/>
+              <w:tab w:val="right" w:leader="none" w:pos="12000"/>
             </w:tabs>
-            <w:spacing w:before="60" w:line="240" w:lineRule="auto"/>
+            <w:spacing w:after="0" w:before="60" w:lineRule="auto"/>
             <w:ind w:left="720" w:firstLine="0"/>
             <w:rPr>
-              <w:rFonts w:ascii="Titillium Web" w:cs="Titillium Web" w:eastAsia="Titillium Web" w:hAnsi="Titillium Web"/>
-              <w:b w:val="0"/>
-              <w:i w:val="0"/>
-              <w:smallCaps w:val="0"/>
-              <w:strike w:val="0"/>
-              <w:color w:val="474d66"/>
-              <w:sz w:val="22"/>
-              <w:szCs w:val="22"/>
+              <w:color w:val="000000"/>
               <w:u w:val="none"/>
-              <w:shd w:fill="auto" w:val="clear"/>
-              <w:vertAlign w:val="baseline"/>
             </w:rPr>
           </w:pPr>
           <w:hyperlink w:anchor="_iqc1gqhvdlnn">
@@ -1101,50 +881,10 @@
                 <w:rtl w:val="0"/>
               </w:rPr>
               <w:t xml:space="preserve">Generate a custom certificate authority and create its associated secret</w:t>
+              <w:tab/>
+              <w:t xml:space="preserve">10</w:t>
             </w:r>
           </w:hyperlink>
-          <w:r>
-            <w:rPr>
-              <w:rFonts w:ascii="Titillium Web" w:cs="Titillium Web" w:eastAsia="Titillium Web" w:hAnsi="Titillium Web"/>
-              <w:b w:val="0"/>
-              <w:i w:val="0"/>
-              <w:smallCaps w:val="0"/>
-              <w:strike w:val="0"/>
-              <w:color w:val="474d66"/>
-              <w:sz w:val="22"/>
-              <w:szCs w:val="22"/>
-              <w:u w:val="none"/>
-              <w:shd w:fill="auto" w:val="clear"/>
-              <w:vertAlign w:val="baseline"/>
-              <w:rtl w:val="0"/>
-            </w:rPr>
-            <w:tab/>
-          </w:r>
-          <w:r>
-            <w:fldChar w:fldCharType="begin"/>
-            <w:instrText xml:space="preserve"> PAGEREF _iqc1gqhvdlnn \h </w:instrText>
-            <w:fldChar w:fldCharType="separate"/>
-          </w:r>
-          <w:r>
-            <w:rPr>
-              <w:rFonts w:ascii="Titillium Web" w:cs="Titillium Web" w:eastAsia="Titillium Web" w:hAnsi="Titillium Web"/>
-              <w:b w:val="0"/>
-              <w:i w:val="0"/>
-              <w:smallCaps w:val="0"/>
-              <w:strike w:val="0"/>
-              <w:color w:val="474d66"/>
-              <w:sz w:val="22"/>
-              <w:szCs w:val="22"/>
-              <w:u w:val="none"/>
-              <w:shd w:fill="auto" w:val="clear"/>
-              <w:vertAlign w:val="baseline"/>
-              <w:rtl w:val="0"/>
-            </w:rPr>
-            <w:t xml:space="preserve">12</w:t>
-          </w:r>
-          <w:r>
-            <w:fldChar w:fldCharType="end"/>
-          </w:r>
           <w:r>
             <w:rPr>
               <w:rtl w:val="0"/>
@@ -1153,23 +893,15 @@
         </w:p>
         <w:p>
           <w:pPr>
+            <w:widowControl w:val="0"/>
             <w:tabs>
-              <w:tab w:val="right" w:leader="none" w:pos="9360"/>
+              <w:tab w:val="right" w:leader="none" w:pos="12000"/>
             </w:tabs>
-            <w:spacing w:before="60" w:line="240" w:lineRule="auto"/>
+            <w:spacing w:after="0" w:before="60" w:lineRule="auto"/>
             <w:ind w:left="720" w:firstLine="0"/>
             <w:rPr>
-              <w:rFonts w:ascii="Titillium Web" w:cs="Titillium Web" w:eastAsia="Titillium Web" w:hAnsi="Titillium Web"/>
-              <w:b w:val="0"/>
-              <w:i w:val="0"/>
-              <w:smallCaps w:val="0"/>
-              <w:strike w:val="0"/>
-              <w:color w:val="474d66"/>
-              <w:sz w:val="22"/>
-              <w:szCs w:val="22"/>
+              <w:color w:val="000000"/>
               <w:u w:val="none"/>
-              <w:shd w:fill="auto" w:val="clear"/>
-              <w:vertAlign w:val="baseline"/>
             </w:rPr>
           </w:pPr>
           <w:hyperlink w:anchor="_m5zcuw3rs30y">
@@ -1189,50 +921,10 @@
                 <w:rtl w:val="0"/>
               </w:rPr>
               <w:t xml:space="preserve">Activating the service account</w:t>
+              <w:tab/>
+              <w:t xml:space="preserve">10</w:t>
             </w:r>
           </w:hyperlink>
-          <w:r>
-            <w:rPr>
-              <w:rFonts w:ascii="Titillium Web" w:cs="Titillium Web" w:eastAsia="Titillium Web" w:hAnsi="Titillium Web"/>
-              <w:b w:val="0"/>
-              <w:i w:val="0"/>
-              <w:smallCaps w:val="0"/>
-              <w:strike w:val="0"/>
-              <w:color w:val="474d66"/>
-              <w:sz w:val="22"/>
-              <w:szCs w:val="22"/>
-              <w:u w:val="none"/>
-              <w:shd w:fill="auto" w:val="clear"/>
-              <w:vertAlign w:val="baseline"/>
-              <w:rtl w:val="0"/>
-            </w:rPr>
-            <w:tab/>
-          </w:r>
-          <w:r>
-            <w:fldChar w:fldCharType="begin"/>
-            <w:instrText xml:space="preserve"> PAGEREF _m5zcuw3rs30y \h </w:instrText>
-            <w:fldChar w:fldCharType="separate"/>
-          </w:r>
-          <w:r>
-            <w:rPr>
-              <w:rFonts w:ascii="Titillium Web" w:cs="Titillium Web" w:eastAsia="Titillium Web" w:hAnsi="Titillium Web"/>
-              <w:b w:val="0"/>
-              <w:i w:val="0"/>
-              <w:smallCaps w:val="0"/>
-              <w:strike w:val="0"/>
-              <w:color w:val="474d66"/>
-              <w:sz w:val="22"/>
-              <w:szCs w:val="22"/>
-              <w:u w:val="none"/>
-              <w:shd w:fill="auto" w:val="clear"/>
-              <w:vertAlign w:val="baseline"/>
-              <w:rtl w:val="0"/>
-            </w:rPr>
-            <w:t xml:space="preserve">12</w:t>
-          </w:r>
-          <w:r>
-            <w:fldChar w:fldCharType="end"/>
-          </w:r>
           <w:r>
             <w:rPr>
               <w:rtl w:val="0"/>
@@ -1241,86 +933,29 @@
         </w:p>
         <w:p>
           <w:pPr>
+            <w:widowControl w:val="0"/>
             <w:tabs>
-              <w:tab w:val="right" w:leader="none" w:pos="9360"/>
+              <w:tab w:val="right" w:leader="none" w:pos="12000"/>
             </w:tabs>
-            <w:spacing w:before="60" w:line="240" w:lineRule="auto"/>
-            <w:ind w:left="720" w:firstLine="0"/>
+            <w:spacing w:after="0" w:before="60" w:lineRule="auto"/>
+            <w:ind w:left="360" w:firstLine="0"/>
             <w:rPr>
-              <w:rFonts w:ascii="Titillium Web" w:cs="Titillium Web" w:eastAsia="Titillium Web" w:hAnsi="Titillium Web"/>
-              <w:b w:val="0"/>
-              <w:i w:val="0"/>
-              <w:smallCaps w:val="0"/>
-              <w:strike w:val="0"/>
-              <w:color w:val="474d66"/>
-              <w:sz w:val="22"/>
-              <w:szCs w:val="22"/>
+              <w:color w:val="000000"/>
               <w:u w:val="none"/>
-              <w:shd w:fill="auto" w:val="clear"/>
-              <w:vertAlign w:val="baseline"/>
             </w:rPr>
           </w:pPr>
-          <w:hyperlink w:anchor="_1lv79sue5wq">
-            <w:r>
-              <w:rPr>
-                <w:rFonts w:ascii="Titillium Web" w:cs="Titillium Web" w:eastAsia="Titillium Web" w:hAnsi="Titillium Web"/>
-                <w:b w:val="0"/>
-                <w:i w:val="0"/>
-                <w:smallCaps w:val="0"/>
-                <w:strike w:val="0"/>
-                <w:color w:val="474d66"/>
-                <w:sz w:val="22"/>
-                <w:szCs w:val="22"/>
+          <w:hyperlink w:anchor="_srjzjzw8ue5v">
+            <w:r>
+              <w:rPr>
+                <w:color w:val="000000"/>
                 <w:u w:val="none"/>
-                <w:shd w:fill="auto" w:val="clear"/>
-                <w:vertAlign w:val="baseline"/>
-                <w:rtl w:val="0"/>
-              </w:rPr>
-              <w:t xml:space="preserve">Install the Vectice stack</w:t>
+                <w:rtl w:val="0"/>
+              </w:rPr>
+              <w:t xml:space="preserve">Install the vectice stack</w:t>
+              <w:tab/>
+              <w:t xml:space="preserve">10</w:t>
             </w:r>
           </w:hyperlink>
-          <w:r>
-            <w:rPr>
-              <w:rFonts w:ascii="Titillium Web" w:cs="Titillium Web" w:eastAsia="Titillium Web" w:hAnsi="Titillium Web"/>
-              <w:b w:val="0"/>
-              <w:i w:val="0"/>
-              <w:smallCaps w:val="0"/>
-              <w:strike w:val="0"/>
-              <w:color w:val="474d66"/>
-              <w:sz w:val="22"/>
-              <w:szCs w:val="22"/>
-              <w:u w:val="none"/>
-              <w:shd w:fill="auto" w:val="clear"/>
-              <w:vertAlign w:val="baseline"/>
-              <w:rtl w:val="0"/>
-            </w:rPr>
-            <w:tab/>
-          </w:r>
-          <w:r>
-            <w:fldChar w:fldCharType="begin"/>
-            <w:instrText xml:space="preserve"> PAGEREF _1lv79sue5wq \h </w:instrText>
-            <w:fldChar w:fldCharType="separate"/>
-          </w:r>
-          <w:r>
-            <w:rPr>
-              <w:rFonts w:ascii="Titillium Web" w:cs="Titillium Web" w:eastAsia="Titillium Web" w:hAnsi="Titillium Web"/>
-              <w:b w:val="0"/>
-              <w:i w:val="0"/>
-              <w:smallCaps w:val="0"/>
-              <w:strike w:val="0"/>
-              <w:color w:val="474d66"/>
-              <w:sz w:val="22"/>
-              <w:szCs w:val="22"/>
-              <w:u w:val="none"/>
-              <w:shd w:fill="auto" w:val="clear"/>
-              <w:vertAlign w:val="baseline"/>
-              <w:rtl w:val="0"/>
-            </w:rPr>
-            <w:t xml:space="preserve">13</w:t>
-          </w:r>
-          <w:r>
-            <w:fldChar w:fldCharType="end"/>
-          </w:r>
           <w:r>
             <w:rPr>
               <w:rtl w:val="0"/>
@@ -1329,86 +964,188 @@
         </w:p>
         <w:p>
           <w:pPr>
+            <w:widowControl w:val="0"/>
             <w:tabs>
-              <w:tab w:val="right" w:leader="none" w:pos="9360"/>
+              <w:tab w:val="right" w:leader="none" w:pos="12000"/>
             </w:tabs>
-            <w:spacing w:after="80" w:before="200" w:line="240" w:lineRule="auto"/>
-            <w:ind w:left="0" w:firstLine="0"/>
+            <w:spacing w:after="0" w:before="60" w:lineRule="auto"/>
+            <w:ind w:left="720" w:firstLine="0"/>
             <w:rPr>
-              <w:rFonts w:ascii="Titillium Web" w:cs="Titillium Web" w:eastAsia="Titillium Web" w:hAnsi="Titillium Web"/>
-              <w:b w:val="1"/>
-              <w:i w:val="0"/>
-              <w:smallCaps w:val="0"/>
-              <w:strike w:val="0"/>
-              <w:color w:val="474d66"/>
-              <w:sz w:val="22"/>
-              <w:szCs w:val="22"/>
+              <w:color w:val="000000"/>
               <w:u w:val="none"/>
-              <w:shd w:fill="auto" w:val="clear"/>
-              <w:vertAlign w:val="baseline"/>
             </w:rPr>
           </w:pPr>
-          <w:hyperlink w:anchor="_umhc324a9cve">
-            <w:r>
-              <w:rPr>
-                <w:rFonts w:ascii="Titillium Web" w:cs="Titillium Web" w:eastAsia="Titillium Web" w:hAnsi="Titillium Web"/>
-                <w:b w:val="1"/>
-                <w:i w:val="0"/>
-                <w:smallCaps w:val="0"/>
-                <w:strike w:val="0"/>
-                <w:color w:val="474d66"/>
-                <w:sz w:val="22"/>
-                <w:szCs w:val="22"/>
+          <w:hyperlink w:anchor="_zgczmo35tz6w">
+            <w:r>
+              <w:rPr>
+                <w:color w:val="000000"/>
                 <w:u w:val="none"/>
-                <w:shd w:fill="auto" w:val="clear"/>
-                <w:vertAlign w:val="baseline"/>
-                <w:rtl w:val="0"/>
-              </w:rPr>
-              <w:t xml:space="preserve">Appendix 1: Authentication with gcloud with serviceaccount.</w:t>
+                <w:rtl w:val="0"/>
+              </w:rPr>
+              <w:t xml:space="preserve">Through the marketplace</w:t>
+              <w:tab/>
+              <w:t xml:space="preserve">10</w:t>
             </w:r>
           </w:hyperlink>
           <w:r>
             <w:rPr>
-              <w:rFonts w:ascii="Titillium Web" w:cs="Titillium Web" w:eastAsia="Titillium Web" w:hAnsi="Titillium Web"/>
-              <w:b w:val="1"/>
-              <w:i w:val="0"/>
-              <w:smallCaps w:val="0"/>
-              <w:strike w:val="0"/>
-              <w:color w:val="474d66"/>
-              <w:sz w:val="22"/>
-              <w:szCs w:val="22"/>
-              <w:u w:val="none"/>
-              <w:shd w:fill="auto" w:val="clear"/>
-              <w:vertAlign w:val="baseline"/>
               <w:rtl w:val="0"/>
             </w:rPr>
-            <w:tab/>
           </w:r>
-          <w:r>
-            <w:fldChar w:fldCharType="begin"/>
-            <w:instrText xml:space="preserve"> PAGEREF _umhc324a9cve \h </w:instrText>
-            <w:fldChar w:fldCharType="separate"/>
-          </w:r>
+        </w:p>
+        <w:p>
+          <w:pPr>
+            <w:widowControl w:val="0"/>
+            <w:tabs>
+              <w:tab w:val="right" w:leader="none" w:pos="12000"/>
+            </w:tabs>
+            <w:spacing w:after="0" w:before="60" w:lineRule="auto"/>
+            <w:ind w:left="720" w:firstLine="0"/>
+            <w:rPr>
+              <w:color w:val="000000"/>
+              <w:u w:val="none"/>
+            </w:rPr>
+          </w:pPr>
+          <w:hyperlink w:anchor="_skewvyz16upb">
+            <w:r>
+              <w:rPr>
+                <w:color w:val="000000"/>
+                <w:u w:val="none"/>
+                <w:rtl w:val="0"/>
+              </w:rPr>
+              <w:t xml:space="preserve">Through helm, from the git repository</w:t>
+              <w:tab/>
+              <w:t xml:space="preserve">10</w:t>
+            </w:r>
+          </w:hyperlink>
           <w:r>
             <w:rPr>
-              <w:rFonts w:ascii="Titillium Web" w:cs="Titillium Web" w:eastAsia="Titillium Web" w:hAnsi="Titillium Web"/>
-              <w:b w:val="1"/>
-              <w:i w:val="0"/>
-              <w:smallCaps w:val="0"/>
-              <w:strike w:val="0"/>
-              <w:color w:val="474d66"/>
-              <w:sz w:val="22"/>
-              <w:szCs w:val="22"/>
-              <w:u w:val="none"/>
-              <w:shd w:fill="auto" w:val="clear"/>
-              <w:vertAlign w:val="baseline"/>
               <w:rtl w:val="0"/>
             </w:rPr>
-            <w:t xml:space="preserve">13</w:t>
           </w:r>
+        </w:p>
+        <w:p>
+          <w:pPr>
+            <w:widowControl w:val="0"/>
+            <w:tabs>
+              <w:tab w:val="right" w:leader="none" w:pos="12000"/>
+            </w:tabs>
+            <w:spacing w:after="0" w:before="60" w:lineRule="auto"/>
+            <w:rPr>
+              <w:b w:val="1"/>
+              <w:color w:val="000000"/>
+              <w:u w:val="none"/>
+            </w:rPr>
+          </w:pPr>
+          <w:hyperlink w:anchor="_cjhnek5bd0t4">
+            <w:r>
+              <w:rPr>
+                <w:b w:val="1"/>
+                <w:color w:val="000000"/>
+                <w:u w:val="none"/>
+                <w:rtl w:val="0"/>
+              </w:rPr>
+              <w:t xml:space="preserve">Appendix 1: Creating the SQL instance</w:t>
+              <w:tab/>
+              <w:t xml:space="preserve">11</w:t>
+            </w:r>
+          </w:hyperlink>
           <w:r>
-            <w:fldChar w:fldCharType="end"/>
+            <w:rPr>
+              <w:rtl w:val="0"/>
+            </w:rPr>
           </w:r>
+        </w:p>
+        <w:p>
+          <w:pPr>
+            <w:widowControl w:val="0"/>
+            <w:tabs>
+              <w:tab w:val="right" w:leader="none" w:pos="12000"/>
+            </w:tabs>
+            <w:spacing w:after="0" w:before="60" w:lineRule="auto"/>
+            <w:rPr>
+              <w:b w:val="1"/>
+              <w:color w:val="000000"/>
+              <w:u w:val="none"/>
+            </w:rPr>
+          </w:pPr>
+          <w:hyperlink w:anchor="_opp616jbvjzz">
+            <w:r>
+              <w:rPr>
+                <w:b w:val="1"/>
+                <w:color w:val="000000"/>
+                <w:u w:val="none"/>
+                <w:rtl w:val="0"/>
+              </w:rPr>
+              <w:t xml:space="preserve">Appendix 2: Bucket Creation</w:t>
+              <w:tab/>
+              <w:t xml:space="preserve">12</w:t>
+            </w:r>
+          </w:hyperlink>
+          <w:r>
+            <w:rPr>
+              <w:rtl w:val="0"/>
+            </w:rPr>
+          </w:r>
+        </w:p>
+        <w:p>
+          <w:pPr>
+            <w:widowControl w:val="0"/>
+            <w:tabs>
+              <w:tab w:val="right" w:leader="none" w:pos="12000"/>
+            </w:tabs>
+            <w:spacing w:after="0" w:before="60" w:lineRule="auto"/>
+            <w:rPr>
+              <w:b w:val="1"/>
+              <w:color w:val="000000"/>
+              <w:u w:val="none"/>
+            </w:rPr>
+          </w:pPr>
+          <w:hyperlink w:anchor="_k06jjylf33to">
+            <w:r>
+              <w:rPr>
+                <w:b w:val="1"/>
+                <w:color w:val="000000"/>
+                <w:u w:val="none"/>
+                <w:rtl w:val="0"/>
+              </w:rPr>
+              <w:t xml:space="preserve">Appendix 3: Cluster Creation</w:t>
+              <w:tab/>
+              <w:t xml:space="preserve">12</w:t>
+            </w:r>
+          </w:hyperlink>
+          <w:r>
+            <w:rPr>
+              <w:rtl w:val="0"/>
+            </w:rPr>
+          </w:r>
+        </w:p>
+        <w:p>
+          <w:pPr>
+            <w:widowControl w:val="0"/>
+            <w:tabs>
+              <w:tab w:val="right" w:leader="none" w:pos="12000"/>
+            </w:tabs>
+            <w:spacing w:after="0" w:before="60" w:lineRule="auto"/>
+            <w:rPr>
+              <w:b w:val="1"/>
+              <w:color w:val="000000"/>
+              <w:u w:val="none"/>
+            </w:rPr>
+          </w:pPr>
+          <w:hyperlink w:anchor="_k3zuptzglecs">
+            <w:r>
+              <w:rPr>
+                <w:b w:val="1"/>
+                <w:color w:val="000000"/>
+                <w:u w:val="none"/>
+                <w:rtl w:val="0"/>
+              </w:rPr>
+              <w:t xml:space="preserve">Appendix 4: Authentication with gcloud with serviceaccount.</w:t>
+              <w:tab/>
+              <w:t xml:space="preserve">13</w:t>
+            </w:r>
+          </w:hyperlink>
           <w:r>
             <w:rPr>
               <w:rtl w:val="0"/>
@@ -1422,38 +1159,12 @@
     </w:sdt>
     <w:p>
       <w:pPr>
-        <w:rPr/>
-      </w:pPr>
-      <w:r>
-        <w:rPr>
-          <w:rtl w:val="0"/>
-        </w:rPr>
-      </w:r>
-    </w:p>
-    <w:p>
-      <w:pPr>
-        <w:rPr/>
-      </w:pPr>
-      <w:r>
-        <w:rPr>
-          <w:rtl w:val="0"/>
-        </w:rPr>
-      </w:r>
-    </w:p>
-    <w:p>
-      <w:pPr>
-        <w:rPr/>
-      </w:pPr>
-      <w:r>
-        <w:rPr>
-          <w:rtl w:val="0"/>
-        </w:rPr>
-      </w:r>
-    </w:p>
-    <w:p>
-      <w:pPr>
-        <w:rPr/>
-      </w:pPr>
+        <w:pStyle w:val="Title"/>
+        <w:spacing w:after="0" w:before="200" w:lineRule="auto"/>
+        <w:rPr/>
+      </w:pPr>
+      <w:bookmarkStart w:colFirst="0" w:colLast="0" w:name="_uns6ke7v140c" w:id="6"/>
+      <w:bookmarkEnd w:id="6"/>
       <w:r>
         <w:rPr>
           <w:rtl w:val="0"/>
@@ -1481,43 +1192,14 @@
           <w:szCs w:val="60"/>
         </w:rPr>
       </w:pPr>
-      <w:bookmarkStart w:colFirst="0" w:colLast="0" w:name="_3yj0osj81uy3" w:id="6"/>
-      <w:bookmarkEnd w:id="6"/>
-      <w:r>
-        <w:rPr>
-          <w:rtl w:val="0"/>
-        </w:rPr>
-      </w:r>
-    </w:p>
-    <w:p>
-      <w:pPr>
-        <w:rPr/>
-      </w:pPr>
-      <w:r>
-        <w:rPr>
-          <w:rtl w:val="0"/>
-        </w:rPr>
-      </w:r>
-    </w:p>
-    <w:p>
-      <w:pPr>
-        <w:pStyle w:val="Title"/>
-        <w:spacing w:after="0" w:before="200" w:lineRule="auto"/>
+      <w:bookmarkStart w:colFirst="0" w:colLast="0" w:name="_kd0jcg4kt5j3" w:id="7"/>
+      <w:bookmarkEnd w:id="7"/>
+      <w:r>
         <w:rPr>
           <w:b w:val="1"/>
           <w:color w:val="404040"/>
           <w:sz w:val="60"/>
           <w:szCs w:val="60"/>
-        </w:rPr>
-      </w:pPr>
-      <w:bookmarkStart w:colFirst="0" w:colLast="0" w:name="_kd0jcg4kt5j3" w:id="7"/>
-      <w:bookmarkEnd w:id="7"/>
-      <w:r>
-        <w:rPr>
-          <w:b w:val="1"/>
-          <w:color w:val="404040"/>
-          <w:sz w:val="60"/>
-          <w:szCs w:val="60"/>
           <w:rtl w:val="0"/>
         </w:rPr>
         <w:t xml:space="preserve">Vectice </w:t>
@@ -1541,12 +1223,12 @@
           <wp:inline distB="114300" distT="114300" distL="114300" distR="114300">
             <wp:extent cx="447675" cy="57150"/>
             <wp:effectExtent b="0" l="0" r="0" t="0"/>
-            <wp:docPr descr="short line" id="4" name="image6.png"/>
+            <wp:docPr descr="short line" id="4" name="image4.png"/>
             <a:graphic>
               <a:graphicData uri="http://schemas.openxmlformats.org/drawingml/2006/picture">
                 <pic:pic>
                   <pic:nvPicPr>
-                    <pic:cNvPr descr="short line" id="0" name="image6.png"/>
+                    <pic:cNvPr descr="short line" id="0" name="image4.png"/>
                     <pic:cNvPicPr preferRelativeResize="0"/>
                   </pic:nvPicPr>
                   <pic:blipFill>
@@ -2070,12 +1752,12 @@
           <wp:inline distB="114300" distT="114300" distL="114300" distR="114300">
             <wp:extent cx="5943600" cy="330200"/>
             <wp:effectExtent b="0" l="0" r="0" t="0"/>
-            <wp:docPr id="2" name="image2.png"/>
+            <wp:docPr id="2" name="image12.png"/>
             <a:graphic>
               <a:graphicData uri="http://schemas.openxmlformats.org/drawingml/2006/picture">
                 <pic:pic>
                   <pic:nvPicPr>
-                    <pic:cNvPr id="0" name="image2.png"/>
+                    <pic:cNvPr id="0" name="image12.png"/>
                     <pic:cNvPicPr preferRelativeResize="0"/>
                   </pic:nvPicPr>
                   <pic:blipFill>
@@ -2566,6 +2248,8 @@
         <w:rPr>
           <w:rtl w:val="0"/>
         </w:rPr>
+        <w:t xml:space="preserve">Two ways to create the infrastructure necessary for running Vectice, through terraform or manually.</w:t>
+        <w:br w:type="textWrapping"/>
         <w:t xml:space="preserve">You can find our terraform scripts in </w:t>
       </w:r>
       <w:hyperlink r:id="rId15">
@@ -2601,14 +2285,18 @@
         <w:rPr>
           <w:rtl w:val="0"/>
         </w:rPr>
-        <w:t xml:space="preserve">Or you can follow the instruction in this document</w:t>
-      </w:r>
-    </w:p>
-    <w:p>
-      <w:pPr>
-        <w:spacing w:after="0" w:before="480" w:line="300" w:lineRule="auto"/>
-        <w:rPr/>
-      </w:pPr>
+        <w:t xml:space="preserve">Or you can go to the next section</w:t>
+      </w:r>
+      <w:hyperlink w:anchor="_yo3cntos4hdy">
+        <w:r>
+          <w:rPr>
+            <w:color w:val="1155cc"/>
+            <w:u w:val="single"/>
+            <w:rtl w:val="0"/>
+          </w:rPr>
+          <w:t xml:space="preserve"> Infrastructure Creation through this User Guide</w:t>
+        </w:r>
+      </w:hyperlink>
       <w:r>
         <w:rPr>
           <w:rtl w:val="0"/>
@@ -2729,7 +2417,6 @@
           <w:rtl w:val="0"/>
         </w:rPr>
         <w:t xml:space="preserve">Kubernetes cluster creation</w:t>
-        <w:br w:type="textWrapping"/>
       </w:r>
     </w:p>
     <w:p>
@@ -2773,14 +2460,14 @@
         <w:rPr/>
         <w:drawing>
           <wp:inline distB="114300" distT="114300" distL="114300" distR="114300">
-            <wp:extent cx="5943600" cy="2933700"/>
+            <wp:extent cx="5625193" cy="2776538"/>
             <wp:effectExtent b="0" l="0" r="0" t="0"/>
-            <wp:docPr id="11" name="image9.png"/>
+            <wp:docPr id="11" name="image3.png"/>
             <a:graphic>
               <a:graphicData uri="http://schemas.openxmlformats.org/drawingml/2006/picture">
                 <pic:pic>
                   <pic:nvPicPr>
-                    <pic:cNvPr id="0" name="image9.png"/>
+                    <pic:cNvPr id="0" name="image3.png"/>
                     <pic:cNvPicPr preferRelativeResize="0"/>
                   </pic:nvPicPr>
                   <pic:blipFill>
@@ -2793,7 +2480,7 @@
                   <pic:spPr>
                     <a:xfrm>
                       <a:off x="0" y="0"/>
-                      <a:ext cx="5943600" cy="2933700"/>
+                      <a:ext cx="5625193" cy="2776538"/>
                     </a:xfrm>
                     <a:prstGeom prst="rect"/>
                     <a:ln/>
@@ -2926,20 +2613,6 @@
         </w:rPr>
         <w:t xml:space="preserve">Deployment</w:t>
       </w:r>
-      <w:r>
-        <w:rPr>
-          <w:rtl w:val="0"/>
-        </w:rPr>
-      </w:r>
-    </w:p>
-    <w:p>
-      <w:pPr>
-        <w:spacing w:after="0" w:line="276" w:lineRule="auto"/>
-        <w:rPr>
-          <w:sz w:val="21"/>
-          <w:szCs w:val="21"/>
-        </w:rPr>
-      </w:pPr>
       <w:r>
         <w:rPr>
           <w:rtl w:val="0"/>
@@ -3533,8 +3206,31 @@
           <w:szCs w:val="34"/>
         </w:rPr>
       </w:pPr>
-      <w:bookmarkStart w:colFirst="0" w:colLast="0" w:name="_s6x4yrccpcji" w:id="23"/>
+      <w:bookmarkStart w:colFirst="0" w:colLast="0" w:name="_krnubza4jt7r" w:id="23"/>
       <w:bookmarkEnd w:id="23"/>
+      <w:r>
+        <w:br w:type="page"/>
+      </w:r>
+      <w:r>
+        <w:rPr>
+          <w:rtl w:val="0"/>
+        </w:rPr>
+      </w:r>
+    </w:p>
+    <w:p>
+      <w:pPr>
+        <w:pStyle w:val="Heading2"/>
+        <w:keepNext w:val="0"/>
+        <w:keepLines w:val="0"/>
+        <w:spacing w:after="60" w:before="0" w:line="276" w:lineRule="auto"/>
+        <w:rPr>
+          <w:color w:val="000000"/>
+          <w:sz w:val="34"/>
+          <w:szCs w:val="34"/>
+        </w:rPr>
+      </w:pPr>
+      <w:bookmarkStart w:colFirst="0" w:colLast="0" w:name="_s6x4yrccpcji" w:id="24"/>
+      <w:bookmarkEnd w:id="24"/>
       <w:r>
         <w:rPr>
           <w:color w:val="000000"/>
@@ -3557,8 +3253,8 @@
           <w:szCs w:val="26"/>
         </w:rPr>
       </w:pPr>
-      <w:bookmarkStart w:colFirst="0" w:colLast="0" w:name="_mxuozpchkny" w:id="24"/>
-      <w:bookmarkEnd w:id="24"/>
+      <w:bookmarkStart w:colFirst="0" w:colLast="0" w:name="_mxuozpchkny" w:id="25"/>
+      <w:bookmarkEnd w:id="25"/>
       <w:r>
         <w:rPr>
           <w:color w:val="000000"/>
@@ -3701,8 +3397,8 @@
           <w:szCs w:val="26"/>
         </w:rPr>
       </w:pPr>
-      <w:bookmarkStart w:colFirst="0" w:colLast="0" w:name="_ilgx03nxlki1" w:id="25"/>
-      <w:bookmarkEnd w:id="25"/>
+      <w:bookmarkStart w:colFirst="0" w:colLast="0" w:name="_ilgx03nxlki1" w:id="26"/>
+      <w:bookmarkEnd w:id="26"/>
       <w:r>
         <w:rPr>
           <w:color w:val="000000"/>
@@ -4146,8 +3842,8 @@
           <w:szCs w:val="21"/>
         </w:rPr>
       </w:pPr>
-      <w:bookmarkStart w:colFirst="0" w:colLast="0" w:name="_ypem02sy50h1" w:id="26"/>
-      <w:bookmarkEnd w:id="26"/>
+      <w:bookmarkStart w:colFirst="0" w:colLast="0" w:name="_ypem02sy50h1" w:id="27"/>
+      <w:bookmarkEnd w:id="27"/>
       <w:r>
         <w:rPr>
           <w:color w:val="000000"/>
@@ -4376,8 +4072,8 @@
           <w:szCs w:val="22"/>
         </w:rPr>
       </w:pPr>
-      <w:bookmarkStart w:colFirst="0" w:colLast="0" w:name="_4723uuqtbcbv" w:id="27"/>
-      <w:bookmarkEnd w:id="27"/>
+      <w:bookmarkStart w:colFirst="0" w:colLast="0" w:name="_4723uuqtbcbv" w:id="28"/>
+      <w:bookmarkEnd w:id="28"/>
       <w:r>
         <w:rPr>
           <w:color w:val="000000"/>
@@ -4592,8 +4288,8 @@
           <w:szCs w:val="26"/>
         </w:rPr>
       </w:pPr>
-      <w:bookmarkStart w:colFirst="0" w:colLast="0" w:name="_iqc1gqhvdlnn" w:id="28"/>
-      <w:bookmarkEnd w:id="28"/>
+      <w:bookmarkStart w:colFirst="0" w:colLast="0" w:name="_iqc1gqhvdlnn" w:id="29"/>
+      <w:bookmarkEnd w:id="29"/>
       <w:r>
         <w:rPr>
           <w:color w:val="000000"/>
@@ -4748,8 +4444,8 @@
           <w:color w:val="434343"/>
         </w:rPr>
       </w:pPr>
-      <w:bookmarkStart w:colFirst="0" w:colLast="0" w:name="_m5zcuw3rs30y" w:id="29"/>
-      <w:bookmarkEnd w:id="29"/>
+      <w:bookmarkStart w:colFirst="0" w:colLast="0" w:name="_m5zcuw3rs30y" w:id="30"/>
+      <w:bookmarkEnd w:id="30"/>
       <w:r>
         <w:rPr>
           <w:color w:val="434343"/>
@@ -4935,8 +4631,8 @@
           <w:szCs w:val="34"/>
         </w:rPr>
       </w:pPr>
-      <w:bookmarkStart w:colFirst="0" w:colLast="0" w:name="_srjzjzw8ue5v" w:id="30"/>
-      <w:bookmarkEnd w:id="30"/>
+      <w:bookmarkStart w:colFirst="0" w:colLast="0" w:name="_srjzjzw8ue5v" w:id="31"/>
+      <w:bookmarkEnd w:id="31"/>
       <w:r>
         <w:rPr>
           <w:color w:val="000000"/>
@@ -4952,8 +4648,8 @@
         <w:pStyle w:val="Heading3"/>
         <w:rPr/>
       </w:pPr>
-      <w:bookmarkStart w:colFirst="0" w:colLast="0" w:name="_zgczmo35tz6w" w:id="31"/>
-      <w:bookmarkEnd w:id="31"/>
+      <w:bookmarkStart w:colFirst="0" w:colLast="0" w:name="_zgczmo35tz6w" w:id="32"/>
+      <w:bookmarkEnd w:id="32"/>
       <w:r>
         <w:rPr>
           <w:rtl w:val="0"/>
@@ -4978,8 +4674,8 @@
         <w:pStyle w:val="Heading3"/>
         <w:rPr/>
       </w:pPr>
-      <w:bookmarkStart w:colFirst="0" w:colLast="0" w:name="_skewvyz16upb" w:id="32"/>
-      <w:bookmarkEnd w:id="32"/>
+      <w:bookmarkStart w:colFirst="0" w:colLast="0" w:name="_skewvyz16upb" w:id="33"/>
+      <w:bookmarkEnd w:id="33"/>
       <w:r>
         <w:rPr>
           <w:rtl w:val="0"/>
@@ -5260,6 +4956,34 @@
       </w:pPr>
       <w:r>
         <w:rPr>
+          <w:rtl w:val="0"/>
+        </w:rPr>
+      </w:r>
+    </w:p>
+    <w:p>
+      <w:pPr>
+        <w:spacing w:after="140" w:line="276" w:lineRule="auto"/>
+        <w:rPr>
+          <w:sz w:val="21"/>
+          <w:szCs w:val="21"/>
+        </w:rPr>
+      </w:pPr>
+      <w:r>
+        <w:rPr>
+          <w:rtl w:val="0"/>
+        </w:rPr>
+      </w:r>
+    </w:p>
+    <w:p>
+      <w:pPr>
+        <w:spacing w:after="140" w:line="276" w:lineRule="auto"/>
+        <w:rPr>
+          <w:sz w:val="21"/>
+          <w:szCs w:val="21"/>
+        </w:rPr>
+      </w:pPr>
+      <w:r>
+        <w:rPr>
           <w:sz w:val="21"/>
           <w:szCs w:val="21"/>
           <w:rtl w:val="0"/>
@@ -5451,8 +5175,8 @@
           <w:szCs w:val="36"/>
         </w:rPr>
       </w:pPr>
-      <w:bookmarkStart w:colFirst="0" w:colLast="0" w:name="_l3hu3y5434dt" w:id="33"/>
-      <w:bookmarkEnd w:id="33"/>
+      <w:bookmarkStart w:colFirst="0" w:colLast="0" w:name="_l3hu3y5434dt" w:id="34"/>
+      <w:bookmarkEnd w:id="34"/>
       <w:r>
         <w:br w:type="page"/>
       </w:r>
@@ -5472,8 +5196,8 @@
           <w:szCs w:val="36"/>
         </w:rPr>
       </w:pPr>
-      <w:bookmarkStart w:colFirst="0" w:colLast="0" w:name="_cjhnek5bd0t4" w:id="34"/>
-      <w:bookmarkEnd w:id="34"/>
+      <w:bookmarkStart w:colFirst="0" w:colLast="0" w:name="_cjhnek5bd0t4" w:id="35"/>
+      <w:bookmarkEnd w:id="35"/>
       <w:r>
         <w:rPr>
           <w:color w:val="039be5"/>
@@ -5501,12 +5225,12 @@
           <wp:inline distB="114300" distT="114300" distL="114300" distR="114300">
             <wp:extent cx="4157663" cy="1013480"/>
             <wp:effectExtent b="0" l="0" r="0" t="0"/>
-            <wp:docPr id="16" name="image18.png"/>
+            <wp:docPr id="16" name="image9.png"/>
             <a:graphic>
               <a:graphicData uri="http://schemas.openxmlformats.org/drawingml/2006/picture">
                 <pic:pic>
                   <pic:nvPicPr>
-                    <pic:cNvPr id="0" name="image18.png"/>
+                    <pic:cNvPr id="0" name="image9.png"/>
                     <pic:cNvPicPr preferRelativeResize="0"/>
                   </pic:nvPicPr>
                   <pic:blipFill>
@@ -5536,12 +5260,12 @@
           <wp:inline distB="114300" distT="114300" distL="114300" distR="114300">
             <wp:extent cx="5367338" cy="713925"/>
             <wp:effectExtent b="0" l="0" r="0" t="0"/>
-            <wp:docPr id="15" name="image15.png"/>
+            <wp:docPr id="15" name="image7.png"/>
             <a:graphic>
               <a:graphicData uri="http://schemas.openxmlformats.org/drawingml/2006/picture">
                 <pic:pic>
                   <pic:nvPicPr>
-                    <pic:cNvPr id="0" name="image15.png"/>
+                    <pic:cNvPr id="0" name="image7.png"/>
                     <pic:cNvPicPr preferRelativeResize="0"/>
                   </pic:nvPicPr>
                   <pic:blipFill>
@@ -5594,12 +5318,12 @@
           <wp:inline distB="114300" distT="114300" distL="114300" distR="114300">
             <wp:extent cx="3214688" cy="5959454"/>
             <wp:effectExtent b="0" l="0" r="0" t="0"/>
-            <wp:docPr id="7" name="image11.png"/>
+            <wp:docPr id="7" name="image8.png"/>
             <a:graphic>
               <a:graphicData uri="http://schemas.openxmlformats.org/drawingml/2006/picture">
                 <pic:pic>
                   <pic:nvPicPr>
-                    <pic:cNvPr id="0" name="image11.png"/>
+                    <pic:cNvPr id="0" name="image8.png"/>
                     <pic:cNvPicPr preferRelativeResize="0"/>
                   </pic:nvPicPr>
                   <pic:blipFill>
@@ -5640,12 +5364,12 @@
           <wp:inline distB="114300" distT="114300" distL="114300" distR="114300">
             <wp:extent cx="3679007" cy="6862763"/>
             <wp:effectExtent b="0" l="0" r="0" t="0"/>
-            <wp:docPr id="19" name="image17.png"/>
+            <wp:docPr id="19" name="image16.png"/>
             <a:graphic>
               <a:graphicData uri="http://schemas.openxmlformats.org/drawingml/2006/picture">
                 <pic:pic>
                   <pic:nvPicPr>
-                    <pic:cNvPr id="0" name="image17.png"/>
+                    <pic:cNvPr id="0" name="image16.png"/>
                     <pic:cNvPicPr preferRelativeResize="0"/>
                   </pic:nvPicPr>
                   <pic:blipFill>
@@ -5686,12 +5410,12 @@
           <wp:inline distB="114300" distT="114300" distL="114300" distR="114300">
             <wp:extent cx="3344824" cy="5129213"/>
             <wp:effectExtent b="0" l="0" r="0" t="0"/>
-            <wp:docPr id="3" name="image3.png"/>
+            <wp:docPr id="3" name="image15.png"/>
             <a:graphic>
               <a:graphicData uri="http://schemas.openxmlformats.org/drawingml/2006/picture">
                 <pic:pic>
                   <pic:nvPicPr>
-                    <pic:cNvPr id="0" name="image3.png"/>
+                    <pic:cNvPr id="0" name="image15.png"/>
                     <pic:cNvPicPr preferRelativeResize="0"/>
                   </pic:nvPicPr>
                   <pic:blipFill>
@@ -5750,12 +5474,12 @@
           <wp:inline distB="114300" distT="114300" distL="114300" distR="114300">
             <wp:extent cx="5943600" cy="1320800"/>
             <wp:effectExtent b="0" l="0" r="0" t="0"/>
-            <wp:docPr id="10" name="image8.png"/>
+            <wp:docPr id="10" name="image13.png"/>
             <a:graphic>
               <a:graphicData uri="http://schemas.openxmlformats.org/drawingml/2006/picture">
                 <pic:pic>
                   <pic:nvPicPr>
-                    <pic:cNvPr id="0" name="image8.png"/>
+                    <pic:cNvPr id="0" name="image13.png"/>
                     <pic:cNvPicPr preferRelativeResize="0"/>
                   </pic:nvPicPr>
                   <pic:blipFill>
@@ -5795,8 +5519,8 @@
           <w:szCs w:val="36"/>
         </w:rPr>
       </w:pPr>
-      <w:bookmarkStart w:colFirst="0" w:colLast="0" w:name="_opp616jbvjzz" w:id="35"/>
-      <w:bookmarkEnd w:id="35"/>
+      <w:bookmarkStart w:colFirst="0" w:colLast="0" w:name="_opp616jbvjzz" w:id="36"/>
+      <w:bookmarkEnd w:id="36"/>
       <w:r>
         <w:rPr>
           <w:color w:val="039be5"/>
@@ -5828,12 +5552,12 @@
           <wp:inline distB="114300" distT="114300" distL="114300" distR="114300">
             <wp:extent cx="5529263" cy="2658639"/>
             <wp:effectExtent b="0" l="0" r="0" t="0"/>
-            <wp:docPr id="9" name="image10.png"/>
+            <wp:docPr id="9" name="image6.png"/>
             <a:graphic>
               <a:graphicData uri="http://schemas.openxmlformats.org/drawingml/2006/picture">
                 <pic:pic>
                   <pic:nvPicPr>
-                    <pic:cNvPr id="0" name="image10.png"/>
+                    <pic:cNvPr id="0" name="image6.png"/>
                     <pic:cNvPicPr preferRelativeResize="0"/>
                   </pic:nvPicPr>
                   <pic:blipFill>
@@ -5875,12 +5599,12 @@
           <wp:inline distB="114300" distT="114300" distL="114300" distR="114300">
             <wp:extent cx="5943600" cy="3898900"/>
             <wp:effectExtent b="0" l="0" r="0" t="0"/>
-            <wp:docPr id="13" name="image14.png"/>
+            <wp:docPr id="13" name="image17.png"/>
             <a:graphic>
               <a:graphicData uri="http://schemas.openxmlformats.org/drawingml/2006/picture">
                 <pic:pic>
                   <pic:nvPicPr>
-                    <pic:cNvPr id="0" name="image14.png"/>
+                    <pic:cNvPr id="0" name="image17.png"/>
                     <pic:cNvPicPr preferRelativeResize="0"/>
                   </pic:nvPicPr>
                   <pic:blipFill>
@@ -5930,8 +5654,8 @@
           <w:szCs w:val="36"/>
         </w:rPr>
       </w:pPr>
-      <w:bookmarkStart w:colFirst="0" w:colLast="0" w:name="_k06jjylf33to" w:id="36"/>
-      <w:bookmarkEnd w:id="36"/>
+      <w:bookmarkStart w:colFirst="0" w:colLast="0" w:name="_k06jjylf33to" w:id="37"/>
+      <w:bookmarkEnd w:id="37"/>
       <w:r>
         <w:rPr>
           <w:color w:val="039be5"/>
@@ -5973,12 +5697,12 @@
           <wp:inline distB="114300" distT="114300" distL="114300" distR="114300">
             <wp:extent cx="5943600" cy="3721100"/>
             <wp:effectExtent b="0" l="0" r="0" t="0"/>
-            <wp:docPr id="14" name="image13.png"/>
+            <wp:docPr id="14" name="image14.png"/>
             <a:graphic>
               <a:graphicData uri="http://schemas.openxmlformats.org/drawingml/2006/picture">
                 <pic:pic>
                   <pic:nvPicPr>
-                    <pic:cNvPr id="0" name="image13.png"/>
+                    <pic:cNvPr id="0" name="image14.png"/>
                     <pic:cNvPicPr preferRelativeResize="0"/>
                   </pic:nvPicPr>
                   <pic:blipFill>
@@ -6019,12 +5743,12 @@
           <wp:inline distB="114300" distT="114300" distL="114300" distR="114300">
             <wp:extent cx="5943600" cy="3365500"/>
             <wp:effectExtent b="0" l="0" r="0" t="0"/>
-            <wp:docPr id="6" name="image5.png"/>
+            <wp:docPr id="6" name="image10.png"/>
             <a:graphic>
               <a:graphicData uri="http://schemas.openxmlformats.org/drawingml/2006/picture">
                 <pic:pic>
                   <pic:nvPicPr>
-                    <pic:cNvPr id="0" name="image5.png"/>
+                    <pic:cNvPr id="0" name="image10.png"/>
                     <pic:cNvPicPr preferRelativeResize="0"/>
                   </pic:nvPicPr>
                   <pic:blipFill>
@@ -6065,12 +5789,12 @@
           <wp:inline distB="114300" distT="114300" distL="114300" distR="114300">
             <wp:extent cx="5943600" cy="3327400"/>
             <wp:effectExtent b="0" l="0" r="0" t="0"/>
-            <wp:docPr id="12" name="image12.png"/>
+            <wp:docPr id="12" name="image18.png"/>
             <a:graphic>
               <a:graphicData uri="http://schemas.openxmlformats.org/drawingml/2006/picture">
                 <pic:pic>
                   <pic:nvPicPr>
-                    <pic:cNvPr id="0" name="image12.png"/>
+                    <pic:cNvPr id="0" name="image18.png"/>
                     <pic:cNvPicPr preferRelativeResize="0"/>
                   </pic:nvPicPr>
                   <pic:blipFill>
@@ -6111,12 +5835,12 @@
           <wp:inline distB="114300" distT="114300" distL="114300" distR="114300">
             <wp:extent cx="5943600" cy="2743200"/>
             <wp:effectExtent b="0" l="0" r="0" t="0"/>
-            <wp:docPr id="17" name="image16.png"/>
+            <wp:docPr id="17" name="image11.png"/>
             <a:graphic>
               <a:graphicData uri="http://schemas.openxmlformats.org/drawingml/2006/picture">
                 <pic:pic>
                   <pic:nvPicPr>
-                    <pic:cNvPr id="0" name="image16.png"/>
+                    <pic:cNvPr id="0" name="image11.png"/>
                     <pic:cNvPicPr preferRelativeResize="0"/>
                   </pic:nvPicPr>
                   <pic:blipFill>
@@ -6157,12 +5881,12 @@
           <wp:inline distB="114300" distT="114300" distL="114300" distR="114300">
             <wp:extent cx="5943600" cy="2679700"/>
             <wp:effectExtent b="0" l="0" r="0" t="0"/>
-            <wp:docPr id="8" name="image7.png"/>
+            <wp:docPr id="8" name="image2.png"/>
             <a:graphic>
               <a:graphicData uri="http://schemas.openxmlformats.org/drawingml/2006/picture">
                 <pic:pic>
                   <pic:nvPicPr>
-                    <pic:cNvPr id="0" name="image7.png"/>
+                    <pic:cNvPr id="0" name="image2.png"/>
                     <pic:cNvPicPr preferRelativeResize="0"/>
                   </pic:nvPicPr>
                   <pic:blipFill>
@@ -6203,12 +5927,12 @@
           <wp:inline distB="114300" distT="114300" distL="114300" distR="114300">
             <wp:extent cx="5943600" cy="4508500"/>
             <wp:effectExtent b="0" l="0" r="0" t="0"/>
-            <wp:docPr id="5" name="image4.png"/>
+            <wp:docPr id="5" name="image5.png"/>
             <a:graphic>
               <a:graphicData uri="http://schemas.openxmlformats.org/drawingml/2006/picture">
                 <pic:pic>
                   <pic:nvPicPr>
-                    <pic:cNvPr id="0" name="image4.png"/>
+                    <pic:cNvPr id="0" name="image5.png"/>
                     <pic:cNvPicPr preferRelativeResize="0"/>
                   </pic:nvPicPr>
                   <pic:blipFill>
@@ -6303,8 +6027,8 @@
           <w:szCs w:val="36"/>
         </w:rPr>
       </w:pPr>
-      <w:bookmarkStart w:colFirst="0" w:colLast="0" w:name="_m9b3zd82ek6" w:id="37"/>
-      <w:bookmarkEnd w:id="37"/>
+      <w:bookmarkStart w:colFirst="0" w:colLast="0" w:name="_m9b3zd82ek6" w:id="38"/>
+      <w:bookmarkEnd w:id="38"/>
       <w:r>
         <w:br w:type="page"/>
       </w:r>
@@ -6320,8 +6044,8 @@
         <w:spacing w:after="0" w:before="480" w:line="300" w:lineRule="auto"/>
         <w:rPr/>
       </w:pPr>
-      <w:bookmarkStart w:colFirst="0" w:colLast="0" w:name="_k3zuptzglecs" w:id="38"/>
-      <w:bookmarkEnd w:id="38"/>
+      <w:bookmarkStart w:colFirst="0" w:colLast="0" w:name="_k3zuptzglecs" w:id="39"/>
+      <w:bookmarkEnd w:id="39"/>
       <w:r>
         <w:rPr>
           <w:color w:val="039be5"/>

--- a/Vectice_with_Kubernetes_on_GCP_User_Guide.docx
+++ b/Vectice_with_Kubernetes_on_GCP_User_Guide.docx
@@ -270,9 +270,17 @@
             </w:tabs>
             <w:spacing w:after="0" w:before="60" w:lineRule="auto"/>
             <w:rPr>
+              <w:rFonts w:ascii="Arial" w:cs="Arial" w:eastAsia="Arial" w:hAnsi="Arial"/>
               <w:b w:val="1"/>
+              <w:i w:val="0"/>
+              <w:smallCaps w:val="0"/>
+              <w:strike w:val="0"/>
               <w:color w:val="000000"/>
+              <w:sz w:val="22"/>
+              <w:szCs w:val="22"/>
               <w:u w:val="none"/>
+              <w:shd w:fill="auto" w:val="clear"/>
+              <w:vertAlign w:val="baseline"/>
             </w:rPr>
           </w:pPr>
           <w:r>
@@ -298,7 +306,7 @@
               </w:rPr>
               <w:t xml:space="preserve">Requirements</w:t>
               <w:tab/>
-              <w:t xml:space="preserve">2</w:t>
+              <w:t xml:space="preserve">3</w:t>
             </w:r>
           </w:hyperlink>
           <w:r>
@@ -316,20 +324,38 @@
             <w:spacing w:after="0" w:before="60" w:lineRule="auto"/>
             <w:ind w:left="720" w:firstLine="0"/>
             <w:rPr>
+              <w:rFonts w:ascii="Arial" w:cs="Arial" w:eastAsia="Arial" w:hAnsi="Arial"/>
+              <w:b w:val="0"/>
+              <w:i w:val="0"/>
+              <w:smallCaps w:val="0"/>
+              <w:strike w:val="0"/>
               <w:color w:val="000000"/>
+              <w:sz w:val="22"/>
+              <w:szCs w:val="22"/>
               <w:u w:val="none"/>
+              <w:shd w:fill="auto" w:val="clear"/>
+              <w:vertAlign w:val="baseline"/>
             </w:rPr>
           </w:pPr>
           <w:hyperlink w:anchor="_j55aqvm3h5ep">
             <w:r>
               <w:rPr>
+                <w:rFonts w:ascii="Titillium Web" w:cs="Titillium Web" w:eastAsia="Titillium Web" w:hAnsi="Titillium Web"/>
+                <w:b w:val="0"/>
+                <w:i w:val="0"/>
+                <w:smallCaps w:val="0"/>
+                <w:strike w:val="0"/>
                 <w:color w:val="000000"/>
+                <w:sz w:val="22"/>
+                <w:szCs w:val="22"/>
                 <w:u w:val="none"/>
+                <w:shd w:fill="auto" w:val="clear"/>
+                <w:vertAlign w:val="baseline"/>
                 <w:rtl w:val="0"/>
               </w:rPr>
               <w:t xml:space="preserve">Cloud Infrastructure</w:t>
               <w:tab/>
-              <w:t xml:space="preserve">2</w:t>
+              <w:t xml:space="preserve">3</w:t>
             </w:r>
           </w:hyperlink>
           <w:r>
@@ -347,20 +373,38 @@
             <w:spacing w:after="0" w:before="60" w:lineRule="auto"/>
             <w:ind w:left="720" w:firstLine="0"/>
             <w:rPr>
+              <w:rFonts w:ascii="Arial" w:cs="Arial" w:eastAsia="Arial" w:hAnsi="Arial"/>
+              <w:b w:val="0"/>
+              <w:i w:val="0"/>
+              <w:smallCaps w:val="0"/>
+              <w:strike w:val="0"/>
               <w:color w:val="000000"/>
+              <w:sz w:val="22"/>
+              <w:szCs w:val="22"/>
               <w:u w:val="none"/>
+              <w:shd w:fill="auto" w:val="clear"/>
+              <w:vertAlign w:val="baseline"/>
             </w:rPr>
           </w:pPr>
           <w:hyperlink w:anchor="_e9vylsnysmfk">
             <w:r>
               <w:rPr>
+                <w:rFonts w:ascii="Titillium Web" w:cs="Titillium Web" w:eastAsia="Titillium Web" w:hAnsi="Titillium Web"/>
+                <w:b w:val="0"/>
+                <w:i w:val="0"/>
+                <w:smallCaps w:val="0"/>
+                <w:strike w:val="0"/>
                 <w:color w:val="000000"/>
+                <w:sz w:val="22"/>
+                <w:szCs w:val="22"/>
                 <w:u w:val="none"/>
+                <w:shd w:fill="auto" w:val="clear"/>
+                <w:vertAlign w:val="baseline"/>
                 <w:rtl w:val="0"/>
               </w:rPr>
               <w:t xml:space="preserve">Network Environment Requirements</w:t>
               <w:tab/>
-              <w:t xml:space="preserve">2</w:t>
+              <w:t xml:space="preserve">3</w:t>
             </w:r>
           </w:hyperlink>
           <w:r>
@@ -377,9 +421,17 @@
             </w:tabs>
             <w:spacing w:after="0" w:before="60" w:lineRule="auto"/>
             <w:rPr>
+              <w:rFonts w:ascii="Arial" w:cs="Arial" w:eastAsia="Arial" w:hAnsi="Arial"/>
               <w:b w:val="1"/>
+              <w:i w:val="0"/>
+              <w:smallCaps w:val="0"/>
+              <w:strike w:val="0"/>
               <w:color w:val="000000"/>
+              <w:sz w:val="22"/>
+              <w:szCs w:val="22"/>
               <w:u w:val="none"/>
+              <w:shd w:fill="auto" w:val="clear"/>
+              <w:vertAlign w:val="baseline"/>
             </w:rPr>
           </w:pPr>
           <w:hyperlink w:anchor="_mqlyoi33hzb5">
@@ -417,9 +469,17 @@
             </w:tabs>
             <w:spacing w:after="0" w:before="60" w:lineRule="auto"/>
             <w:rPr>
+              <w:rFonts w:ascii="Arial" w:cs="Arial" w:eastAsia="Arial" w:hAnsi="Arial"/>
               <w:b w:val="1"/>
+              <w:i w:val="0"/>
+              <w:smallCaps w:val="0"/>
+              <w:strike w:val="0"/>
               <w:color w:val="000000"/>
+              <w:sz w:val="22"/>
+              <w:szCs w:val="22"/>
               <w:u w:val="none"/>
+              <w:shd w:fill="auto" w:val="clear"/>
+              <w:vertAlign w:val="baseline"/>
             </w:rPr>
           </w:pPr>
           <w:hyperlink w:anchor="_chto247rp9sq">
@@ -439,174 +499,6 @@
                 <w:rtl w:val="0"/>
               </w:rPr>
               <w:t xml:space="preserve">Architecture</w:t>
-              <w:tab/>
-              <w:t xml:space="preserve">4</w:t>
-            </w:r>
-          </w:hyperlink>
-          <w:r>
-            <w:rPr>
-              <w:rtl w:val="0"/>
-            </w:rPr>
-          </w:r>
-        </w:p>
-        <w:p>
-          <w:pPr>
-            <w:widowControl w:val="0"/>
-            <w:tabs>
-              <w:tab w:val="right" w:leader="none" w:pos="12000"/>
-            </w:tabs>
-            <w:spacing w:after="0" w:before="60" w:lineRule="auto"/>
-            <w:rPr>
-              <w:b w:val="1"/>
-              <w:color w:val="000000"/>
-              <w:u w:val="none"/>
-            </w:rPr>
-          </w:pPr>
-          <w:hyperlink w:anchor="_osi6luonpr8l">
-            <w:r>
-              <w:rPr>
-                <w:b w:val="1"/>
-                <w:color w:val="000000"/>
-                <w:u w:val="none"/>
-                <w:rtl w:val="0"/>
-              </w:rPr>
-              <w:t xml:space="preserve">Infrastructure Creation through terraform</w:t>
-              <w:tab/>
-              <w:t xml:space="preserve">4</w:t>
-            </w:r>
-          </w:hyperlink>
-          <w:r>
-            <w:rPr>
-              <w:rtl w:val="0"/>
-            </w:rPr>
-          </w:r>
-        </w:p>
-        <w:p>
-          <w:pPr>
-            <w:widowControl w:val="0"/>
-            <w:tabs>
-              <w:tab w:val="right" w:leader="none" w:pos="12000"/>
-            </w:tabs>
-            <w:spacing w:after="0" w:before="60" w:lineRule="auto"/>
-            <w:rPr>
-              <w:b w:val="1"/>
-              <w:color w:val="000000"/>
-              <w:u w:val="none"/>
-            </w:rPr>
-          </w:pPr>
-          <w:hyperlink w:anchor="_yo3cntos4hdy">
-            <w:r>
-              <w:rPr>
-                <w:b w:val="1"/>
-                <w:color w:val="000000"/>
-                <w:u w:val="none"/>
-                <w:rtl w:val="0"/>
-              </w:rPr>
-              <w:t xml:space="preserve">Infrastructure Creation through this User Guide</w:t>
-              <w:tab/>
-              <w:t xml:space="preserve">5</w:t>
-            </w:r>
-          </w:hyperlink>
-          <w:r>
-            <w:rPr>
-              <w:rtl w:val="0"/>
-            </w:rPr>
-          </w:r>
-        </w:p>
-        <w:p>
-          <w:pPr>
-            <w:widowControl w:val="0"/>
-            <w:tabs>
-              <w:tab w:val="right" w:leader="none" w:pos="12000"/>
-            </w:tabs>
-            <w:spacing w:after="0" w:before="60" w:lineRule="auto"/>
-            <w:ind w:left="360" w:firstLine="0"/>
-            <w:rPr>
-              <w:color w:val="000000"/>
-              <w:u w:val="none"/>
-            </w:rPr>
-          </w:pPr>
-          <w:hyperlink w:anchor="_rk7rhripkwu4">
-            <w:r>
-              <w:rPr>
-                <w:color w:val="000000"/>
-                <w:u w:val="none"/>
-                <w:rtl w:val="0"/>
-              </w:rPr>
-              <w:t xml:space="preserve">PostgreSQL Instance creation</w:t>
-              <w:tab/>
-              <w:t xml:space="preserve">5</w:t>
-            </w:r>
-          </w:hyperlink>
-          <w:r>
-            <w:rPr>
-              <w:rtl w:val="0"/>
-            </w:rPr>
-          </w:r>
-        </w:p>
-        <w:p>
-          <w:pPr>
-            <w:widowControl w:val="0"/>
-            <w:tabs>
-              <w:tab w:val="right" w:leader="none" w:pos="12000"/>
-            </w:tabs>
-            <w:spacing w:after="0" w:before="60" w:lineRule="auto"/>
-            <w:ind w:left="360" w:firstLine="0"/>
-            <w:rPr>
-              <w:color w:val="000000"/>
-              <w:u w:val="none"/>
-            </w:rPr>
-          </w:pPr>
-          <w:hyperlink w:anchor="_kps4vs2t50mm">
-            <w:r>
-              <w:rPr>
-                <w:color w:val="000000"/>
-                <w:u w:val="none"/>
-                <w:rtl w:val="0"/>
-              </w:rPr>
-              <w:t xml:space="preserve">Bucket creation</w:t>
-              <w:br w:type="textWrapping"/>
-              <w:t xml:space="preserve">See Appendix 2: Creating the GCS Bucket</w:t>
-              <w:tab/>
-              <w:t xml:space="preserve">5</w:t>
-            </w:r>
-          </w:hyperlink>
-          <w:r>
-            <w:rPr>
-              <w:rtl w:val="0"/>
-            </w:rPr>
-          </w:r>
-        </w:p>
-        <w:p>
-          <w:pPr>
-            <w:widowControl w:val="0"/>
-            <w:tabs>
-              <w:tab w:val="right" w:leader="none" w:pos="12000"/>
-            </w:tabs>
-            <w:spacing w:after="0" w:before="60" w:lineRule="auto"/>
-            <w:ind w:left="360" w:firstLine="0"/>
-            <w:rPr>
-              <w:color w:val="000000"/>
-              <w:u w:val="none"/>
-            </w:rPr>
-          </w:pPr>
-          <w:hyperlink w:anchor="_h55v6u6x57ma">
-            <w:r>
-              <w:rPr>
-                <w:rFonts w:ascii="Titillium Web" w:cs="Titillium Web" w:eastAsia="Titillium Web" w:hAnsi="Titillium Web"/>
-                <w:b w:val="0"/>
-                <w:i w:val="0"/>
-                <w:smallCaps w:val="0"/>
-                <w:strike w:val="0"/>
-                <w:color w:val="474d66"/>
-                <w:sz w:val="22"/>
-                <w:szCs w:val="22"/>
-                <w:u w:val="none"/>
-                <w:shd w:fill="auto" w:val="clear"/>
-                <w:vertAlign w:val="baseline"/>
-                <w:rtl w:val="0"/>
-              </w:rPr>
-              <w:t xml:space="preserve">Kubernetes cluster creation</w:t>
               <w:tab/>
               <w:t xml:space="preserve">5</w:t>
             </w:r>
@@ -625,20 +517,84 @@
             </w:tabs>
             <w:spacing w:after="0" w:before="60" w:lineRule="auto"/>
             <w:rPr>
+              <w:rFonts w:ascii="Arial" w:cs="Arial" w:eastAsia="Arial" w:hAnsi="Arial"/>
               <w:b w:val="1"/>
+              <w:i w:val="0"/>
+              <w:smallCaps w:val="0"/>
+              <w:strike w:val="0"/>
               <w:color w:val="000000"/>
+              <w:sz w:val="22"/>
+              <w:szCs w:val="22"/>
               <w:u w:val="none"/>
+              <w:shd w:fill="auto" w:val="clear"/>
+              <w:vertAlign w:val="baseline"/>
             </w:rPr>
           </w:pPr>
-          <w:hyperlink w:anchor="_gf16gdbwsbt7">
+          <w:hyperlink w:anchor="_osi6luonpr8l">
             <w:r>
               <w:rPr>
+                <w:rFonts w:ascii="Titillium Web" w:cs="Titillium Web" w:eastAsia="Titillium Web" w:hAnsi="Titillium Web"/>
                 <w:b w:val="1"/>
+                <w:i w:val="0"/>
+                <w:smallCaps w:val="0"/>
+                <w:strike w:val="0"/>
                 <w:color w:val="000000"/>
+                <w:sz w:val="22"/>
+                <w:szCs w:val="22"/>
                 <w:u w:val="none"/>
+                <w:shd w:fill="auto" w:val="clear"/>
+                <w:vertAlign w:val="baseline"/>
                 <w:rtl w:val="0"/>
               </w:rPr>
-              <w:t xml:space="preserve">Deployment</w:t>
+              <w:t xml:space="preserve">Infrastructure Creation through terraform</w:t>
+              <w:tab/>
+              <w:t xml:space="preserve">6</w:t>
+            </w:r>
+          </w:hyperlink>
+          <w:r>
+            <w:rPr>
+              <w:rtl w:val="0"/>
+            </w:rPr>
+          </w:r>
+        </w:p>
+        <w:p>
+          <w:pPr>
+            <w:widowControl w:val="0"/>
+            <w:tabs>
+              <w:tab w:val="right" w:leader="none" w:pos="12000"/>
+            </w:tabs>
+            <w:spacing w:after="0" w:before="60" w:lineRule="auto"/>
+            <w:rPr>
+              <w:rFonts w:ascii="Arial" w:cs="Arial" w:eastAsia="Arial" w:hAnsi="Arial"/>
+              <w:b w:val="1"/>
+              <w:i w:val="0"/>
+              <w:smallCaps w:val="0"/>
+              <w:strike w:val="0"/>
+              <w:color w:val="000000"/>
+              <w:sz w:val="22"/>
+              <w:szCs w:val="22"/>
+              <w:u w:val="none"/>
+              <w:shd w:fill="auto" w:val="clear"/>
+              <w:vertAlign w:val="baseline"/>
+            </w:rPr>
+          </w:pPr>
+          <w:hyperlink w:anchor="_yo3cntos4hdy">
+            <w:r>
+              <w:rPr>
+                <w:rFonts w:ascii="Titillium Web" w:cs="Titillium Web" w:eastAsia="Titillium Web" w:hAnsi="Titillium Web"/>
+                <w:b w:val="1"/>
+                <w:i w:val="0"/>
+                <w:smallCaps w:val="0"/>
+                <w:strike w:val="0"/>
+                <w:color w:val="000000"/>
+                <w:sz w:val="22"/>
+                <w:szCs w:val="22"/>
+                <w:u w:val="none"/>
+                <w:shd w:fill="auto" w:val="clear"/>
+                <w:vertAlign w:val="baseline"/>
+                <w:rtl w:val="0"/>
+              </w:rPr>
+              <w:t xml:space="preserve">Infrastructure Creation through this User Guide</w:t>
               <w:tab/>
               <w:t xml:space="preserve">6</w:t>
             </w:r>
@@ -658,11 +614,118 @@
             <w:spacing w:after="0" w:before="60" w:lineRule="auto"/>
             <w:ind w:left="360" w:firstLine="0"/>
             <w:rPr>
+              <w:rFonts w:ascii="Arial" w:cs="Arial" w:eastAsia="Arial" w:hAnsi="Arial"/>
+              <w:b w:val="0"/>
+              <w:i w:val="0"/>
+              <w:smallCaps w:val="0"/>
+              <w:strike w:val="0"/>
               <w:color w:val="000000"/>
+              <w:sz w:val="22"/>
+              <w:szCs w:val="22"/>
               <w:u w:val="none"/>
+              <w:shd w:fill="auto" w:val="clear"/>
+              <w:vertAlign w:val="baseline"/>
             </w:rPr>
           </w:pPr>
-          <w:hyperlink w:anchor="_s6x4yrccpcji">
+          <w:hyperlink w:anchor="_rk7rhripkwu4">
+            <w:r>
+              <w:rPr>
+                <w:rFonts w:ascii="Titillium Web" w:cs="Titillium Web" w:eastAsia="Titillium Web" w:hAnsi="Titillium Web"/>
+                <w:b w:val="0"/>
+                <w:i w:val="0"/>
+                <w:smallCaps w:val="0"/>
+                <w:strike w:val="0"/>
+                <w:color w:val="000000"/>
+                <w:sz w:val="22"/>
+                <w:szCs w:val="22"/>
+                <w:u w:val="none"/>
+                <w:shd w:fill="auto" w:val="clear"/>
+                <w:vertAlign w:val="baseline"/>
+                <w:rtl w:val="0"/>
+              </w:rPr>
+              <w:t xml:space="preserve">PostgreSQL Instance creation</w:t>
+              <w:tab/>
+              <w:t xml:space="preserve">6</w:t>
+            </w:r>
+          </w:hyperlink>
+          <w:r>
+            <w:rPr>
+              <w:rtl w:val="0"/>
+            </w:rPr>
+          </w:r>
+        </w:p>
+        <w:p>
+          <w:pPr>
+            <w:widowControl w:val="0"/>
+            <w:tabs>
+              <w:tab w:val="right" w:leader="none" w:pos="12000"/>
+            </w:tabs>
+            <w:spacing w:after="0" w:before="60" w:lineRule="auto"/>
+            <w:ind w:left="360" w:firstLine="0"/>
+            <w:rPr>
+              <w:rFonts w:ascii="Arial" w:cs="Arial" w:eastAsia="Arial" w:hAnsi="Arial"/>
+              <w:b w:val="0"/>
+              <w:i w:val="0"/>
+              <w:smallCaps w:val="0"/>
+              <w:strike w:val="0"/>
+              <w:color w:val="000000"/>
+              <w:sz w:val="22"/>
+              <w:szCs w:val="22"/>
+              <w:u w:val="none"/>
+              <w:shd w:fill="auto" w:val="clear"/>
+              <w:vertAlign w:val="baseline"/>
+            </w:rPr>
+          </w:pPr>
+          <w:hyperlink w:anchor="_kps4vs2t50mm">
+            <w:r>
+              <w:rPr>
+                <w:rFonts w:ascii="Titillium Web" w:cs="Titillium Web" w:eastAsia="Titillium Web" w:hAnsi="Titillium Web"/>
+                <w:b w:val="0"/>
+                <w:i w:val="0"/>
+                <w:smallCaps w:val="0"/>
+                <w:strike w:val="0"/>
+                <w:color w:val="000000"/>
+                <w:sz w:val="22"/>
+                <w:szCs w:val="22"/>
+                <w:u w:val="none"/>
+                <w:shd w:fill="auto" w:val="clear"/>
+                <w:vertAlign w:val="baseline"/>
+                <w:rtl w:val="0"/>
+              </w:rPr>
+              <w:t xml:space="preserve">Bucket creation</w:t>
+              <w:tab/>
+              <w:t xml:space="preserve">6</w:t>
+            </w:r>
+          </w:hyperlink>
+          <w:r>
+            <w:rPr>
+              <w:rtl w:val="0"/>
+            </w:rPr>
+          </w:r>
+        </w:p>
+        <w:p>
+          <w:pPr>
+            <w:widowControl w:val="0"/>
+            <w:tabs>
+              <w:tab w:val="right" w:leader="none" w:pos="12000"/>
+            </w:tabs>
+            <w:spacing w:after="0" w:before="60" w:lineRule="auto"/>
+            <w:ind w:left="360" w:firstLine="0"/>
+            <w:rPr>
+              <w:rFonts w:ascii="Arial" w:cs="Arial" w:eastAsia="Arial" w:hAnsi="Arial"/>
+              <w:b w:val="0"/>
+              <w:i w:val="0"/>
+              <w:smallCaps w:val="0"/>
+              <w:strike w:val="0"/>
+              <w:color w:val="000000"/>
+              <w:sz w:val="22"/>
+              <w:szCs w:val="22"/>
+              <w:u w:val="none"/>
+              <w:shd w:fill="auto" w:val="clear"/>
+              <w:vertAlign w:val="baseline"/>
+            </w:rPr>
+          </w:pPr>
+          <w:hyperlink w:anchor="_h55v6u6x57ma">
             <w:r>
               <w:rPr>
                 <w:rFonts w:ascii="Titillium Web" w:cs="Titillium Web" w:eastAsia="Titillium Web" w:hAnsi="Titillium Web"/>
@@ -678,7 +741,55 @@
                 <w:vertAlign w:val="baseline"/>
                 <w:rtl w:val="0"/>
               </w:rPr>
-              <w:t xml:space="preserve">Setup of environment</w:t>
+              <w:t xml:space="preserve">Kubernetes cluster creation</w:t>
+              <w:tab/>
+              <w:t xml:space="preserve">6</w:t>
+            </w:r>
+          </w:hyperlink>
+          <w:r>
+            <w:rPr>
+              <w:rtl w:val="0"/>
+            </w:rPr>
+          </w:r>
+        </w:p>
+        <w:p>
+          <w:pPr>
+            <w:widowControl w:val="0"/>
+            <w:tabs>
+              <w:tab w:val="right" w:leader="none" w:pos="12000"/>
+            </w:tabs>
+            <w:spacing w:after="0" w:before="60" w:lineRule="auto"/>
+            <w:rPr>
+              <w:rFonts w:ascii="Arial" w:cs="Arial" w:eastAsia="Arial" w:hAnsi="Arial"/>
+              <w:b w:val="1"/>
+              <w:i w:val="0"/>
+              <w:smallCaps w:val="0"/>
+              <w:strike w:val="0"/>
+              <w:color w:val="000000"/>
+              <w:sz w:val="22"/>
+              <w:szCs w:val="22"/>
+              <w:u w:val="none"/>
+              <w:shd w:fill="auto" w:val="clear"/>
+              <w:vertAlign w:val="baseline"/>
+            </w:rPr>
+          </w:pPr>
+          <w:hyperlink w:anchor="_gf16gdbwsbt7">
+            <w:r>
+              <w:rPr>
+                <w:rFonts w:ascii="Titillium Web" w:cs="Titillium Web" w:eastAsia="Titillium Web" w:hAnsi="Titillium Web"/>
+                <w:b w:val="1"/>
+                <w:i w:val="0"/>
+                <w:smallCaps w:val="0"/>
+                <w:strike w:val="0"/>
+                <w:color w:val="000000"/>
+                <w:sz w:val="22"/>
+                <w:szCs w:val="22"/>
+                <w:u w:val="none"/>
+                <w:shd w:fill="auto" w:val="clear"/>
+                <w:vertAlign w:val="baseline"/>
+                <w:rtl w:val="0"/>
+              </w:rPr>
+              <w:t xml:space="preserve">Deployment</w:t>
               <w:tab/>
               <w:t xml:space="preserve">8</w:t>
             </w:r>
@@ -696,13 +807,22 @@
               <w:tab w:val="right" w:leader="none" w:pos="12000"/>
             </w:tabs>
             <w:spacing w:after="0" w:before="60" w:lineRule="auto"/>
-            <w:ind w:left="720" w:firstLine="0"/>
+            <w:ind w:left="360" w:firstLine="0"/>
             <w:rPr>
+              <w:rFonts w:ascii="Arial" w:cs="Arial" w:eastAsia="Arial" w:hAnsi="Arial"/>
+              <w:b w:val="0"/>
+              <w:i w:val="0"/>
+              <w:smallCaps w:val="0"/>
+              <w:strike w:val="0"/>
               <w:color w:val="000000"/>
+              <w:sz w:val="22"/>
+              <w:szCs w:val="22"/>
               <w:u w:val="none"/>
+              <w:shd w:fill="auto" w:val="clear"/>
+              <w:vertAlign w:val="baseline"/>
             </w:rPr>
           </w:pPr>
-          <w:hyperlink w:anchor="_mxuozpchkny">
+          <w:hyperlink w:anchor="_s6x4yrccpcji">
             <w:r>
               <w:rPr>
                 <w:rFonts w:ascii="Titillium Web" w:cs="Titillium Web" w:eastAsia="Titillium Web" w:hAnsi="Titillium Web"/>
@@ -718,9 +838,9 @@
                 <w:vertAlign w:val="baseline"/>
                 <w:rtl w:val="0"/>
               </w:rPr>
-              <w:t xml:space="preserve">Vectice namespace</w:t>
+              <w:t xml:space="preserve">Setup of environment</w:t>
               <w:tab/>
-              <w:t xml:space="preserve">8</w:t>
+              <w:t xml:space="preserve">9</w:t>
             </w:r>
           </w:hyperlink>
           <w:r>
@@ -738,11 +858,20 @@
             <w:spacing w:after="0" w:before="60" w:lineRule="auto"/>
             <w:ind w:left="720" w:firstLine="0"/>
             <w:rPr>
+              <w:rFonts w:ascii="Arial" w:cs="Arial" w:eastAsia="Arial" w:hAnsi="Arial"/>
+              <w:b w:val="0"/>
+              <w:i w:val="0"/>
+              <w:smallCaps w:val="0"/>
+              <w:strike w:val="0"/>
               <w:color w:val="000000"/>
+              <w:sz w:val="22"/>
+              <w:szCs w:val="22"/>
               <w:u w:val="none"/>
+              <w:shd w:fill="auto" w:val="clear"/>
+              <w:vertAlign w:val="baseline"/>
             </w:rPr>
           </w:pPr>
-          <w:hyperlink w:anchor="_ilgx03nxlki1">
+          <w:hyperlink w:anchor="_mxuozpchkny">
             <w:r>
               <w:rPr>
                 <w:rFonts w:ascii="Titillium Web" w:cs="Titillium Web" w:eastAsia="Titillium Web" w:hAnsi="Titillium Web"/>
@@ -758,9 +887,9 @@
                 <w:vertAlign w:val="baseline"/>
                 <w:rtl w:val="0"/>
               </w:rPr>
-              <w:t xml:space="preserve">Kubernetes vectice’s docker and helm registry</w:t>
+              <w:t xml:space="preserve">Vectice namespace</w:t>
               <w:tab/>
-              <w:t xml:space="preserve">8</w:t>
+              <w:t xml:space="preserve">9</w:t>
             </w:r>
           </w:hyperlink>
           <w:r>
@@ -778,8 +907,17 @@
             <w:spacing w:after="0" w:before="60" w:lineRule="auto"/>
             <w:ind w:left="720" w:firstLine="0"/>
             <w:rPr>
+              <w:rFonts w:ascii="Arial" w:cs="Arial" w:eastAsia="Arial" w:hAnsi="Arial"/>
+              <w:b w:val="0"/>
+              <w:i w:val="0"/>
+              <w:smallCaps w:val="0"/>
+              <w:strike w:val="0"/>
               <w:color w:val="000000"/>
+              <w:sz w:val="22"/>
+              <w:szCs w:val="22"/>
               <w:u w:val="none"/>
+              <w:shd w:fill="auto" w:val="clear"/>
+              <w:vertAlign w:val="baseline"/>
             </w:rPr>
           </w:pPr>
           <w:hyperlink w:anchor="_ypem02sy50h1">
@@ -820,8 +958,17 @@
             <w:spacing w:after="0" w:before="60" w:lineRule="auto"/>
             <w:ind w:left="720" w:firstLine="0"/>
             <w:rPr>
+              <w:rFonts w:ascii="Arial" w:cs="Arial" w:eastAsia="Arial" w:hAnsi="Arial"/>
+              <w:b w:val="0"/>
+              <w:i w:val="0"/>
+              <w:smallCaps w:val="0"/>
+              <w:strike w:val="0"/>
               <w:color w:val="000000"/>
+              <w:sz w:val="22"/>
+              <w:szCs w:val="22"/>
               <w:u w:val="none"/>
+              <w:shd w:fill="auto" w:val="clear"/>
+              <w:vertAlign w:val="baseline"/>
             </w:rPr>
           </w:pPr>
           <w:hyperlink w:anchor="_4723uuqtbcbv">
@@ -842,7 +989,7 @@
               </w:rPr>
               <w:t xml:space="preserve">Install cert-manager and csi-driver (only if they are not installed on the cluster)</w:t>
               <w:tab/>
-              <w:t xml:space="preserve">10</w:t>
+              <w:t xml:space="preserve">9</w:t>
             </w:r>
           </w:hyperlink>
           <w:r>
@@ -860,8 +1007,17 @@
             <w:spacing w:after="0" w:before="60" w:lineRule="auto"/>
             <w:ind w:left="720" w:firstLine="0"/>
             <w:rPr>
+              <w:rFonts w:ascii="Arial" w:cs="Arial" w:eastAsia="Arial" w:hAnsi="Arial"/>
+              <w:b w:val="0"/>
+              <w:i w:val="0"/>
+              <w:smallCaps w:val="0"/>
+              <w:strike w:val="0"/>
               <w:color w:val="000000"/>
+              <w:sz w:val="22"/>
+              <w:szCs w:val="22"/>
               <w:u w:val="none"/>
+              <w:shd w:fill="auto" w:val="clear"/>
+              <w:vertAlign w:val="baseline"/>
             </w:rPr>
           </w:pPr>
           <w:hyperlink w:anchor="_iqc1gqhvdlnn">
@@ -881,46 +1037,6 @@
                 <w:rtl w:val="0"/>
               </w:rPr>
               <w:t xml:space="preserve">Generate a custom certificate authority and create its associated secret</w:t>
-              <w:tab/>
-              <w:t xml:space="preserve">10</w:t>
-            </w:r>
-          </w:hyperlink>
-          <w:r>
-            <w:rPr>
-              <w:rtl w:val="0"/>
-            </w:rPr>
-          </w:r>
-        </w:p>
-        <w:p>
-          <w:pPr>
-            <w:widowControl w:val="0"/>
-            <w:tabs>
-              <w:tab w:val="right" w:leader="none" w:pos="12000"/>
-            </w:tabs>
-            <w:spacing w:after="0" w:before="60" w:lineRule="auto"/>
-            <w:ind w:left="720" w:firstLine="0"/>
-            <w:rPr>
-              <w:color w:val="000000"/>
-              <w:u w:val="none"/>
-            </w:rPr>
-          </w:pPr>
-          <w:hyperlink w:anchor="_m5zcuw3rs30y">
-            <w:r>
-              <w:rPr>
-                <w:rFonts w:ascii="Titillium Web" w:cs="Titillium Web" w:eastAsia="Titillium Web" w:hAnsi="Titillium Web"/>
-                <w:b w:val="0"/>
-                <w:i w:val="0"/>
-                <w:smallCaps w:val="0"/>
-                <w:strike w:val="0"/>
-                <w:color w:val="474d66"/>
-                <w:sz w:val="22"/>
-                <w:szCs w:val="22"/>
-                <w:u w:val="none"/>
-                <w:shd w:fill="auto" w:val="clear"/>
-                <w:vertAlign w:val="baseline"/>
-                <w:rtl w:val="0"/>
-              </w:rPr>
-              <w:t xml:space="preserve">Activating the service account</w:t>
               <w:tab/>
               <w:t xml:space="preserve">10</w:t>
             </w:r>
@@ -940,20 +1056,38 @@
             <w:spacing w:after="0" w:before="60" w:lineRule="auto"/>
             <w:ind w:left="360" w:firstLine="0"/>
             <w:rPr>
+              <w:rFonts w:ascii="Arial" w:cs="Arial" w:eastAsia="Arial" w:hAnsi="Arial"/>
+              <w:b w:val="0"/>
+              <w:i w:val="0"/>
+              <w:smallCaps w:val="0"/>
+              <w:strike w:val="0"/>
               <w:color w:val="000000"/>
+              <w:sz w:val="22"/>
+              <w:szCs w:val="22"/>
               <w:u w:val="none"/>
+              <w:shd w:fill="auto" w:val="clear"/>
+              <w:vertAlign w:val="baseline"/>
             </w:rPr>
           </w:pPr>
           <w:hyperlink w:anchor="_srjzjzw8ue5v">
             <w:r>
               <w:rPr>
+                <w:rFonts w:ascii="Titillium Web" w:cs="Titillium Web" w:eastAsia="Titillium Web" w:hAnsi="Titillium Web"/>
+                <w:b w:val="0"/>
+                <w:i w:val="0"/>
+                <w:smallCaps w:val="0"/>
+                <w:strike w:val="0"/>
                 <w:color w:val="000000"/>
+                <w:sz w:val="22"/>
+                <w:szCs w:val="22"/>
                 <w:u w:val="none"/>
+                <w:shd w:fill="auto" w:val="clear"/>
+                <w:vertAlign w:val="baseline"/>
                 <w:rtl w:val="0"/>
               </w:rPr>
               <w:t xml:space="preserve">Install the vectice stack</w:t>
               <w:tab/>
-              <w:t xml:space="preserve">10</w:t>
+              <w:t xml:space="preserve">11</w:t>
             </w:r>
           </w:hyperlink>
           <w:r>
@@ -971,20 +1105,38 @@
             <w:spacing w:after="0" w:before="60" w:lineRule="auto"/>
             <w:ind w:left="720" w:firstLine="0"/>
             <w:rPr>
+              <w:rFonts w:ascii="Arial" w:cs="Arial" w:eastAsia="Arial" w:hAnsi="Arial"/>
+              <w:b w:val="0"/>
+              <w:i w:val="0"/>
+              <w:smallCaps w:val="0"/>
+              <w:strike w:val="0"/>
               <w:color w:val="000000"/>
+              <w:sz w:val="22"/>
+              <w:szCs w:val="22"/>
               <w:u w:val="none"/>
+              <w:shd w:fill="auto" w:val="clear"/>
+              <w:vertAlign w:val="baseline"/>
             </w:rPr>
           </w:pPr>
           <w:hyperlink w:anchor="_zgczmo35tz6w">
             <w:r>
               <w:rPr>
+                <w:rFonts w:ascii="Titillium Web" w:cs="Titillium Web" w:eastAsia="Titillium Web" w:hAnsi="Titillium Web"/>
+                <w:b w:val="0"/>
+                <w:i w:val="0"/>
+                <w:smallCaps w:val="0"/>
+                <w:strike w:val="0"/>
                 <w:color w:val="000000"/>
+                <w:sz w:val="22"/>
+                <w:szCs w:val="22"/>
                 <w:u w:val="none"/>
+                <w:shd w:fill="auto" w:val="clear"/>
+                <w:vertAlign w:val="baseline"/>
                 <w:rtl w:val="0"/>
               </w:rPr>
               <w:t xml:space="preserve">Through the marketplace</w:t>
               <w:tab/>
-              <w:t xml:space="preserve">10</w:t>
+              <w:t xml:space="preserve">11</w:t>
             </w:r>
           </w:hyperlink>
           <w:r>
@@ -1002,50 +1154,36 @@
             <w:spacing w:after="0" w:before="60" w:lineRule="auto"/>
             <w:ind w:left="720" w:firstLine="0"/>
             <w:rPr>
+              <w:rFonts w:ascii="Arial" w:cs="Arial" w:eastAsia="Arial" w:hAnsi="Arial"/>
+              <w:b w:val="0"/>
+              <w:i w:val="0"/>
+              <w:smallCaps w:val="0"/>
+              <w:strike w:val="0"/>
               <w:color w:val="000000"/>
+              <w:sz w:val="22"/>
+              <w:szCs w:val="22"/>
               <w:u w:val="none"/>
+              <w:shd w:fill="auto" w:val="clear"/>
+              <w:vertAlign w:val="baseline"/>
             </w:rPr>
           </w:pPr>
           <w:hyperlink w:anchor="_skewvyz16upb">
             <w:r>
               <w:rPr>
+                <w:rFonts w:ascii="Titillium Web" w:cs="Titillium Web" w:eastAsia="Titillium Web" w:hAnsi="Titillium Web"/>
+                <w:b w:val="0"/>
+                <w:i w:val="0"/>
+                <w:smallCaps w:val="0"/>
+                <w:strike w:val="0"/>
                 <w:color w:val="000000"/>
+                <w:sz w:val="22"/>
+                <w:szCs w:val="22"/>
                 <w:u w:val="none"/>
+                <w:shd w:fill="auto" w:val="clear"/>
+                <w:vertAlign w:val="baseline"/>
                 <w:rtl w:val="0"/>
               </w:rPr>
               <w:t xml:space="preserve">Through helm, from the git repository</w:t>
-              <w:tab/>
-              <w:t xml:space="preserve">10</w:t>
-            </w:r>
-          </w:hyperlink>
-          <w:r>
-            <w:rPr>
-              <w:rtl w:val="0"/>
-            </w:rPr>
-          </w:r>
-        </w:p>
-        <w:p>
-          <w:pPr>
-            <w:widowControl w:val="0"/>
-            <w:tabs>
-              <w:tab w:val="right" w:leader="none" w:pos="12000"/>
-            </w:tabs>
-            <w:spacing w:after="0" w:before="60" w:lineRule="auto"/>
-            <w:rPr>
-              <w:b w:val="1"/>
-              <w:color w:val="000000"/>
-              <w:u w:val="none"/>
-            </w:rPr>
-          </w:pPr>
-          <w:hyperlink w:anchor="_cjhnek5bd0t4">
-            <w:r>
-              <w:rPr>
-                <w:b w:val="1"/>
-                <w:color w:val="000000"/>
-                <w:u w:val="none"/>
-                <w:rtl w:val="0"/>
-              </w:rPr>
-              <w:t xml:space="preserve">Appendix 1: Creating the SQL instance</w:t>
               <w:tab/>
               <w:t xml:space="preserve">11</w:t>
             </w:r>
@@ -1064,20 +1202,36 @@
             </w:tabs>
             <w:spacing w:after="0" w:before="60" w:lineRule="auto"/>
             <w:rPr>
+              <w:rFonts w:ascii="Arial" w:cs="Arial" w:eastAsia="Arial" w:hAnsi="Arial"/>
               <w:b w:val="1"/>
+              <w:i w:val="0"/>
+              <w:smallCaps w:val="0"/>
+              <w:strike w:val="0"/>
               <w:color w:val="000000"/>
+              <w:sz w:val="22"/>
+              <w:szCs w:val="22"/>
               <w:u w:val="none"/>
+              <w:shd w:fill="auto" w:val="clear"/>
+              <w:vertAlign w:val="baseline"/>
             </w:rPr>
           </w:pPr>
-          <w:hyperlink w:anchor="_opp616jbvjzz">
+          <w:hyperlink w:anchor="_cjhnek5bd0t4">
             <w:r>
               <w:rPr>
+                <w:rFonts w:ascii="Titillium Web" w:cs="Titillium Web" w:eastAsia="Titillium Web" w:hAnsi="Titillium Web"/>
                 <w:b w:val="1"/>
+                <w:i w:val="0"/>
+                <w:smallCaps w:val="0"/>
+                <w:strike w:val="0"/>
                 <w:color w:val="000000"/>
+                <w:sz w:val="22"/>
+                <w:szCs w:val="22"/>
                 <w:u w:val="none"/>
+                <w:shd w:fill="auto" w:val="clear"/>
+                <w:vertAlign w:val="baseline"/>
                 <w:rtl w:val="0"/>
               </w:rPr>
-              <w:t xml:space="preserve">Appendix 2: Bucket Creation</w:t>
+              <w:t xml:space="preserve">Appendix 1: Creating the SQL instance</w:t>
               <w:tab/>
               <w:t xml:space="preserve">12</w:t>
             </w:r>
@@ -1096,22 +1250,38 @@
             </w:tabs>
             <w:spacing w:after="0" w:before="60" w:lineRule="auto"/>
             <w:rPr>
+              <w:rFonts w:ascii="Arial" w:cs="Arial" w:eastAsia="Arial" w:hAnsi="Arial"/>
               <w:b w:val="1"/>
+              <w:i w:val="0"/>
+              <w:smallCaps w:val="0"/>
+              <w:strike w:val="0"/>
               <w:color w:val="000000"/>
+              <w:sz w:val="22"/>
+              <w:szCs w:val="22"/>
               <w:u w:val="none"/>
+              <w:shd w:fill="auto" w:val="clear"/>
+              <w:vertAlign w:val="baseline"/>
             </w:rPr>
           </w:pPr>
-          <w:hyperlink w:anchor="_k06jjylf33to">
+          <w:hyperlink w:anchor="_opp616jbvjzz">
             <w:r>
               <w:rPr>
+                <w:rFonts w:ascii="Titillium Web" w:cs="Titillium Web" w:eastAsia="Titillium Web" w:hAnsi="Titillium Web"/>
                 <w:b w:val="1"/>
+                <w:i w:val="0"/>
+                <w:smallCaps w:val="0"/>
+                <w:strike w:val="0"/>
                 <w:color w:val="000000"/>
+                <w:sz w:val="22"/>
+                <w:szCs w:val="22"/>
                 <w:u w:val="none"/>
+                <w:shd w:fill="auto" w:val="clear"/>
+                <w:vertAlign w:val="baseline"/>
                 <w:rtl w:val="0"/>
               </w:rPr>
-              <w:t xml:space="preserve">Appendix 3: Cluster Creation</w:t>
+              <w:t xml:space="preserve">Appendix 2: Bucket Creation</w:t>
               <w:tab/>
-              <w:t xml:space="preserve">12</w:t>
+              <w:t xml:space="preserve">16</w:t>
             </w:r>
           </w:hyperlink>
           <w:r>
@@ -1128,22 +1298,38 @@
             </w:tabs>
             <w:spacing w:after="0" w:before="60" w:lineRule="auto"/>
             <w:rPr>
+              <w:rFonts w:ascii="Arial" w:cs="Arial" w:eastAsia="Arial" w:hAnsi="Arial"/>
               <w:b w:val="1"/>
+              <w:i w:val="0"/>
+              <w:smallCaps w:val="0"/>
+              <w:strike w:val="0"/>
               <w:color w:val="000000"/>
+              <w:sz w:val="22"/>
+              <w:szCs w:val="22"/>
               <w:u w:val="none"/>
+              <w:shd w:fill="auto" w:val="clear"/>
+              <w:vertAlign w:val="baseline"/>
             </w:rPr>
           </w:pPr>
-          <w:hyperlink w:anchor="_k3zuptzglecs">
+          <w:hyperlink w:anchor="_k06jjylf33to">
             <w:r>
               <w:rPr>
+                <w:rFonts w:ascii="Titillium Web" w:cs="Titillium Web" w:eastAsia="Titillium Web" w:hAnsi="Titillium Web"/>
                 <w:b w:val="1"/>
+                <w:i w:val="0"/>
+                <w:smallCaps w:val="0"/>
+                <w:strike w:val="0"/>
                 <w:color w:val="000000"/>
+                <w:sz w:val="22"/>
+                <w:szCs w:val="22"/>
                 <w:u w:val="none"/>
+                <w:shd w:fill="auto" w:val="clear"/>
+                <w:vertAlign w:val="baseline"/>
                 <w:rtl w:val="0"/>
               </w:rPr>
-              <w:t xml:space="preserve">Appendix 4: Authentication with gcloud with serviceaccount.</w:t>
+              <w:t xml:space="preserve">Appendix 3: Cluster Creation</w:t>
               <w:tab/>
-              <w:t xml:space="preserve">13</w:t>
+              <w:t xml:space="preserve">17</w:t>
             </w:r>
           </w:hyperlink>
           <w:r>
@@ -1223,7 +1409,7 @@
           <wp:inline distB="114300" distT="114300" distL="114300" distR="114300">
             <wp:extent cx="447675" cy="57150"/>
             <wp:effectExtent b="0" l="0" r="0" t="0"/>
-            <wp:docPr descr="short line" id="4" name="image4.png"/>
+            <wp:docPr descr="short line" id="3" name="image4.png"/>
             <a:graphic>
               <a:graphicData uri="http://schemas.openxmlformats.org/drawingml/2006/picture">
                 <pic:pic>
@@ -1696,11 +1882,21 @@
       </w:pPr>
       <w:r>
         <w:rPr>
-          <w:sz w:val="21"/>
-          <w:szCs w:val="21"/>
-          <w:rtl w:val="0"/>
-        </w:rPr>
-        <w:t xml:space="preserve">Provided by Vectice: Service account is created and has the permission to pull Vectice Docker images and Helm charts, for example with Roles Artifact Registry Reader and Container Registry Service Agent like on example below</w:t>
+          <w:rtl w:val="0"/>
+        </w:rPr>
+        <w:t xml:space="preserve">Access to </w:t>
+      </w:r>
+      <w:r>
+        <w:rPr>
+          <w:rFonts w:ascii="Courier New" w:cs="Courier New" w:eastAsia="Courier New" w:hAnsi="Courier New"/>
+          <w:rtl w:val="0"/>
+        </w:rPr>
+        <w:t xml:space="preserve">https://docs.vectice.com/</w:t>
+      </w:r>
+      <w:r>
+        <w:rPr>
+          <w:rtl w:val="0"/>
+        </w:rPr>
       </w:r>
     </w:p>
     <w:p>
@@ -1717,90 +1913,6 @@
       </w:pPr>
       <w:r>
         <w:rPr>
-          <w:rtl w:val="0"/>
-        </w:rPr>
-        <w:t xml:space="preserve">Access to </w:t>
-      </w:r>
-      <w:r>
-        <w:rPr>
-          <w:rFonts w:ascii="Courier New" w:cs="Courier New" w:eastAsia="Courier New" w:hAnsi="Courier New"/>
-          <w:rtl w:val="0"/>
-        </w:rPr>
-        <w:t xml:space="preserve">https://docs.vectice.com/</w:t>
-      </w:r>
-      <w:r>
-        <w:rPr>
-          <w:rtl w:val="0"/>
-        </w:rPr>
-      </w:r>
-    </w:p>
-    <w:p>
-      <w:pPr>
-        <w:spacing w:after="140" w:line="276" w:lineRule="auto"/>
-        <w:ind w:left="720" w:firstLine="0"/>
-        <w:rPr>
-          <w:sz w:val="21"/>
-          <w:szCs w:val="21"/>
-        </w:rPr>
-      </w:pPr>
-      <w:r>
-        <w:rPr>
-          <w:sz w:val="21"/>
-          <w:szCs w:val="21"/>
-        </w:rPr>
-        <w:drawing>
-          <wp:inline distB="114300" distT="114300" distL="114300" distR="114300">
-            <wp:extent cx="5943600" cy="330200"/>
-            <wp:effectExtent b="0" l="0" r="0" t="0"/>
-            <wp:docPr id="2" name="image12.png"/>
-            <a:graphic>
-              <a:graphicData uri="http://schemas.openxmlformats.org/drawingml/2006/picture">
-                <pic:pic>
-                  <pic:nvPicPr>
-                    <pic:cNvPr id="0" name="image12.png"/>
-                    <pic:cNvPicPr preferRelativeResize="0"/>
-                  </pic:nvPicPr>
-                  <pic:blipFill>
-                    <a:blip r:embed="rId9"/>
-                    <a:srcRect b="0" l="0" r="0" t="0"/>
-                    <a:stretch>
-                      <a:fillRect/>
-                    </a:stretch>
-                  </pic:blipFill>
-                  <pic:spPr>
-                    <a:xfrm>
-                      <a:off x="0" y="0"/>
-                      <a:ext cx="5943600" cy="330200"/>
-                    </a:xfrm>
-                    <a:prstGeom prst="rect"/>
-                    <a:ln/>
-                  </pic:spPr>
-                </pic:pic>
-              </a:graphicData>
-            </a:graphic>
-          </wp:inline>
-        </w:drawing>
-      </w:r>
-      <w:r>
-        <w:rPr>
-          <w:rtl w:val="0"/>
-        </w:rPr>
-      </w:r>
-    </w:p>
-    <w:p>
-      <w:pPr>
-        <w:numPr>
-          <w:ilvl w:val="0"/>
-          <w:numId w:val="1"/>
-        </w:numPr>
-        <w:spacing w:after="140" w:line="276" w:lineRule="auto"/>
-        <w:ind w:left="720" w:hanging="360"/>
-        <w:rPr>
-          <w:rFonts w:ascii="Titillium Web" w:cs="Titillium Web" w:eastAsia="Titillium Web" w:hAnsi="Titillium Web"/>
-        </w:rPr>
-      </w:pPr>
-      <w:r>
-        <w:rPr>
           <w:sz w:val="21"/>
           <w:szCs w:val="21"/>
           <w:rtl w:val="0"/>
@@ -1840,7 +1952,7 @@
         </w:rPr>
         <w:t xml:space="preserve">Helm v3+ </w:t>
       </w:r>
-      <w:hyperlink r:id="rId10">
+      <w:hyperlink r:id="rId9">
         <w:r>
           <w:rPr>
             <w:color w:val="1155cc"/>
@@ -1881,7 +1993,7 @@
         </w:rPr>
         <w:t xml:space="preserve">Kubectl </w:t>
       </w:r>
-      <w:hyperlink r:id="rId11">
+      <w:hyperlink r:id="rId10">
         <w:r>
           <w:rPr>
             <w:color w:val="1155cc"/>
@@ -1922,7 +2034,7 @@
         </w:rPr>
         <w:t xml:space="preserve">Gcloud </w:t>
       </w:r>
-      <w:hyperlink r:id="rId12">
+      <w:hyperlink r:id="rId11">
         <w:r>
           <w:rPr>
             <w:color w:val="1155cc"/>
@@ -1949,47 +2061,6 @@
           <w:ilvl w:val="0"/>
           <w:numId w:val="1"/>
         </w:numPr>
-        <w:spacing w:after="0" w:afterAutospacing="0" w:line="276" w:lineRule="auto"/>
-        <w:ind w:left="720" w:hanging="360"/>
-        <w:rPr>
-          <w:rFonts w:ascii="Titillium Web" w:cs="Titillium Web" w:eastAsia="Titillium Web" w:hAnsi="Titillium Web"/>
-        </w:rPr>
-      </w:pPr>
-      <w:r>
-        <w:rPr>
-          <w:sz w:val="21"/>
-          <w:szCs w:val="21"/>
-          <w:rtl w:val="0"/>
-        </w:rPr>
-        <w:t xml:space="preserve">Gsutil </w:t>
-      </w:r>
-      <w:hyperlink r:id="rId13">
-        <w:r>
-          <w:rPr>
-            <w:color w:val="1155cc"/>
-            <w:sz w:val="21"/>
-            <w:szCs w:val="21"/>
-            <w:u w:val="single"/>
-            <w:rtl w:val="0"/>
-          </w:rPr>
-          <w:t xml:space="preserve">https://cloud.google.com/storage/docs/gsutil_install</w:t>
-        </w:r>
-      </w:hyperlink>
-      <w:r>
-        <w:rPr>
-          <w:sz w:val="21"/>
-          <w:szCs w:val="21"/>
-          <w:rtl w:val="0"/>
-        </w:rPr>
-        <w:t xml:space="preserve"> </w:t>
-      </w:r>
-    </w:p>
-    <w:p>
-      <w:pPr>
-        <w:numPr>
-          <w:ilvl w:val="0"/>
-          <w:numId w:val="1"/>
-        </w:numPr>
         <w:spacing w:after="140" w:line="276" w:lineRule="auto"/>
         <w:ind w:left="720" w:hanging="360"/>
         <w:rPr>
@@ -2052,30 +2123,10 @@
         </w:rPr>
         <w:t xml:space="preserve">helm vectice chart</w:t>
       </w:r>
-    </w:p>
-    <w:p>
-      <w:pPr>
-        <w:numPr>
-          <w:ilvl w:val="0"/>
-          <w:numId w:val="3"/>
-        </w:numPr>
-        <w:spacing w:after="0" w:afterAutospacing="0" w:line="276" w:lineRule="auto"/>
-        <w:ind w:left="720" w:hanging="360"/>
-        <w:rPr/>
-      </w:pPr>
-      <w:r>
-        <w:rPr>
-          <w:rtl w:val="0"/>
-        </w:rPr>
-        <w:t xml:space="preserve">JSON file of Service Account which </w:t>
-      </w:r>
-      <w:r>
-        <w:rPr>
-          <w:sz w:val="21"/>
-          <w:szCs w:val="21"/>
-          <w:rtl w:val="0"/>
-        </w:rPr>
-        <w:t xml:space="preserve">has the permission to pull Vectice image</w:t>
+      <w:r>
+        <w:rPr>
+          <w:rtl w:val="0"/>
+        </w:rPr>
       </w:r>
     </w:p>
     <w:p>
@@ -2139,16 +2190,16 @@
           <wp:inline distB="114300" distT="114300" distL="114300" distR="114300">
             <wp:extent cx="6348413" cy="4824405"/>
             <wp:effectExtent b="0" l="0" r="0" t="0"/>
-            <wp:docPr id="18" name="image19.jpg"/>
+            <wp:docPr id="17" name="image16.jpg"/>
             <a:graphic>
               <a:graphicData uri="http://schemas.openxmlformats.org/drawingml/2006/picture">
                 <pic:pic>
                   <pic:nvPicPr>
-                    <pic:cNvPr id="0" name="image19.jpg"/>
+                    <pic:cNvPr id="0" name="image16.jpg"/>
                     <pic:cNvPicPr preferRelativeResize="0"/>
                   </pic:nvPicPr>
                   <pic:blipFill>
-                    <a:blip r:embed="rId14"/>
+                    <a:blip r:embed="rId12"/>
                     <a:srcRect b="0" l="0" r="0" t="0"/>
                     <a:stretch>
                       <a:fillRect/>
@@ -2252,7 +2303,7 @@
         <w:br w:type="textWrapping"/>
         <w:t xml:space="preserve">You can find our terraform scripts in </w:t>
       </w:r>
-      <w:hyperlink r:id="rId15">
+      <w:hyperlink r:id="rId13">
         <w:r>
           <w:rPr>
             <w:color w:val="1155cc"/>
@@ -2371,7 +2422,9 @@
       <w:pPr>
         <w:pStyle w:val="Heading2"/>
         <w:spacing w:after="120" w:line="276" w:lineRule="auto"/>
-        <w:rPr/>
+        <w:rPr>
+          <w:color w:val="000000"/>
+        </w:rPr>
       </w:pPr>
       <w:bookmarkStart w:colFirst="0" w:colLast="0" w:name="_kps4vs2t50mm" w:id="16"/>
       <w:bookmarkEnd w:id="16"/>
@@ -2381,8 +2434,13 @@
           <w:rtl w:val="0"/>
         </w:rPr>
         <w:t xml:space="preserve">Bucket creation</w:t>
-        <w:br w:type="textWrapping"/>
-      </w:r>
+      </w:r>
+    </w:p>
+    <w:p>
+      <w:pPr>
+        <w:spacing w:after="120" w:line="276" w:lineRule="auto"/>
+        <w:rPr/>
+      </w:pPr>
       <w:hyperlink w:anchor="_opp616jbvjzz">
         <w:r>
           <w:rPr>
@@ -2462,16 +2520,16 @@
           <wp:inline distB="114300" distT="114300" distL="114300" distR="114300">
             <wp:extent cx="5625193" cy="2776538"/>
             <wp:effectExtent b="0" l="0" r="0" t="0"/>
-            <wp:docPr id="11" name="image3.png"/>
+            <wp:docPr id="10" name="image6.png"/>
             <a:graphic>
               <a:graphicData uri="http://schemas.openxmlformats.org/drawingml/2006/picture">
                 <pic:pic>
                   <pic:nvPicPr>
-                    <pic:cNvPr id="0" name="image3.png"/>
+                    <pic:cNvPr id="0" name="image6.png"/>
                     <pic:cNvPicPr preferRelativeResize="0"/>
                   </pic:nvPicPr>
                   <pic:blipFill>
-                    <a:blip r:embed="rId16"/>
+                    <a:blip r:embed="rId14"/>
                     <a:srcRect b="0" l="0" r="0" t="0"/>
                     <a:stretch>
                       <a:fillRect/>
@@ -2806,7 +2864,7 @@
           <w:szCs w:val="21"/>
           <w:rtl w:val="0"/>
         </w:rPr>
-        <w:t xml:space="preserve">We’ll then set the context and set it as a variable</w:t>
+        <w:t xml:space="preserve">Set the context and set it as a variable</w:t>
       </w:r>
     </w:p>
     <w:tbl>
@@ -2934,7 +2992,7 @@
         <w:rPr>
           <w:rtl w:val="0"/>
         </w:rPr>
-        <w:t xml:space="preserve">You can then list the namespaces</w:t>
+        <w:t xml:space="preserve">List the namespaces</w:t>
       </w:r>
     </w:p>
     <w:p>
@@ -3373,76 +3431,50 @@
     </w:p>
     <w:p>
       <w:pPr>
-        <w:spacing w:after="0" w:line="276" w:lineRule="auto"/>
-        <w:rPr>
-          <w:sz w:val="21"/>
-          <w:szCs w:val="21"/>
-        </w:rPr>
-      </w:pPr>
-      <w:r>
-        <w:rPr>
-          <w:rtl w:val="0"/>
-        </w:rPr>
-      </w:r>
-    </w:p>
-    <w:p>
-      <w:pPr>
         <w:pStyle w:val="Heading3"/>
         <w:keepNext w:val="0"/>
         <w:keepLines w:val="0"/>
         <w:spacing w:after="60" w:before="0" w:line="276" w:lineRule="auto"/>
         <w:rPr>
+          <w:sz w:val="21"/>
+          <w:szCs w:val="21"/>
+        </w:rPr>
+      </w:pPr>
+      <w:bookmarkStart w:colFirst="0" w:colLast="0" w:name="_ypem02sy50h1" w:id="26"/>
+      <w:bookmarkEnd w:id="26"/>
+      <w:r>
+        <w:rPr>
           <w:color w:val="000000"/>
           <w:sz w:val="26"/>
           <w:szCs w:val="26"/>
-        </w:rPr>
-      </w:pPr>
-      <w:bookmarkStart w:colFirst="0" w:colLast="0" w:name="_ilgx03nxlki1" w:id="26"/>
-      <w:bookmarkEnd w:id="26"/>
-      <w:r>
-        <w:rPr>
-          <w:color w:val="000000"/>
-          <w:sz w:val="26"/>
-          <w:szCs w:val="26"/>
-          <w:rtl w:val="0"/>
-        </w:rPr>
-        <w:t xml:space="preserve">Kubernetes vectice’s docker and helm registry</w:t>
-      </w:r>
-    </w:p>
-    <w:p>
-      <w:pPr>
-        <w:spacing w:after="140" w:line="276" w:lineRule="auto"/>
+          <w:rtl w:val="0"/>
+        </w:rPr>
+        <w:t xml:space="preserve">TLS ingress secret</w:t>
+      </w:r>
+      <w:r>
         <w:rPr>
           <w:sz w:val="21"/>
           <w:szCs w:val="21"/>
-        </w:rPr>
-      </w:pPr>
-      <w:r>
-        <w:rPr>
-          <w:rtl w:val="0"/>
-        </w:rPr>
-      </w:r>
-    </w:p>
-    <w:p>
-      <w:pPr>
-        <w:spacing w:after="140" w:line="276" w:lineRule="auto"/>
-        <w:rPr/>
-      </w:pPr>
-      <w:r>
-        <w:rPr>
-          <w:rtl w:val="0"/>
-        </w:rPr>
-        <w:t xml:space="preserve">Go in the directory where you have the JSON file provided by the Vectice team.</w:t>
-      </w:r>
-    </w:p>
-    <w:p>
-      <w:pPr>
-        <w:spacing w:after="0" w:line="276" w:lineRule="auto"/>
+          <w:rtl w:val="0"/>
+        </w:rPr>
+        <w:br w:type="textWrapping"/>
+      </w:r>
+      <w:r>
+        <w:rPr>
+          <w:sz w:val="22"/>
+          <w:szCs w:val="22"/>
+          <w:rtl w:val="0"/>
+        </w:rPr>
+        <w:t xml:space="preserve">If you don’t have the certificate of your own</w:t>
+      </w:r>
+      <w:r>
         <w:rPr>
           <w:sz w:val="21"/>
           <w:szCs w:val="21"/>
-        </w:rPr>
-      </w:pPr>
+          <w:rtl w:val="0"/>
+        </w:rPr>
+        <w:br w:type="textWrapping"/>
+      </w:r>
       <w:r>
         <w:rPr>
           <w:rtl w:val="0"/>
@@ -3505,7 +3537,7 @@
                 <w:szCs w:val="21"/>
                 <w:rtl w:val="0"/>
               </w:rPr>
-              <w:t xml:space="preserve">${PROJECT}-${CLIENT}-docker-image-puller.json </w:t>
+              <w:t xml:space="preserve">openssl req -x509 -nodes -newkey rsa:2048 -days 3650 -keyout /tmp/vectice-cert.key -out /tmp/vectice-cert.crt -subj "/CN=demo.vectice.com"</w:t>
             </w:r>
           </w:p>
         </w:tc>
@@ -3513,29 +3545,47 @@
     </w:tbl>
     <w:p>
       <w:pPr>
-        <w:spacing w:after="140" w:line="276" w:lineRule="auto"/>
-        <w:rPr/>
-      </w:pPr>
-      <w:r>
-        <w:rPr>
-          <w:rtl w:val="0"/>
-        </w:rPr>
-      </w:r>
-    </w:p>
-    <w:p>
-      <w:pPr>
-        <w:spacing w:after="140" w:line="276" w:lineRule="auto"/>
+        <w:spacing w:after="0" w:line="276" w:lineRule="auto"/>
+        <w:rPr/>
+      </w:pPr>
+      <w:r>
+        <w:rPr>
+          <w:rtl w:val="0"/>
+        </w:rPr>
+      </w:r>
+    </w:p>
+    <w:p>
+      <w:pPr>
+        <w:pStyle w:val="Heading3"/>
+        <w:keepNext w:val="0"/>
+        <w:keepLines w:val="0"/>
+        <w:spacing w:after="60" w:before="0" w:line="276" w:lineRule="auto"/>
+        <w:rPr>
+          <w:color w:val="000000"/>
+          <w:sz w:val="22"/>
+          <w:szCs w:val="22"/>
+        </w:rPr>
+      </w:pPr>
+      <w:bookmarkStart w:colFirst="0" w:colLast="0" w:name="_4723uuqtbcbv" w:id="27"/>
+      <w:bookmarkEnd w:id="27"/>
+      <w:r>
+        <w:rPr>
+          <w:color w:val="000000"/>
+          <w:sz w:val="22"/>
+          <w:szCs w:val="22"/>
+          <w:rtl w:val="0"/>
+        </w:rPr>
+        <w:t xml:space="preserve">Install cert-manager and csi-driver (only if they are not installed on the cluster)</w:t>
+      </w:r>
+    </w:p>
+    <w:p>
+      <w:pPr>
+        <w:spacing w:after="0" w:line="276" w:lineRule="auto"/>
         <w:rPr>
           <w:sz w:val="21"/>
           <w:szCs w:val="21"/>
         </w:rPr>
       </w:pPr>
-      <w:r>
-        <w:rPr>
-          <w:rtl w:val="0"/>
-        </w:rPr>
-        <w:t xml:space="preserve">Run the following commands to create the secret:</w:t>
-      </w:r>
       <w:r>
         <w:rPr>
           <w:rtl w:val="0"/>
@@ -3587,10 +3637,15 @@
               <w:spacing w:after="0" w:line="276" w:lineRule="auto"/>
               <w:rPr>
                 <w:b w:val="1"/>
-                <w:sz w:val="21"/>
-                <w:szCs w:val="21"/>
               </w:rPr>
             </w:pPr>
+            <w:r>
+              <w:rPr>
+                <w:b w:val="1"/>
+                <w:rtl w:val="0"/>
+              </w:rPr>
+              <w:t xml:space="preserve">helm --kube-context </w:t>
+            </w:r>
             <w:r>
               <w:rPr>
                 <w:b w:val="1"/>
@@ -3598,7 +3653,14 @@
                 <w:szCs w:val="21"/>
                 <w:rtl w:val="0"/>
               </w:rPr>
-              <w:t xml:space="preserve">PROJECT="vectice-public"</w:t>
+              <w:t xml:space="preserve">$CONTEXT </w:t>
+            </w:r>
+            <w:r>
+              <w:rPr>
+                <w:b w:val="1"/>
+                <w:rtl w:val="0"/>
+              </w:rPr>
+              <w:t xml:space="preserve">repo add jetstack https://charts.jetstack.io</w:t>
             </w:r>
           </w:p>
           <w:p>
@@ -3606,10 +3668,15 @@
               <w:spacing w:after="0" w:line="276" w:lineRule="auto"/>
               <w:rPr>
                 <w:b w:val="1"/>
-                <w:sz w:val="21"/>
-                <w:szCs w:val="21"/>
               </w:rPr>
             </w:pPr>
+            <w:r>
+              <w:rPr>
+                <w:b w:val="1"/>
+                <w:rtl w:val="0"/>
+              </w:rPr>
+              <w:t xml:space="preserve">helm --kube-context </w:t>
+            </w:r>
             <w:r>
               <w:rPr>
                 <w:b w:val="1"/>
@@ -3617,7 +3684,14 @@
                 <w:szCs w:val="21"/>
                 <w:rtl w:val="0"/>
               </w:rPr>
-              <w:t xml:space="preserve">CLIENT="&lt;CLIENT&gt;"</w:t>
+              <w:t xml:space="preserve">$CONTEXT </w:t>
+            </w:r>
+            <w:r>
+              <w:rPr>
+                <w:b w:val="1"/>
+                <w:rtl w:val="0"/>
+              </w:rPr>
+              <w:t xml:space="preserve">repo update</w:t>
             </w:r>
           </w:p>
           <w:p>
@@ -3625,10 +3699,15 @@
               <w:spacing w:after="0" w:line="276" w:lineRule="auto"/>
               <w:rPr>
                 <w:b w:val="1"/>
-                <w:sz w:val="21"/>
-                <w:szCs w:val="21"/>
               </w:rPr>
             </w:pPr>
+            <w:r>
+              <w:rPr>
+                <w:b w:val="1"/>
+                <w:rtl w:val="0"/>
+              </w:rPr>
+              <w:t xml:space="preserve">helm --kube-context </w:t>
+            </w:r>
             <w:r>
               <w:rPr>
                 <w:b w:val="1"/>
@@ -3636,7 +3715,45 @@
                 <w:szCs w:val="21"/>
                 <w:rtl w:val="0"/>
               </w:rPr>
-              <w:t xml:space="preserve">FILE="${PROJECT}-${CLIENT}-docker-image-puller.json"</w:t>
+              <w:t xml:space="preserve">$CONTEXT </w:t>
+            </w:r>
+            <w:r>
+              <w:rPr>
+                <w:b w:val="1"/>
+                <w:rtl w:val="0"/>
+              </w:rPr>
+              <w:t xml:space="preserve">install cert-manager jetstack/cert-manager -n cert-manager --create-namespace --set installCRDs=true</w:t>
+            </w:r>
+          </w:p>
+          <w:p>
+            <w:pPr>
+              <w:spacing w:after="0" w:line="276" w:lineRule="auto"/>
+              <w:rPr>
+                <w:b w:val="1"/>
+              </w:rPr>
+            </w:pPr>
+            <w:r>
+              <w:rPr>
+                <w:b w:val="1"/>
+                <w:rtl w:val="0"/>
+              </w:rPr>
+              <w:t xml:space="preserve">helm --kube-context </w:t>
+            </w:r>
+            <w:r>
+              <w:rPr>
+                <w:b w:val="1"/>
+                <w:sz w:val="21"/>
+                <w:szCs w:val="21"/>
+                <w:rtl w:val="0"/>
+              </w:rPr>
+              <w:t xml:space="preserve">$CONTEXT </w:t>
+            </w:r>
+            <w:r>
+              <w:rPr>
+                <w:b w:val="1"/>
+                <w:rtl w:val="0"/>
+              </w:rPr>
+              <w:t xml:space="preserve"> install cert-mananager-csi-driver jetstack/cert-manager-csi-driver --create-namespace -n cert-manager</w:t>
             </w:r>
           </w:p>
         </w:tc>
@@ -3655,14 +3772,46 @@
     </w:p>
     <w:p>
       <w:pPr>
-        <w:spacing w:after="0" w:line="276" w:lineRule="auto"/>
-        <w:rPr/>
-      </w:pPr>
-      <w:r>
-        <w:rPr>
-          <w:rtl w:val="0"/>
-        </w:rPr>
-        <w:t xml:space="preserve">In order to be able to pull the helm charts:</w:t>
+        <w:pStyle w:val="Heading3"/>
+        <w:keepNext w:val="0"/>
+        <w:keepLines w:val="0"/>
+        <w:spacing w:after="60" w:before="0" w:line="276" w:lineRule="auto"/>
+        <w:rPr>
+          <w:color w:val="000000"/>
+          <w:sz w:val="26"/>
+          <w:szCs w:val="26"/>
+        </w:rPr>
+      </w:pPr>
+      <w:bookmarkStart w:colFirst="0" w:colLast="0" w:name="_ef9ll9lfl0cv" w:id="28"/>
+      <w:bookmarkEnd w:id="28"/>
+      <w:r>
+        <w:rPr>
+          <w:rtl w:val="0"/>
+        </w:rPr>
+      </w:r>
+    </w:p>
+    <w:p>
+      <w:pPr>
+        <w:pStyle w:val="Heading3"/>
+        <w:keepNext w:val="0"/>
+        <w:keepLines w:val="0"/>
+        <w:spacing w:after="60" w:before="0" w:line="276" w:lineRule="auto"/>
+        <w:rPr>
+          <w:color w:val="000000"/>
+          <w:sz w:val="26"/>
+          <w:szCs w:val="26"/>
+        </w:rPr>
+      </w:pPr>
+      <w:bookmarkStart w:colFirst="0" w:colLast="0" w:name="_iqc1gqhvdlnn" w:id="29"/>
+      <w:bookmarkEnd w:id="29"/>
+      <w:r>
+        <w:rPr>
+          <w:color w:val="000000"/>
+          <w:sz w:val="26"/>
+          <w:szCs w:val="26"/>
+          <w:rtl w:val="0"/>
+        </w:rPr>
+        <w:t xml:space="preserve">Generate a custom certificate authority and create its associated secret</w:t>
       </w:r>
     </w:p>
     <w:p>
@@ -3735,83 +3884,7 @@
                 <w:szCs w:val="21"/>
                 <w:rtl w:val="0"/>
               </w:rPr>
-              <w:t xml:space="preserve">kubectl --context $CONTEXT create secret docker-registry vectice-gcr-secrets -n vectice \</w:t>
-            </w:r>
-          </w:p>
-          <w:p>
-            <w:pPr>
-              <w:spacing w:after="0" w:line="276" w:lineRule="auto"/>
-              <w:rPr>
-                <w:b w:val="1"/>
-                <w:sz w:val="21"/>
-                <w:szCs w:val="21"/>
-              </w:rPr>
-            </w:pPr>
-            <w:r>
-              <w:rPr>
-                <w:b w:val="1"/>
-                <w:sz w:val="21"/>
-                <w:szCs w:val="21"/>
-                <w:rtl w:val="0"/>
-              </w:rPr>
-              <w:t xml:space="preserve">--docker-server=gcr.io \</w:t>
-            </w:r>
-          </w:p>
-          <w:p>
-            <w:pPr>
-              <w:spacing w:after="0" w:line="276" w:lineRule="auto"/>
-              <w:rPr>
-                <w:b w:val="1"/>
-                <w:sz w:val="21"/>
-                <w:szCs w:val="21"/>
-              </w:rPr>
-            </w:pPr>
-            <w:r>
-              <w:rPr>
-                <w:b w:val="1"/>
-                <w:sz w:val="21"/>
-                <w:szCs w:val="21"/>
-                <w:rtl w:val="0"/>
-              </w:rPr>
-              <w:t xml:space="preserve">--docker-username=_json_key \</w:t>
-            </w:r>
-          </w:p>
-          <w:p>
-            <w:pPr>
-              <w:spacing w:after="0" w:line="276" w:lineRule="auto"/>
-              <w:rPr>
-                <w:b w:val="1"/>
-                <w:sz w:val="21"/>
-                <w:szCs w:val="21"/>
-              </w:rPr>
-            </w:pPr>
-            <w:r>
-              <w:rPr>
-                <w:b w:val="1"/>
-                <w:sz w:val="21"/>
-                <w:szCs w:val="21"/>
-                <w:rtl w:val="0"/>
-              </w:rPr>
-              <w:t xml:space="preserve">--docker-password="$(cat $FILE)" \</w:t>
-            </w:r>
-          </w:p>
-          <w:p>
-            <w:pPr>
-              <w:spacing w:after="0" w:line="276" w:lineRule="auto"/>
-              <w:rPr>
-                <w:b w:val="1"/>
-                <w:sz w:val="21"/>
-                <w:szCs w:val="21"/>
-              </w:rPr>
-            </w:pPr>
-            <w:r>
-              <w:rPr>
-                <w:b w:val="1"/>
-                <w:sz w:val="21"/>
-                <w:szCs w:val="21"/>
-                <w:rtl w:val="0"/>
-              </w:rPr>
-              <w:t xml:space="preserve">--docker-email=$CLIENT-docker-image-puller@$PROJECT.iam.gserviceaccount.com</w:t>
+              <w:t xml:space="preserve">openssl req -x509 -nodes -newkey rsa:4096 -days 3650 -keyout /tmp/ca.key -out /tmp/ca.crt -subj '/CN=vectice-internal-ca' -addext "keyUsage = keyCertSign"</w:t>
             </w:r>
           </w:p>
         </w:tc>
@@ -3833,50 +3906,151 @@
     </w:p>
     <w:p>
       <w:pPr>
-        <w:pStyle w:val="Heading3"/>
+        <w:pStyle w:val="Heading2"/>
         <w:keepNext w:val="0"/>
         <w:keepLines w:val="0"/>
         <w:spacing w:after="60" w:before="0" w:line="276" w:lineRule="auto"/>
         <w:rPr>
+          <w:color w:val="000000"/>
+          <w:sz w:val="34"/>
+          <w:szCs w:val="34"/>
+        </w:rPr>
+      </w:pPr>
+      <w:bookmarkStart w:colFirst="0" w:colLast="0" w:name="_44ni7kaw4qhs" w:id="30"/>
+      <w:bookmarkEnd w:id="30"/>
+      <w:r>
+        <w:rPr>
+          <w:rtl w:val="0"/>
+        </w:rPr>
+      </w:r>
+    </w:p>
+    <w:p>
+      <w:pPr>
+        <w:pStyle w:val="Heading2"/>
+        <w:keepNext w:val="0"/>
+        <w:keepLines w:val="0"/>
+        <w:spacing w:after="60" w:before="0" w:line="276" w:lineRule="auto"/>
+        <w:rPr>
+          <w:color w:val="000000"/>
+          <w:sz w:val="34"/>
+          <w:szCs w:val="34"/>
+        </w:rPr>
+      </w:pPr>
+      <w:bookmarkStart w:colFirst="0" w:colLast="0" w:name="_srjzjzw8ue5v" w:id="31"/>
+      <w:bookmarkEnd w:id="31"/>
+      <w:r>
+        <w:rPr>
+          <w:color w:val="000000"/>
+          <w:sz w:val="34"/>
+          <w:szCs w:val="34"/>
+          <w:rtl w:val="0"/>
+        </w:rPr>
+        <w:t xml:space="preserve">Install the vectice stack</w:t>
+      </w:r>
+    </w:p>
+    <w:p>
+      <w:pPr>
+        <w:pStyle w:val="Heading3"/>
+        <w:rPr/>
+      </w:pPr>
+      <w:bookmarkStart w:colFirst="0" w:colLast="0" w:name="_zgczmo35tz6w" w:id="32"/>
+      <w:bookmarkEnd w:id="32"/>
+      <w:r>
+        <w:rPr>
+          <w:rtl w:val="0"/>
+        </w:rPr>
+        <w:t xml:space="preserve">Through the marketplace</w:t>
+      </w:r>
+    </w:p>
+    <w:p>
+      <w:pPr>
+        <w:rPr/>
+      </w:pPr>
+      <w:r>
+        <w:rPr>
+          <w:rtl w:val="0"/>
+        </w:rPr>
+        <w:br w:type="textWrapping"/>
+        <w:t xml:space="preserve">Fill in the fields in the deployment form and press deploy</w:t>
+      </w:r>
+    </w:p>
+    <w:p>
+      <w:pPr>
+        <w:pStyle w:val="Heading3"/>
+        <w:rPr/>
+      </w:pPr>
+      <w:bookmarkStart w:colFirst="0" w:colLast="0" w:name="_skewvyz16upb" w:id="33"/>
+      <w:bookmarkEnd w:id="33"/>
+      <w:r>
+        <w:rPr>
+          <w:rtl w:val="0"/>
+        </w:rPr>
+        <w:t xml:space="preserve">Through helm, from the git repository</w:t>
+      </w:r>
+      <w:r>
+        <w:rPr>
+          <w:rtl w:val="0"/>
+        </w:rPr>
+      </w:r>
+    </w:p>
+    <w:p>
+      <w:pPr>
+        <w:spacing w:after="0" w:line="276" w:lineRule="auto"/>
+        <w:rPr>
           <w:sz w:val="21"/>
           <w:szCs w:val="21"/>
         </w:rPr>
       </w:pPr>
-      <w:bookmarkStart w:colFirst="0" w:colLast="0" w:name="_ypem02sy50h1" w:id="27"/>
-      <w:bookmarkEnd w:id="27"/>
-      <w:r>
-        <w:rPr>
-          <w:color w:val="000000"/>
-          <w:sz w:val="26"/>
-          <w:szCs w:val="26"/>
-          <w:rtl w:val="0"/>
-        </w:rPr>
-        <w:t xml:space="preserve">TLS ingress secret</w:t>
-      </w:r>
-      <w:r>
+      <w:r>
+        <w:rPr>
+          <w:rtl w:val="0"/>
+        </w:rPr>
+        <w:t xml:space="preserve">Define the version you want to deploy and set it as a variable</w:t>
+        <w:br w:type="textWrapping"/>
+        <w:br w:type="textWrapping"/>
+        <w:t xml:space="preserve">Clone the public GitHub repository </w:t>
+      </w:r>
+      <w:hyperlink r:id="rId15">
+        <w:r>
+          <w:rPr>
+            <w:color w:val="1155cc"/>
+            <w:u w:val="single"/>
+            <w:rtl w:val="0"/>
+          </w:rPr>
+          <w:t xml:space="preserve">vectice-gke-marketplace</w:t>
+        </w:r>
+      </w:hyperlink>
+      <w:r>
+        <w:rPr>
+          <w:rtl w:val="0"/>
+        </w:rPr>
+      </w:r>
+    </w:p>
+    <w:p>
+      <w:pPr>
+        <w:spacing w:after="0" w:line="276" w:lineRule="auto"/>
         <w:rPr>
           <w:sz w:val="21"/>
           <w:szCs w:val="21"/>
-          <w:rtl w:val="0"/>
-        </w:rPr>
-        <w:br w:type="textWrapping"/>
-      </w:r>
-      <w:r>
-        <w:rPr>
-          <w:sz w:val="22"/>
-          <w:szCs w:val="22"/>
-          <w:rtl w:val="0"/>
-        </w:rPr>
-        <w:t xml:space="preserve">If you don’t have the certificate of your own</w:t>
-      </w:r>
+        </w:rPr>
+      </w:pPr>
       <w:r>
         <w:rPr>
           <w:sz w:val="21"/>
           <w:szCs w:val="21"/>
           <w:rtl w:val="0"/>
         </w:rPr>
-        <w:br w:type="textWrapping"/>
-      </w:r>
+        <w:t xml:space="preserve">Clone it and position yourself on the version you want to deploy</w:t>
+      </w:r>
+    </w:p>
+    <w:p>
+      <w:pPr>
+        <w:spacing w:after="0" w:line="276" w:lineRule="auto"/>
+        <w:rPr>
+          <w:sz w:val="21"/>
+          <w:szCs w:val="21"/>
+        </w:rPr>
+      </w:pPr>
       <w:r>
         <w:rPr>
           <w:rtl w:val="0"/>
@@ -3939,7 +4113,31 @@
                 <w:szCs w:val="21"/>
                 <w:rtl w:val="0"/>
               </w:rPr>
-              <w:t xml:space="preserve">openssl req -x509 -nodes -newkey rsa:2048 -days 3650 -keyout /tmp/vectice-cert.key -out /tmp/vectice-cert.crt -subj "/CN=demo.vectice.com"</w:t>
+              <w:t xml:space="preserve">git clone </w:t>
+            </w:r>
+            <w:hyperlink r:id="rId16">
+              <w:r>
+                <w:rPr>
+                  <w:b w:val="1"/>
+                  <w:color w:val="1155cc"/>
+                  <w:sz w:val="21"/>
+                  <w:szCs w:val="21"/>
+                  <w:u w:val="single"/>
+                  <w:rtl w:val="0"/>
+                </w:rPr>
+                <w:t xml:space="preserve">git@github.com</w:t>
+              </w:r>
+            </w:hyperlink>
+            <w:r>
+              <w:rPr>
+                <w:b w:val="1"/>
+                <w:sz w:val="21"/>
+                <w:szCs w:val="21"/>
+                <w:rtl w:val="0"/>
+              </w:rPr>
+              <w:t xml:space="preserve">:vectice/vectice-gke-marketplace.git</w:t>
+              <w:br w:type="textWrapping"/>
+              <w:t xml:space="preserve">git checkout v$VERSION</w:t>
             </w:r>
           </w:p>
         </w:tc>
@@ -3947,7 +4145,7 @@
     </w:tbl>
     <w:p>
       <w:pPr>
-        <w:spacing w:after="140" w:line="276" w:lineRule="auto"/>
+        <w:spacing w:after="0" w:line="276" w:lineRule="auto"/>
         <w:rPr>
           <w:sz w:val="21"/>
           <w:szCs w:val="21"/>
@@ -3955,22 +4153,12 @@
       </w:pPr>
       <w:r>
         <w:rPr>
-          <w:rtl w:val="0"/>
-        </w:rPr>
-      </w:r>
-    </w:p>
-    <w:p>
-      <w:pPr>
-        <w:spacing w:after="0" w:line="276" w:lineRule="auto"/>
-        <w:rPr/>
-      </w:pPr>
-      <w:r>
-        <w:rPr>
-          <w:rtl w:val="0"/>
-        </w:rPr>
-        <w:t xml:space="preserve"># If you have your own certificate, you need to name them vectice-cert.crt and vectice-cert.key and store them in /tmp in order to install them with the command below.</w:t>
+          <w:sz w:val="21"/>
+          <w:szCs w:val="21"/>
+          <w:rtl w:val="0"/>
+        </w:rPr>
         <w:br w:type="textWrapping"/>
-        <w:t xml:space="preserve"># Considering you have the certificate and its associated key in /tmp directory.</w:t>
+        <w:t xml:space="preserve">Copy the values file and fill in the values according to your environment deployment</w:t>
       </w:r>
     </w:p>
     <w:p>
@@ -4043,7 +4231,7 @@
                 <w:szCs w:val="21"/>
                 <w:rtl w:val="0"/>
               </w:rPr>
-              <w:t xml:space="preserve">kubectl --context $CONTEXT create secret tls vectice-private-https -n vectice --cert=/tmp/vectice-cert.crt --key=/tmp/vectice-cert.key</w:t>
+              <w:t xml:space="preserve">cp chart/vectice/values.yaml chart/vectice/myvalues.yaml</w:t>
             </w:r>
           </w:p>
         </w:tc>
@@ -4052,36 +4240,86 @@
     <w:p>
       <w:pPr>
         <w:spacing w:after="0" w:line="276" w:lineRule="auto"/>
-        <w:rPr/>
-      </w:pPr>
-      <w:r>
-        <w:rPr>
-          <w:rtl w:val="0"/>
-        </w:rPr>
-      </w:r>
-    </w:p>
-    <w:p>
-      <w:pPr>
-        <w:pStyle w:val="Heading3"/>
-        <w:keepNext w:val="0"/>
-        <w:keepLines w:val="0"/>
-        <w:spacing w:after="60" w:before="0" w:line="276" w:lineRule="auto"/>
+        <w:rPr>
+          <w:sz w:val="21"/>
+          <w:szCs w:val="21"/>
+        </w:rPr>
+      </w:pPr>
+      <w:r>
+        <w:rPr>
+          <w:rtl w:val="0"/>
+        </w:rPr>
+      </w:r>
+    </w:p>
+    <w:p>
+      <w:pPr>
+        <w:spacing w:after="140" w:line="276" w:lineRule="auto"/>
+        <w:rPr>
+          <w:sz w:val="21"/>
+          <w:szCs w:val="21"/>
+        </w:rPr>
+      </w:pPr>
+      <w:r>
+        <w:rPr>
+          <w:rtl w:val="0"/>
+        </w:rPr>
+      </w:r>
+    </w:p>
+    <w:p>
+      <w:pPr>
+        <w:spacing w:after="140" w:line="276" w:lineRule="auto"/>
+        <w:rPr>
+          <w:sz w:val="21"/>
+          <w:szCs w:val="21"/>
+        </w:rPr>
+      </w:pPr>
+      <w:r>
+        <w:rPr>
+          <w:rtl w:val="0"/>
+        </w:rPr>
+      </w:r>
+    </w:p>
+    <w:p>
+      <w:pPr>
+        <w:spacing w:after="140" w:line="276" w:lineRule="auto"/>
+        <w:rPr>
+          <w:sz w:val="21"/>
+          <w:szCs w:val="21"/>
+        </w:rPr>
+      </w:pPr>
+      <w:r>
+        <w:rPr>
+          <w:sz w:val="21"/>
+          <w:szCs w:val="21"/>
+          <w:rtl w:val="0"/>
+        </w:rPr>
+        <w:t xml:space="preserve">Vectice installation workflow for SaaS version is set to deploy all components simultaneously.</w:t>
+      </w:r>
+    </w:p>
+    <w:p>
+      <w:pPr>
+        <w:numPr>
+          <w:ilvl w:val="0"/>
+          <w:numId w:val="4"/>
+        </w:numPr>
+        <w:spacing w:after="140" w:line="276" w:lineRule="auto"/>
+        <w:ind w:left="720" w:hanging="360"/>
         <w:rPr>
           <w:color w:val="000000"/>
-          <w:sz w:val="22"/>
-          <w:szCs w:val="22"/>
-        </w:rPr>
-      </w:pPr>
-      <w:bookmarkStart w:colFirst="0" w:colLast="0" w:name="_4723uuqtbcbv" w:id="28"/>
-      <w:bookmarkEnd w:id="28"/>
-      <w:r>
-        <w:rPr>
-          <w:color w:val="000000"/>
-          <w:sz w:val="22"/>
-          <w:szCs w:val="22"/>
-          <w:rtl w:val="0"/>
-        </w:rPr>
-        <w:t xml:space="preserve">Install cert-manager and csi-driver (only if they are not installed on the cluster)</w:t>
+        </w:rPr>
+      </w:pPr>
+      <w:r>
+        <w:rPr>
+          <w:sz w:val="21"/>
+          <w:szCs w:val="21"/>
+          <w:rtl w:val="0"/>
+        </w:rPr>
+        <w:t xml:space="preserve">Position yourself in the chart directory and run the helm deployment command</w:t>
+      </w:r>
+      <w:r>
+        <w:rPr>
+          <w:rtl w:val="0"/>
+        </w:rPr>
       </w:r>
     </w:p>
     <w:p>
@@ -4143,939 +4381,6 @@
               <w:spacing w:after="0" w:line="276" w:lineRule="auto"/>
               <w:rPr>
                 <w:b w:val="1"/>
-              </w:rPr>
-            </w:pPr>
-            <w:r>
-              <w:rPr>
-                <w:b w:val="1"/>
-                <w:rtl w:val="0"/>
-              </w:rPr>
-              <w:t xml:space="preserve">helm --kube-context </w:t>
-            </w:r>
-            <w:r>
-              <w:rPr>
-                <w:b w:val="1"/>
-                <w:sz w:val="21"/>
-                <w:szCs w:val="21"/>
-                <w:rtl w:val="0"/>
-              </w:rPr>
-              <w:t xml:space="preserve">$CONTEXT </w:t>
-            </w:r>
-            <w:r>
-              <w:rPr>
-                <w:b w:val="1"/>
-                <w:rtl w:val="0"/>
-              </w:rPr>
-              <w:t xml:space="preserve">repo add jetstack https://charts.jetstack.io</w:t>
-            </w:r>
-          </w:p>
-          <w:p>
-            <w:pPr>
-              <w:spacing w:after="0" w:line="276" w:lineRule="auto"/>
-              <w:rPr>
-                <w:b w:val="1"/>
-              </w:rPr>
-            </w:pPr>
-            <w:r>
-              <w:rPr>
-                <w:b w:val="1"/>
-                <w:rtl w:val="0"/>
-              </w:rPr>
-              <w:t xml:space="preserve">helm --kube-context </w:t>
-            </w:r>
-            <w:r>
-              <w:rPr>
-                <w:b w:val="1"/>
-                <w:sz w:val="21"/>
-                <w:szCs w:val="21"/>
-                <w:rtl w:val="0"/>
-              </w:rPr>
-              <w:t xml:space="preserve">$CONTEXT </w:t>
-            </w:r>
-            <w:r>
-              <w:rPr>
-                <w:b w:val="1"/>
-                <w:rtl w:val="0"/>
-              </w:rPr>
-              <w:t xml:space="preserve">repo update</w:t>
-            </w:r>
-          </w:p>
-          <w:p>
-            <w:pPr>
-              <w:spacing w:after="0" w:line="276" w:lineRule="auto"/>
-              <w:rPr>
-                <w:b w:val="1"/>
-              </w:rPr>
-            </w:pPr>
-            <w:r>
-              <w:rPr>
-                <w:b w:val="1"/>
-                <w:rtl w:val="0"/>
-              </w:rPr>
-              <w:t xml:space="preserve">helm --kube-context </w:t>
-            </w:r>
-            <w:r>
-              <w:rPr>
-                <w:b w:val="1"/>
-                <w:sz w:val="21"/>
-                <w:szCs w:val="21"/>
-                <w:rtl w:val="0"/>
-              </w:rPr>
-              <w:t xml:space="preserve">$CONTEXT </w:t>
-            </w:r>
-            <w:r>
-              <w:rPr>
-                <w:b w:val="1"/>
-                <w:rtl w:val="0"/>
-              </w:rPr>
-              <w:t xml:space="preserve">install cert-manager jetstack/cert-manager -n cert-manager --create-namespace --set installCRDs=true</w:t>
-            </w:r>
-          </w:p>
-          <w:p>
-            <w:pPr>
-              <w:spacing w:after="0" w:line="276" w:lineRule="auto"/>
-              <w:rPr>
-                <w:b w:val="1"/>
-              </w:rPr>
-            </w:pPr>
-            <w:r>
-              <w:rPr>
-                <w:b w:val="1"/>
-                <w:rtl w:val="0"/>
-              </w:rPr>
-              <w:t xml:space="preserve">helm --kube-context </w:t>
-            </w:r>
-            <w:r>
-              <w:rPr>
-                <w:b w:val="1"/>
-                <w:sz w:val="21"/>
-                <w:szCs w:val="21"/>
-                <w:rtl w:val="0"/>
-              </w:rPr>
-              <w:t xml:space="preserve">$CONTEXT </w:t>
-            </w:r>
-            <w:r>
-              <w:rPr>
-                <w:b w:val="1"/>
-                <w:rtl w:val="0"/>
-              </w:rPr>
-              <w:t xml:space="preserve"> install cert-mananager-csi-driver jetstack/cert-manager-csi-driver --create-namespace -n cert-manager</w:t>
-            </w:r>
-          </w:p>
-        </w:tc>
-      </w:tr>
-    </w:tbl>
-    <w:p>
-      <w:pPr>
-        <w:spacing w:after="0" w:line="276" w:lineRule="auto"/>
-        <w:rPr/>
-      </w:pPr>
-      <w:r>
-        <w:rPr>
-          <w:rtl w:val="0"/>
-        </w:rPr>
-      </w:r>
-    </w:p>
-    <w:p>
-      <w:pPr>
-        <w:pStyle w:val="Heading3"/>
-        <w:keepNext w:val="0"/>
-        <w:keepLines w:val="0"/>
-        <w:spacing w:after="60" w:before="0" w:line="276" w:lineRule="auto"/>
-        <w:rPr>
-          <w:color w:val="000000"/>
-          <w:sz w:val="26"/>
-          <w:szCs w:val="26"/>
-        </w:rPr>
-      </w:pPr>
-      <w:bookmarkStart w:colFirst="0" w:colLast="0" w:name="_iqc1gqhvdlnn" w:id="29"/>
-      <w:bookmarkEnd w:id="29"/>
-      <w:r>
-        <w:rPr>
-          <w:color w:val="000000"/>
-          <w:sz w:val="26"/>
-          <w:szCs w:val="26"/>
-          <w:rtl w:val="0"/>
-        </w:rPr>
-        <w:t xml:space="preserve">Generate a custom certificate authority and create its associated secret</w:t>
-      </w:r>
-    </w:p>
-    <w:p>
-      <w:pPr>
-        <w:spacing w:after="0" w:line="276" w:lineRule="auto"/>
-        <w:rPr>
-          <w:sz w:val="21"/>
-          <w:szCs w:val="21"/>
-        </w:rPr>
-      </w:pPr>
-      <w:r>
-        <w:rPr>
-          <w:rtl w:val="0"/>
-        </w:rPr>
-      </w:r>
-    </w:p>
-    <w:tbl>
-      <w:tblPr>
-        <w:tblStyle w:val="Table11"/>
-        <w:tblW w:w="9360.0" w:type="dxa"/>
-        <w:jc w:val="left"/>
-        <w:tblBorders>
-          <w:top w:color="000000" w:space="0" w:sz="8" w:val="single"/>
-          <w:left w:color="000000" w:space="0" w:sz="8" w:val="single"/>
-          <w:bottom w:color="000000" w:space="0" w:sz="8" w:val="single"/>
-          <w:right w:color="000000" w:space="0" w:sz="8" w:val="single"/>
-          <w:insideH w:color="000000" w:space="0" w:sz="8" w:val="single"/>
-          <w:insideV w:color="000000" w:space="0" w:sz="8" w:val="single"/>
-        </w:tblBorders>
-        <w:tblLayout w:type="fixed"/>
-        <w:tblLook w:val="0600"/>
-      </w:tblPr>
-      <w:tblGrid>
-        <w:gridCol w:w="9360"/>
-        <w:tblGridChange w:id="0">
-          <w:tblGrid>
-            <w:gridCol w:w="9360"/>
-          </w:tblGrid>
-        </w:tblGridChange>
-      </w:tblGrid>
-      <w:tr>
-        <w:trPr>
-          <w:cantSplit w:val="0"/>
-          <w:tblHeader w:val="0"/>
-        </w:trPr>
-        <w:tc>
-          <w:tcPr>
-            <w:shd w:fill="auto" w:val="clear"/>
-            <w:tcMar>
-              <w:top w:w="100.0" w:type="dxa"/>
-              <w:left w:w="100.0" w:type="dxa"/>
-              <w:bottom w:w="100.0" w:type="dxa"/>
-              <w:right w:w="100.0" w:type="dxa"/>
-            </w:tcMar>
-            <w:vAlign w:val="top"/>
-          </w:tcPr>
-          <w:p>
-            <w:pPr>
-              <w:spacing w:after="0" w:line="276" w:lineRule="auto"/>
-              <w:rPr>
-                <w:b w:val="1"/>
-                <w:sz w:val="21"/>
-                <w:szCs w:val="21"/>
-              </w:rPr>
-            </w:pPr>
-            <w:r>
-              <w:rPr>
-                <w:b w:val="1"/>
-                <w:sz w:val="21"/>
-                <w:szCs w:val="21"/>
-                <w:rtl w:val="0"/>
-              </w:rPr>
-              <w:t xml:space="preserve">openssl req -x509 -nodes -newkey rsa:4096 -days 3650 -keyout /tmp/ca.key -out /tmp/ca.crt -subj '/CN=vectice-internal-ca' -addext "keyUsage = keyCertSign"</w:t>
-            </w:r>
-          </w:p>
-          <w:p>
-            <w:pPr>
-              <w:spacing w:after="0" w:line="276" w:lineRule="auto"/>
-              <w:rPr>
-                <w:b w:val="1"/>
-                <w:sz w:val="21"/>
-                <w:szCs w:val="21"/>
-              </w:rPr>
-            </w:pPr>
-            <w:r>
-              <w:rPr>
-                <w:b w:val="1"/>
-                <w:sz w:val="21"/>
-                <w:szCs w:val="21"/>
-                <w:rtl w:val="0"/>
-              </w:rPr>
-              <w:t xml:space="preserve">kubectl </w:t>
-            </w:r>
-            <w:r>
-              <w:rPr>
-                <w:b w:val="1"/>
-                <w:rtl w:val="0"/>
-              </w:rPr>
-              <w:t xml:space="preserve">--context </w:t>
-            </w:r>
-            <w:r>
-              <w:rPr>
-                <w:b w:val="1"/>
-                <w:sz w:val="21"/>
-                <w:szCs w:val="21"/>
-                <w:rtl w:val="0"/>
-              </w:rPr>
-              <w:t xml:space="preserve">$CONTEXT create secret tls vectice-internal-ca -n vectice --cert=/tmp/ca.crt --key=/tmp/ca.key</w:t>
-            </w:r>
-          </w:p>
-        </w:tc>
-      </w:tr>
-    </w:tbl>
-    <w:p>
-      <w:pPr>
-        <w:spacing w:after="0" w:line="276" w:lineRule="auto"/>
-        <w:rPr/>
-      </w:pPr>
-      <w:r>
-        <w:rPr>
-          <w:rtl w:val="0"/>
-        </w:rPr>
-      </w:r>
-    </w:p>
-    <w:p>
-      <w:pPr>
-        <w:spacing w:after="0" w:line="276" w:lineRule="auto"/>
-        <w:rPr>
-          <w:sz w:val="21"/>
-          <w:szCs w:val="21"/>
-        </w:rPr>
-      </w:pPr>
-      <w:r>
-        <w:rPr>
-          <w:rtl w:val="0"/>
-        </w:rPr>
-      </w:r>
-    </w:p>
-    <w:p>
-      <w:pPr>
-        <w:pStyle w:val="Heading3"/>
-        <w:spacing w:after="80" w:line="276" w:lineRule="auto"/>
-        <w:rPr>
-          <w:color w:val="434343"/>
-        </w:rPr>
-      </w:pPr>
-      <w:bookmarkStart w:colFirst="0" w:colLast="0" w:name="_m5zcuw3rs30y" w:id="30"/>
-      <w:bookmarkEnd w:id="30"/>
-      <w:r>
-        <w:rPr>
-          <w:color w:val="434343"/>
-          <w:rtl w:val="0"/>
-        </w:rPr>
-        <w:t xml:space="preserve">Activating the service account</w:t>
-      </w:r>
-    </w:p>
-    <w:p>
-      <w:pPr>
-        <w:spacing w:after="0" w:line="276" w:lineRule="auto"/>
-        <w:rPr>
-          <w:sz w:val="21"/>
-          <w:szCs w:val="21"/>
-        </w:rPr>
-      </w:pPr>
-      <w:r>
-        <w:rPr>
-          <w:rtl w:val="0"/>
-        </w:rPr>
-      </w:r>
-    </w:p>
-    <w:tbl>
-      <w:tblPr>
-        <w:tblStyle w:val="Table12"/>
-        <w:tblW w:w="9360.0" w:type="dxa"/>
-        <w:jc w:val="left"/>
-        <w:tblBorders>
-          <w:top w:color="000000" w:space="0" w:sz="8" w:val="single"/>
-          <w:left w:color="000000" w:space="0" w:sz="8" w:val="single"/>
-          <w:bottom w:color="000000" w:space="0" w:sz="8" w:val="single"/>
-          <w:right w:color="000000" w:space="0" w:sz="8" w:val="single"/>
-          <w:insideH w:color="000000" w:space="0" w:sz="8" w:val="single"/>
-          <w:insideV w:color="000000" w:space="0" w:sz="8" w:val="single"/>
-        </w:tblBorders>
-        <w:tblLayout w:type="fixed"/>
-        <w:tblLook w:val="0600"/>
-      </w:tblPr>
-      <w:tblGrid>
-        <w:gridCol w:w="9360"/>
-        <w:tblGridChange w:id="0">
-          <w:tblGrid>
-            <w:gridCol w:w="9360"/>
-          </w:tblGrid>
-        </w:tblGridChange>
-      </w:tblGrid>
-      <w:tr>
-        <w:trPr>
-          <w:cantSplit w:val="0"/>
-          <w:tblHeader w:val="0"/>
-        </w:trPr>
-        <w:tc>
-          <w:tcPr>
-            <w:shd w:fill="auto" w:val="clear"/>
-            <w:tcMar>
-              <w:top w:w="100.0" w:type="dxa"/>
-              <w:left w:w="100.0" w:type="dxa"/>
-              <w:bottom w:w="100.0" w:type="dxa"/>
-              <w:right w:w="100.0" w:type="dxa"/>
-            </w:tcMar>
-            <w:vAlign w:val="top"/>
-          </w:tcPr>
-          <w:p>
-            <w:pPr>
-              <w:spacing w:after="0" w:line="276" w:lineRule="auto"/>
-              <w:rPr>
-                <w:b w:val="1"/>
-                <w:sz w:val="21"/>
-                <w:szCs w:val="21"/>
-              </w:rPr>
-            </w:pPr>
-            <w:r>
-              <w:rPr>
-                <w:b w:val="1"/>
-                <w:sz w:val="21"/>
-                <w:szCs w:val="21"/>
-                <w:rtl w:val="0"/>
-              </w:rPr>
-              <w:t xml:space="preserve">gcloud auth activate-service-account $CLIENT-docker-image-puller@$PROJECT.iam.gserviceaccount.com --key-file=$FILE</w:t>
-            </w:r>
-          </w:p>
-          <w:p>
-            <w:pPr>
-              <w:spacing w:after="0" w:line="276" w:lineRule="auto"/>
-              <w:rPr>
-                <w:sz w:val="21"/>
-                <w:szCs w:val="21"/>
-              </w:rPr>
-            </w:pPr>
-            <w:r>
-              <w:rPr>
-                <w:sz w:val="21"/>
-                <w:szCs w:val="21"/>
-                <w:rtl w:val="0"/>
-              </w:rPr>
-              <w:t xml:space="preserve">Activated service account credentials </w:t>
-            </w:r>
-          </w:p>
-        </w:tc>
-      </w:tr>
-    </w:tbl>
-    <w:p>
-      <w:pPr>
-        <w:spacing w:after="60" w:before="60" w:line="360.0024000000001" w:lineRule="auto"/>
-        <w:rPr>
-          <w:color w:val="1d1c1d"/>
-          <w:sz w:val="18"/>
-          <w:szCs w:val="18"/>
-        </w:rPr>
-      </w:pPr>
-      <w:r>
-        <w:rPr>
-          <w:rtl w:val="0"/>
-        </w:rPr>
-      </w:r>
-    </w:p>
-    <w:p>
-      <w:pPr>
-        <w:spacing w:after="0" w:line="276" w:lineRule="auto"/>
-        <w:rPr>
-          <w:color w:val="434343"/>
-        </w:rPr>
-      </w:pPr>
-      <w:r>
-        <w:rPr>
-          <w:rtl w:val="0"/>
-        </w:rPr>
-        <w:t xml:space="preserve">If you have issues with kubectl/helm commands after activating the service account, you have to logout and login again, as described in </w:t>
-      </w:r>
-      <w:hyperlink w:anchor="_umhc324a9cve">
-        <w:r>
-          <w:rPr>
-            <w:color w:val="1155cc"/>
-            <w:u w:val="single"/>
-            <w:rtl w:val="0"/>
-          </w:rPr>
-          <w:t xml:space="preserve">Appendix 4 </w:t>
-        </w:r>
-      </w:hyperlink>
-      <w:r>
-        <w:rPr>
-          <w:rtl w:val="0"/>
-        </w:rPr>
-      </w:r>
-    </w:p>
-    <w:p>
-      <w:pPr>
-        <w:spacing w:after="0" w:line="276" w:lineRule="auto"/>
-        <w:rPr>
-          <w:sz w:val="21"/>
-          <w:szCs w:val="21"/>
-        </w:rPr>
-      </w:pPr>
-      <w:r>
-        <w:rPr>
-          <w:rtl w:val="0"/>
-        </w:rPr>
-      </w:r>
-    </w:p>
-    <w:p>
-      <w:pPr>
-        <w:spacing w:after="0" w:line="276" w:lineRule="auto"/>
-        <w:rPr>
-          <w:sz w:val="21"/>
-          <w:szCs w:val="21"/>
-        </w:rPr>
-      </w:pPr>
-      <w:r>
-        <w:rPr>
-          <w:rtl w:val="0"/>
-        </w:rPr>
-      </w:r>
-    </w:p>
-    <w:p>
-      <w:pPr>
-        <w:pStyle w:val="Heading2"/>
-        <w:keepNext w:val="0"/>
-        <w:keepLines w:val="0"/>
-        <w:spacing w:after="60" w:before="0" w:line="276" w:lineRule="auto"/>
-        <w:rPr>
-          <w:color w:val="000000"/>
-          <w:sz w:val="34"/>
-          <w:szCs w:val="34"/>
-        </w:rPr>
-      </w:pPr>
-      <w:bookmarkStart w:colFirst="0" w:colLast="0" w:name="_srjzjzw8ue5v" w:id="31"/>
-      <w:bookmarkEnd w:id="31"/>
-      <w:r>
-        <w:rPr>
-          <w:color w:val="000000"/>
-          <w:sz w:val="34"/>
-          <w:szCs w:val="34"/>
-          <w:rtl w:val="0"/>
-        </w:rPr>
-        <w:t xml:space="preserve">Install the vectice stack</w:t>
-      </w:r>
-    </w:p>
-    <w:p>
-      <w:pPr>
-        <w:pStyle w:val="Heading3"/>
-        <w:rPr/>
-      </w:pPr>
-      <w:bookmarkStart w:colFirst="0" w:colLast="0" w:name="_zgczmo35tz6w" w:id="32"/>
-      <w:bookmarkEnd w:id="32"/>
-      <w:r>
-        <w:rPr>
-          <w:rtl w:val="0"/>
-        </w:rPr>
-        <w:t xml:space="preserve">Through the marketplace</w:t>
-      </w:r>
-    </w:p>
-    <w:p>
-      <w:pPr>
-        <w:rPr/>
-      </w:pPr>
-      <w:r>
-        <w:rPr>
-          <w:rtl w:val="0"/>
-        </w:rPr>
-        <w:br w:type="textWrapping"/>
-        <w:t xml:space="preserve">Fill in the fields in the deployment form and press deploy</w:t>
-      </w:r>
-    </w:p>
-    <w:p>
-      <w:pPr>
-        <w:pStyle w:val="Heading3"/>
-        <w:rPr/>
-      </w:pPr>
-      <w:bookmarkStart w:colFirst="0" w:colLast="0" w:name="_skewvyz16upb" w:id="33"/>
-      <w:bookmarkEnd w:id="33"/>
-      <w:r>
-        <w:rPr>
-          <w:rtl w:val="0"/>
-        </w:rPr>
-        <w:t xml:space="preserve">Through helm, from the git repository</w:t>
-      </w:r>
-      <w:r>
-        <w:rPr>
-          <w:rtl w:val="0"/>
-        </w:rPr>
-      </w:r>
-    </w:p>
-    <w:p>
-      <w:pPr>
-        <w:spacing w:after="0" w:line="276" w:lineRule="auto"/>
-        <w:rPr>
-          <w:sz w:val="21"/>
-          <w:szCs w:val="21"/>
-        </w:rPr>
-      </w:pPr>
-      <w:r>
-        <w:rPr>
-          <w:rtl w:val="0"/>
-        </w:rPr>
-        <w:t xml:space="preserve">Define the version you want to deploy and set it as a variable</w:t>
-        <w:br w:type="textWrapping"/>
-        <w:br w:type="textWrapping"/>
-        <w:t xml:space="preserve">Clone the public GitHub repository </w:t>
-      </w:r>
-      <w:hyperlink r:id="rId17">
-        <w:r>
-          <w:rPr>
-            <w:color w:val="1155cc"/>
-            <w:u w:val="single"/>
-            <w:rtl w:val="0"/>
-          </w:rPr>
-          <w:t xml:space="preserve">vectice-gke-marketplace</w:t>
-        </w:r>
-      </w:hyperlink>
-      <w:r>
-        <w:rPr>
-          <w:rtl w:val="0"/>
-        </w:rPr>
-      </w:r>
-    </w:p>
-    <w:p>
-      <w:pPr>
-        <w:spacing w:after="0" w:line="276" w:lineRule="auto"/>
-        <w:rPr>
-          <w:sz w:val="21"/>
-          <w:szCs w:val="21"/>
-        </w:rPr>
-      </w:pPr>
-      <w:r>
-        <w:rPr>
-          <w:sz w:val="21"/>
-          <w:szCs w:val="21"/>
-          <w:rtl w:val="0"/>
-        </w:rPr>
-        <w:t xml:space="preserve">Clone it and position yourself on the version you want to deploy</w:t>
-      </w:r>
-    </w:p>
-    <w:p>
-      <w:pPr>
-        <w:spacing w:after="0" w:line="276" w:lineRule="auto"/>
-        <w:rPr>
-          <w:sz w:val="21"/>
-          <w:szCs w:val="21"/>
-        </w:rPr>
-      </w:pPr>
-      <w:r>
-        <w:rPr>
-          <w:rtl w:val="0"/>
-        </w:rPr>
-      </w:r>
-    </w:p>
-    <w:tbl>
-      <w:tblPr>
-        <w:tblStyle w:val="Table13"/>
-        <w:tblW w:w="9360.0" w:type="dxa"/>
-        <w:jc w:val="left"/>
-        <w:tblBorders>
-          <w:top w:color="000000" w:space="0" w:sz="8" w:val="single"/>
-          <w:left w:color="000000" w:space="0" w:sz="8" w:val="single"/>
-          <w:bottom w:color="000000" w:space="0" w:sz="8" w:val="single"/>
-          <w:right w:color="000000" w:space="0" w:sz="8" w:val="single"/>
-          <w:insideH w:color="000000" w:space="0" w:sz="8" w:val="single"/>
-          <w:insideV w:color="000000" w:space="0" w:sz="8" w:val="single"/>
-        </w:tblBorders>
-        <w:tblLayout w:type="fixed"/>
-        <w:tblLook w:val="0600"/>
-      </w:tblPr>
-      <w:tblGrid>
-        <w:gridCol w:w="9360"/>
-        <w:tblGridChange w:id="0">
-          <w:tblGrid>
-            <w:gridCol w:w="9360"/>
-          </w:tblGrid>
-        </w:tblGridChange>
-      </w:tblGrid>
-      <w:tr>
-        <w:trPr>
-          <w:cantSplit w:val="0"/>
-          <w:tblHeader w:val="0"/>
-        </w:trPr>
-        <w:tc>
-          <w:tcPr>
-            <w:shd w:fill="auto" w:val="clear"/>
-            <w:tcMar>
-              <w:top w:w="100.0" w:type="dxa"/>
-              <w:left w:w="100.0" w:type="dxa"/>
-              <w:bottom w:w="100.0" w:type="dxa"/>
-              <w:right w:w="100.0" w:type="dxa"/>
-            </w:tcMar>
-            <w:vAlign w:val="top"/>
-          </w:tcPr>
-          <w:p>
-            <w:pPr>
-              <w:spacing w:after="0" w:line="276" w:lineRule="auto"/>
-              <w:rPr>
-                <w:b w:val="1"/>
-                <w:sz w:val="21"/>
-                <w:szCs w:val="21"/>
-              </w:rPr>
-            </w:pPr>
-            <w:r>
-              <w:rPr>
-                <w:b w:val="1"/>
-                <w:sz w:val="21"/>
-                <w:szCs w:val="21"/>
-                <w:rtl w:val="0"/>
-              </w:rPr>
-              <w:t xml:space="preserve">git clone </w:t>
-            </w:r>
-            <w:hyperlink r:id="rId18">
-              <w:r>
-                <w:rPr>
-                  <w:b w:val="1"/>
-                  <w:color w:val="1155cc"/>
-                  <w:sz w:val="21"/>
-                  <w:szCs w:val="21"/>
-                  <w:u w:val="single"/>
-                  <w:rtl w:val="0"/>
-                </w:rPr>
-                <w:t xml:space="preserve">git@github.com</w:t>
-              </w:r>
-            </w:hyperlink>
-            <w:r>
-              <w:rPr>
-                <w:b w:val="1"/>
-                <w:sz w:val="21"/>
-                <w:szCs w:val="21"/>
-                <w:rtl w:val="0"/>
-              </w:rPr>
-              <w:t xml:space="preserve">:vectice/vectice-gke-marketplace.git</w:t>
-              <w:br w:type="textWrapping"/>
-              <w:t xml:space="preserve">git checkout v$VERSION</w:t>
-            </w:r>
-          </w:p>
-        </w:tc>
-      </w:tr>
-    </w:tbl>
-    <w:p>
-      <w:pPr>
-        <w:spacing w:after="0" w:line="276" w:lineRule="auto"/>
-        <w:rPr>
-          <w:sz w:val="21"/>
-          <w:szCs w:val="21"/>
-        </w:rPr>
-      </w:pPr>
-      <w:r>
-        <w:rPr>
-          <w:sz w:val="21"/>
-          <w:szCs w:val="21"/>
-          <w:rtl w:val="0"/>
-        </w:rPr>
-        <w:br w:type="textWrapping"/>
-        <w:t xml:space="preserve">Copy the values file and fill in the values according to your environment deployment</w:t>
-      </w:r>
-    </w:p>
-    <w:p>
-      <w:pPr>
-        <w:spacing w:after="0" w:line="276" w:lineRule="auto"/>
-        <w:rPr>
-          <w:sz w:val="21"/>
-          <w:szCs w:val="21"/>
-        </w:rPr>
-      </w:pPr>
-      <w:r>
-        <w:rPr>
-          <w:rtl w:val="0"/>
-        </w:rPr>
-      </w:r>
-    </w:p>
-    <w:tbl>
-      <w:tblPr>
-        <w:tblStyle w:val="Table14"/>
-        <w:tblW w:w="9360.0" w:type="dxa"/>
-        <w:jc w:val="left"/>
-        <w:tblBorders>
-          <w:top w:color="000000" w:space="0" w:sz="8" w:val="single"/>
-          <w:left w:color="000000" w:space="0" w:sz="8" w:val="single"/>
-          <w:bottom w:color="000000" w:space="0" w:sz="8" w:val="single"/>
-          <w:right w:color="000000" w:space="0" w:sz="8" w:val="single"/>
-          <w:insideH w:color="000000" w:space="0" w:sz="8" w:val="single"/>
-          <w:insideV w:color="000000" w:space="0" w:sz="8" w:val="single"/>
-        </w:tblBorders>
-        <w:tblLayout w:type="fixed"/>
-        <w:tblLook w:val="0600"/>
-      </w:tblPr>
-      <w:tblGrid>
-        <w:gridCol w:w="9360"/>
-        <w:tblGridChange w:id="0">
-          <w:tblGrid>
-            <w:gridCol w:w="9360"/>
-          </w:tblGrid>
-        </w:tblGridChange>
-      </w:tblGrid>
-      <w:tr>
-        <w:trPr>
-          <w:cantSplit w:val="0"/>
-          <w:tblHeader w:val="0"/>
-        </w:trPr>
-        <w:tc>
-          <w:tcPr>
-            <w:shd w:fill="auto" w:val="clear"/>
-            <w:tcMar>
-              <w:top w:w="100.0" w:type="dxa"/>
-              <w:left w:w="100.0" w:type="dxa"/>
-              <w:bottom w:w="100.0" w:type="dxa"/>
-              <w:right w:w="100.0" w:type="dxa"/>
-            </w:tcMar>
-            <w:vAlign w:val="top"/>
-          </w:tcPr>
-          <w:p>
-            <w:pPr>
-              <w:spacing w:after="0" w:line="276" w:lineRule="auto"/>
-              <w:rPr>
-                <w:b w:val="1"/>
-                <w:sz w:val="21"/>
-                <w:szCs w:val="21"/>
-              </w:rPr>
-            </w:pPr>
-            <w:r>
-              <w:rPr>
-                <w:b w:val="1"/>
-                <w:sz w:val="21"/>
-                <w:szCs w:val="21"/>
-                <w:rtl w:val="0"/>
-              </w:rPr>
-              <w:t xml:space="preserve">cp chart/vectice/values.yaml chart/vectice/myvalues.yaml</w:t>
-            </w:r>
-          </w:p>
-        </w:tc>
-      </w:tr>
-    </w:tbl>
-    <w:p>
-      <w:pPr>
-        <w:spacing w:after="0" w:line="276" w:lineRule="auto"/>
-        <w:rPr>
-          <w:sz w:val="21"/>
-          <w:szCs w:val="21"/>
-        </w:rPr>
-      </w:pPr>
-      <w:r>
-        <w:rPr>
-          <w:rtl w:val="0"/>
-        </w:rPr>
-      </w:r>
-    </w:p>
-    <w:p>
-      <w:pPr>
-        <w:spacing w:after="140" w:line="276" w:lineRule="auto"/>
-        <w:rPr>
-          <w:sz w:val="21"/>
-          <w:szCs w:val="21"/>
-        </w:rPr>
-      </w:pPr>
-      <w:r>
-        <w:rPr>
-          <w:rtl w:val="0"/>
-        </w:rPr>
-      </w:r>
-    </w:p>
-    <w:p>
-      <w:pPr>
-        <w:spacing w:after="140" w:line="276" w:lineRule="auto"/>
-        <w:rPr>
-          <w:sz w:val="21"/>
-          <w:szCs w:val="21"/>
-        </w:rPr>
-      </w:pPr>
-      <w:r>
-        <w:rPr>
-          <w:rtl w:val="0"/>
-        </w:rPr>
-      </w:r>
-    </w:p>
-    <w:p>
-      <w:pPr>
-        <w:spacing w:after="140" w:line="276" w:lineRule="auto"/>
-        <w:rPr>
-          <w:sz w:val="21"/>
-          <w:szCs w:val="21"/>
-        </w:rPr>
-      </w:pPr>
-      <w:r>
-        <w:rPr>
-          <w:sz w:val="21"/>
-          <w:szCs w:val="21"/>
-          <w:rtl w:val="0"/>
-        </w:rPr>
-        <w:t xml:space="preserve">Vectice installation workflow for SaaS version is set to deploy all components in one time</w:t>
-      </w:r>
-    </w:p>
-    <w:p>
-      <w:pPr>
-        <w:numPr>
-          <w:ilvl w:val="0"/>
-          <w:numId w:val="4"/>
-        </w:numPr>
-        <w:spacing w:after="140" w:line="276" w:lineRule="auto"/>
-        <w:ind w:left="720" w:hanging="360"/>
-        <w:rPr>
-          <w:color w:val="000000"/>
-        </w:rPr>
-      </w:pPr>
-      <w:r>
-        <w:rPr>
-          <w:sz w:val="21"/>
-          <w:szCs w:val="21"/>
-          <w:rtl w:val="0"/>
-        </w:rPr>
-        <w:t xml:space="preserve">Position yourself in the chart directory and run the helm deployment command</w:t>
-      </w:r>
-      <w:r>
-        <w:rPr>
-          <w:rtl w:val="0"/>
-        </w:rPr>
-      </w:r>
-    </w:p>
-    <w:p>
-      <w:pPr>
-        <w:spacing w:after="0" w:line="276" w:lineRule="auto"/>
-        <w:rPr>
-          <w:sz w:val="21"/>
-          <w:szCs w:val="21"/>
-        </w:rPr>
-      </w:pPr>
-      <w:r>
-        <w:rPr>
-          <w:rtl w:val="0"/>
-        </w:rPr>
-      </w:r>
-    </w:p>
-    <w:tbl>
-      <w:tblPr>
-        <w:tblStyle w:val="Table15"/>
-        <w:tblW w:w="9360.0" w:type="dxa"/>
-        <w:jc w:val="left"/>
-        <w:tblBorders>
-          <w:top w:color="000000" w:space="0" w:sz="8" w:val="single"/>
-          <w:left w:color="000000" w:space="0" w:sz="8" w:val="single"/>
-          <w:bottom w:color="000000" w:space="0" w:sz="8" w:val="single"/>
-          <w:right w:color="000000" w:space="0" w:sz="8" w:val="single"/>
-          <w:insideH w:color="000000" w:space="0" w:sz="8" w:val="single"/>
-          <w:insideV w:color="000000" w:space="0" w:sz="8" w:val="single"/>
-        </w:tblBorders>
-        <w:tblLayout w:type="fixed"/>
-        <w:tblLook w:val="0600"/>
-      </w:tblPr>
-      <w:tblGrid>
-        <w:gridCol w:w="9360"/>
-        <w:tblGridChange w:id="0">
-          <w:tblGrid>
-            <w:gridCol w:w="9360"/>
-          </w:tblGrid>
-        </w:tblGridChange>
-      </w:tblGrid>
-      <w:tr>
-        <w:trPr>
-          <w:cantSplit w:val="0"/>
-          <w:tblHeader w:val="0"/>
-        </w:trPr>
-        <w:tc>
-          <w:tcPr>
-            <w:shd w:fill="auto" w:val="clear"/>
-            <w:tcMar>
-              <w:top w:w="100.0" w:type="dxa"/>
-              <w:left w:w="100.0" w:type="dxa"/>
-              <w:bottom w:w="100.0" w:type="dxa"/>
-              <w:right w:w="100.0" w:type="dxa"/>
-            </w:tcMar>
-            <w:vAlign w:val="top"/>
-          </w:tcPr>
-          <w:p>
-            <w:pPr>
-              <w:spacing w:after="0" w:line="276" w:lineRule="auto"/>
-              <w:rPr>
-                <w:b w:val="1"/>
                 <w:sz w:val="21"/>
                 <w:szCs w:val="21"/>
               </w:rPr>
@@ -5129,7 +4434,11 @@
       <w:pPr>
         <w:spacing w:after="0" w:before="480" w:line="300" w:lineRule="auto"/>
         <w:jc w:val="center"/>
-        <w:rPr/>
+        <w:rPr>
+          <w:color w:val="039be5"/>
+          <w:sz w:val="36"/>
+          <w:szCs w:val="36"/>
+        </w:rPr>
       </w:pPr>
       <w:r>
         <w:rPr>
@@ -5139,7 +4448,7 @@
         </w:rPr>
         <w:t xml:space="preserve">Please reach out to </w:t>
       </w:r>
-      <w:hyperlink r:id="rId19">
+      <w:hyperlink r:id="rId17">
         <w:r>
           <w:rPr>
             <w:b w:val="1"/>
@@ -5175,29 +4484,8 @@
           <w:szCs w:val="36"/>
         </w:rPr>
       </w:pPr>
-      <w:bookmarkStart w:colFirst="0" w:colLast="0" w:name="_l3hu3y5434dt" w:id="34"/>
+      <w:bookmarkStart w:colFirst="0" w:colLast="0" w:name="_cjhnek5bd0t4" w:id="34"/>
       <w:bookmarkEnd w:id="34"/>
-      <w:r>
-        <w:br w:type="page"/>
-      </w:r>
-      <w:r>
-        <w:rPr>
-          <w:rtl w:val="0"/>
-        </w:rPr>
-      </w:r>
-    </w:p>
-    <w:p>
-      <w:pPr>
-        <w:pStyle w:val="Heading1"/>
-        <w:spacing w:after="0" w:before="480" w:line="300" w:lineRule="auto"/>
-        <w:rPr>
-          <w:color w:val="039be5"/>
-          <w:sz w:val="36"/>
-          <w:szCs w:val="36"/>
-        </w:rPr>
-      </w:pPr>
-      <w:bookmarkStart w:colFirst="0" w:colLast="0" w:name="_cjhnek5bd0t4" w:id="35"/>
-      <w:bookmarkEnd w:id="35"/>
       <w:r>
         <w:rPr>
           <w:color w:val="039be5"/>
@@ -5225,16 +4513,16 @@
           <wp:inline distB="114300" distT="114300" distL="114300" distR="114300">
             <wp:extent cx="4157663" cy="1013480"/>
             <wp:effectExtent b="0" l="0" r="0" t="0"/>
-            <wp:docPr id="16" name="image9.png"/>
+            <wp:docPr id="15" name="image12.png"/>
             <a:graphic>
               <a:graphicData uri="http://schemas.openxmlformats.org/drawingml/2006/picture">
                 <pic:pic>
                   <pic:nvPicPr>
-                    <pic:cNvPr id="0" name="image9.png"/>
+                    <pic:cNvPr id="0" name="image12.png"/>
                     <pic:cNvPicPr preferRelativeResize="0"/>
                   </pic:nvPicPr>
                   <pic:blipFill>
-                    <a:blip r:embed="rId20"/>
+                    <a:blip r:embed="rId18"/>
                     <a:srcRect b="0" l="0" r="0" t="0"/>
                     <a:stretch>
                       <a:fillRect/>
@@ -5260,16 +4548,16 @@
           <wp:inline distB="114300" distT="114300" distL="114300" distR="114300">
             <wp:extent cx="5367338" cy="713925"/>
             <wp:effectExtent b="0" l="0" r="0" t="0"/>
-            <wp:docPr id="15" name="image7.png"/>
+            <wp:docPr id="14" name="image15.png"/>
             <a:graphic>
               <a:graphicData uri="http://schemas.openxmlformats.org/drawingml/2006/picture">
                 <pic:pic>
                   <pic:nvPicPr>
-                    <pic:cNvPr id="0" name="image7.png"/>
+                    <pic:cNvPr id="0" name="image15.png"/>
                     <pic:cNvPicPr preferRelativeResize="0"/>
                   </pic:nvPicPr>
                   <pic:blipFill>
-                    <a:blip r:embed="rId21"/>
+                    <a:blip r:embed="rId19"/>
                     <a:srcRect b="0" l="0" r="0" t="0"/>
                     <a:stretch>
                       <a:fillRect/>
@@ -5318,16 +4606,16 @@
           <wp:inline distB="114300" distT="114300" distL="114300" distR="114300">
             <wp:extent cx="3214688" cy="5959454"/>
             <wp:effectExtent b="0" l="0" r="0" t="0"/>
-            <wp:docPr id="7" name="image8.png"/>
+            <wp:docPr id="6" name="image5.png"/>
             <a:graphic>
               <a:graphicData uri="http://schemas.openxmlformats.org/drawingml/2006/picture">
                 <pic:pic>
                   <pic:nvPicPr>
-                    <pic:cNvPr id="0" name="image8.png"/>
+                    <pic:cNvPr id="0" name="image5.png"/>
                     <pic:cNvPicPr preferRelativeResize="0"/>
                   </pic:nvPicPr>
                   <pic:blipFill>
-                    <a:blip r:embed="rId22"/>
+                    <a:blip r:embed="rId20"/>
                     <a:srcRect b="0" l="0" r="0" t="0"/>
                     <a:stretch>
                       <a:fillRect/>
@@ -5364,16 +4652,16 @@
           <wp:inline distB="114300" distT="114300" distL="114300" distR="114300">
             <wp:extent cx="3679007" cy="6862763"/>
             <wp:effectExtent b="0" l="0" r="0" t="0"/>
-            <wp:docPr id="19" name="image16.png"/>
+            <wp:docPr id="18" name="image2.png"/>
             <a:graphic>
               <a:graphicData uri="http://schemas.openxmlformats.org/drawingml/2006/picture">
                 <pic:pic>
                   <pic:nvPicPr>
-                    <pic:cNvPr id="0" name="image16.png"/>
+                    <pic:cNvPr id="0" name="image2.png"/>
                     <pic:cNvPicPr preferRelativeResize="0"/>
                   </pic:nvPicPr>
                   <pic:blipFill>
-                    <a:blip r:embed="rId23"/>
+                    <a:blip r:embed="rId21"/>
                     <a:srcRect b="0" l="0" r="0" t="0"/>
                     <a:stretch>
                       <a:fillRect/>
@@ -5410,16 +4698,16 @@
           <wp:inline distB="114300" distT="114300" distL="114300" distR="114300">
             <wp:extent cx="3344824" cy="5129213"/>
             <wp:effectExtent b="0" l="0" r="0" t="0"/>
-            <wp:docPr id="3" name="image15.png"/>
+            <wp:docPr id="2" name="image14.png"/>
             <a:graphic>
               <a:graphicData uri="http://schemas.openxmlformats.org/drawingml/2006/picture">
                 <pic:pic>
                   <pic:nvPicPr>
-                    <pic:cNvPr id="0" name="image15.png"/>
+                    <pic:cNvPr id="0" name="image14.png"/>
                     <pic:cNvPicPr preferRelativeResize="0"/>
                   </pic:nvPicPr>
                   <pic:blipFill>
-                    <a:blip r:embed="rId24"/>
+                    <a:blip r:embed="rId22"/>
                     <a:srcRect b="0" l="0" r="0" t="0"/>
                     <a:stretch>
                       <a:fillRect/>
@@ -5474,16 +4762,16 @@
           <wp:inline distB="114300" distT="114300" distL="114300" distR="114300">
             <wp:extent cx="5943600" cy="1320800"/>
             <wp:effectExtent b="0" l="0" r="0" t="0"/>
-            <wp:docPr id="10" name="image13.png"/>
+            <wp:docPr id="9" name="image18.png"/>
             <a:graphic>
               <a:graphicData uri="http://schemas.openxmlformats.org/drawingml/2006/picture">
                 <pic:pic>
                   <pic:nvPicPr>
-                    <pic:cNvPr id="0" name="image13.png"/>
+                    <pic:cNvPr id="0" name="image18.png"/>
                     <pic:cNvPicPr preferRelativeResize="0"/>
                   </pic:nvPicPr>
                   <pic:blipFill>
-                    <a:blip r:embed="rId25"/>
+                    <a:blip r:embed="rId23"/>
                     <a:srcRect b="0" l="0" r="0" t="0"/>
                     <a:stretch>
                       <a:fillRect/>
@@ -5519,8 +4807,8 @@
           <w:szCs w:val="36"/>
         </w:rPr>
       </w:pPr>
-      <w:bookmarkStart w:colFirst="0" w:colLast="0" w:name="_opp616jbvjzz" w:id="36"/>
-      <w:bookmarkEnd w:id="36"/>
+      <w:bookmarkStart w:colFirst="0" w:colLast="0" w:name="_opp616jbvjzz" w:id="35"/>
+      <w:bookmarkEnd w:id="35"/>
       <w:r>
         <w:rPr>
           <w:color w:val="039be5"/>
@@ -5552,16 +4840,16 @@
           <wp:inline distB="114300" distT="114300" distL="114300" distR="114300">
             <wp:extent cx="5529263" cy="2658639"/>
             <wp:effectExtent b="0" l="0" r="0" t="0"/>
-            <wp:docPr id="9" name="image6.png"/>
+            <wp:docPr id="8" name="image13.png"/>
             <a:graphic>
               <a:graphicData uri="http://schemas.openxmlformats.org/drawingml/2006/picture">
                 <pic:pic>
                   <pic:nvPicPr>
-                    <pic:cNvPr id="0" name="image6.png"/>
+                    <pic:cNvPr id="0" name="image13.png"/>
                     <pic:cNvPicPr preferRelativeResize="0"/>
                   </pic:nvPicPr>
                   <pic:blipFill>
-                    <a:blip r:embed="rId26"/>
+                    <a:blip r:embed="rId24"/>
                     <a:srcRect b="0" l="0" r="0" t="0"/>
                     <a:stretch>
                       <a:fillRect/>
@@ -5599,16 +4887,16 @@
           <wp:inline distB="114300" distT="114300" distL="114300" distR="114300">
             <wp:extent cx="5943600" cy="3898900"/>
             <wp:effectExtent b="0" l="0" r="0" t="0"/>
-            <wp:docPr id="13" name="image17.png"/>
+            <wp:docPr id="12" name="image3.png"/>
             <a:graphic>
               <a:graphicData uri="http://schemas.openxmlformats.org/drawingml/2006/picture">
                 <pic:pic>
                   <pic:nvPicPr>
-                    <pic:cNvPr id="0" name="image17.png"/>
+                    <pic:cNvPr id="0" name="image3.png"/>
                     <pic:cNvPicPr preferRelativeResize="0"/>
                   </pic:nvPicPr>
                   <pic:blipFill>
-                    <a:blip r:embed="rId27"/>
+                    <a:blip r:embed="rId25"/>
                     <a:srcRect b="0" l="0" r="0" t="0"/>
                     <a:stretch>
                       <a:fillRect/>
@@ -5654,8 +4942,8 @@
           <w:szCs w:val="36"/>
         </w:rPr>
       </w:pPr>
-      <w:bookmarkStart w:colFirst="0" w:colLast="0" w:name="_k06jjylf33to" w:id="37"/>
-      <w:bookmarkEnd w:id="37"/>
+      <w:bookmarkStart w:colFirst="0" w:colLast="0" w:name="_k06jjylf33to" w:id="36"/>
+      <w:bookmarkEnd w:id="36"/>
       <w:r>
         <w:rPr>
           <w:color w:val="039be5"/>
@@ -5697,16 +4985,16 @@
           <wp:inline distB="114300" distT="114300" distL="114300" distR="114300">
             <wp:extent cx="5943600" cy="3721100"/>
             <wp:effectExtent b="0" l="0" r="0" t="0"/>
-            <wp:docPr id="14" name="image14.png"/>
+            <wp:docPr id="13" name="image17.png"/>
             <a:graphic>
               <a:graphicData uri="http://schemas.openxmlformats.org/drawingml/2006/picture">
                 <pic:pic>
                   <pic:nvPicPr>
-                    <pic:cNvPr id="0" name="image14.png"/>
+                    <pic:cNvPr id="0" name="image17.png"/>
                     <pic:cNvPicPr preferRelativeResize="0"/>
                   </pic:nvPicPr>
                   <pic:blipFill>
-                    <a:blip r:embed="rId28"/>
+                    <a:blip r:embed="rId26"/>
                     <a:srcRect b="0" l="0" r="0" t="0"/>
                     <a:stretch>
                       <a:fillRect/>
@@ -5743,16 +5031,16 @@
           <wp:inline distB="114300" distT="114300" distL="114300" distR="114300">
             <wp:extent cx="5943600" cy="3365500"/>
             <wp:effectExtent b="0" l="0" r="0" t="0"/>
-            <wp:docPr id="6" name="image10.png"/>
+            <wp:docPr id="5" name="image8.png"/>
             <a:graphic>
               <a:graphicData uri="http://schemas.openxmlformats.org/drawingml/2006/picture">
                 <pic:pic>
                   <pic:nvPicPr>
-                    <pic:cNvPr id="0" name="image10.png"/>
+                    <pic:cNvPr id="0" name="image8.png"/>
                     <pic:cNvPicPr preferRelativeResize="0"/>
                   </pic:nvPicPr>
                   <pic:blipFill>
-                    <a:blip r:embed="rId29"/>
+                    <a:blip r:embed="rId27"/>
                     <a:srcRect b="0" l="0" r="0" t="0"/>
                     <a:stretch>
                       <a:fillRect/>
@@ -5789,16 +5077,16 @@
           <wp:inline distB="114300" distT="114300" distL="114300" distR="114300">
             <wp:extent cx="5943600" cy="3327400"/>
             <wp:effectExtent b="0" l="0" r="0" t="0"/>
-            <wp:docPr id="12" name="image18.png"/>
+            <wp:docPr id="11" name="image9.png"/>
             <a:graphic>
               <a:graphicData uri="http://schemas.openxmlformats.org/drawingml/2006/picture">
                 <pic:pic>
                   <pic:nvPicPr>
-                    <pic:cNvPr id="0" name="image18.png"/>
+                    <pic:cNvPr id="0" name="image9.png"/>
                     <pic:cNvPicPr preferRelativeResize="0"/>
                   </pic:nvPicPr>
                   <pic:blipFill>
-                    <a:blip r:embed="rId30"/>
+                    <a:blip r:embed="rId28"/>
                     <a:srcRect b="0" l="0" r="0" t="0"/>
                     <a:stretch>
                       <a:fillRect/>
@@ -5835,16 +5123,16 @@
           <wp:inline distB="114300" distT="114300" distL="114300" distR="114300">
             <wp:extent cx="5943600" cy="2743200"/>
             <wp:effectExtent b="0" l="0" r="0" t="0"/>
-            <wp:docPr id="17" name="image11.png"/>
+            <wp:docPr id="16" name="image7.png"/>
             <a:graphic>
               <a:graphicData uri="http://schemas.openxmlformats.org/drawingml/2006/picture">
                 <pic:pic>
                   <pic:nvPicPr>
-                    <pic:cNvPr id="0" name="image11.png"/>
+                    <pic:cNvPr id="0" name="image7.png"/>
                     <pic:cNvPicPr preferRelativeResize="0"/>
                   </pic:nvPicPr>
                   <pic:blipFill>
-                    <a:blip r:embed="rId31"/>
+                    <a:blip r:embed="rId29"/>
                     <a:srcRect b="0" l="0" r="0" t="0"/>
                     <a:stretch>
                       <a:fillRect/>
@@ -5881,16 +5169,16 @@
           <wp:inline distB="114300" distT="114300" distL="114300" distR="114300">
             <wp:extent cx="5943600" cy="2679700"/>
             <wp:effectExtent b="0" l="0" r="0" t="0"/>
-            <wp:docPr id="8" name="image2.png"/>
+            <wp:docPr id="7" name="image11.png"/>
             <a:graphic>
               <a:graphicData uri="http://schemas.openxmlformats.org/drawingml/2006/picture">
                 <pic:pic>
                   <pic:nvPicPr>
-                    <pic:cNvPr id="0" name="image2.png"/>
+                    <pic:cNvPr id="0" name="image11.png"/>
                     <pic:cNvPicPr preferRelativeResize="0"/>
                   </pic:nvPicPr>
                   <pic:blipFill>
-                    <a:blip r:embed="rId32"/>
+                    <a:blip r:embed="rId30"/>
                     <a:srcRect b="0" l="0" r="0" t="0"/>
                     <a:stretch>
                       <a:fillRect/>
@@ -5927,16 +5215,16 @@
           <wp:inline distB="114300" distT="114300" distL="114300" distR="114300">
             <wp:extent cx="5943600" cy="4508500"/>
             <wp:effectExtent b="0" l="0" r="0" t="0"/>
-            <wp:docPr id="5" name="image5.png"/>
+            <wp:docPr id="4" name="image10.png"/>
             <a:graphic>
               <a:graphicData uri="http://schemas.openxmlformats.org/drawingml/2006/picture">
                 <pic:pic>
                   <pic:nvPicPr>
-                    <pic:cNvPr id="0" name="image5.png"/>
+                    <pic:cNvPr id="0" name="image10.png"/>
                     <pic:cNvPicPr preferRelativeResize="0"/>
                   </pic:nvPicPr>
                   <pic:blipFill>
-                    <a:blip r:embed="rId33"/>
+                    <a:blip r:embed="rId31"/>
                     <a:srcRect b="0" l="0" r="0" t="0"/>
                     <a:stretch>
                       <a:fillRect/>
@@ -6009,164 +5297,9 @@
     </w:p>
     <w:p>
       <w:pPr>
-        <w:rPr/>
-      </w:pPr>
-      <w:r>
-        <w:rPr>
-          <w:rtl w:val="0"/>
-        </w:rPr>
-      </w:r>
-    </w:p>
-    <w:p>
-      <w:pPr>
-        <w:pStyle w:val="Heading1"/>
-        <w:spacing w:after="0" w:before="480" w:line="300" w:lineRule="auto"/>
-        <w:rPr>
-          <w:color w:val="039be5"/>
-          <w:sz w:val="36"/>
-          <w:szCs w:val="36"/>
-        </w:rPr>
-      </w:pPr>
-      <w:bookmarkStart w:colFirst="0" w:colLast="0" w:name="_m9b3zd82ek6" w:id="38"/>
-      <w:bookmarkEnd w:id="38"/>
-      <w:r>
-        <w:br w:type="page"/>
-      </w:r>
-      <w:r>
-        <w:rPr>
-          <w:rtl w:val="0"/>
-        </w:rPr>
-      </w:r>
-    </w:p>
-    <w:p>
-      <w:pPr>
-        <w:pStyle w:val="Heading1"/>
-        <w:spacing w:after="0" w:before="480" w:line="300" w:lineRule="auto"/>
-        <w:rPr/>
-      </w:pPr>
-      <w:bookmarkStart w:colFirst="0" w:colLast="0" w:name="_k3zuptzglecs" w:id="39"/>
-      <w:bookmarkEnd w:id="39"/>
-      <w:r>
-        <w:rPr>
-          <w:color w:val="039be5"/>
-          <w:sz w:val="36"/>
-          <w:szCs w:val="36"/>
-          <w:rtl w:val="0"/>
-        </w:rPr>
-        <w:t xml:space="preserve">Appendix 4: Authentication with gcloud with serviceaccount.</w:t>
-      </w:r>
-      <w:r>
-        <w:rPr>
-          <w:rtl w:val="0"/>
-        </w:rPr>
-      </w:r>
-    </w:p>
-    <w:p>
-      <w:pPr>
-        <w:spacing w:after="0" w:line="276" w:lineRule="auto"/>
-        <w:rPr>
-          <w:sz w:val="21"/>
-          <w:szCs w:val="21"/>
-        </w:rPr>
-      </w:pPr>
-      <w:r>
-        <w:rPr>
-          <w:rtl w:val="0"/>
-        </w:rPr>
-      </w:r>
-    </w:p>
-    <w:tbl>
-      <w:tblPr>
-        <w:tblStyle w:val="Table16"/>
-        <w:tblW w:w="9360.0" w:type="dxa"/>
-        <w:jc w:val="left"/>
-        <w:tblBorders>
-          <w:top w:color="000000" w:space="0" w:sz="8" w:val="single"/>
-          <w:left w:color="000000" w:space="0" w:sz="8" w:val="single"/>
-          <w:bottom w:color="000000" w:space="0" w:sz="8" w:val="single"/>
-          <w:right w:color="000000" w:space="0" w:sz="8" w:val="single"/>
-          <w:insideH w:color="000000" w:space="0" w:sz="8" w:val="single"/>
-          <w:insideV w:color="000000" w:space="0" w:sz="8" w:val="single"/>
-        </w:tblBorders>
-        <w:tblLayout w:type="fixed"/>
-        <w:tblLook w:val="0600"/>
-      </w:tblPr>
-      <w:tblGrid>
-        <w:gridCol w:w="9360"/>
-        <w:tblGridChange w:id="0">
-          <w:tblGrid>
-            <w:gridCol w:w="9360"/>
-          </w:tblGrid>
-        </w:tblGridChange>
-      </w:tblGrid>
-      <w:tr>
-        <w:trPr>
-          <w:cantSplit w:val="0"/>
-          <w:tblHeader w:val="0"/>
-        </w:trPr>
-        <w:tc>
-          <w:tcPr>
-            <w:shd w:fill="auto" w:val="clear"/>
-            <w:tcMar>
-              <w:top w:w="100.0" w:type="dxa"/>
-              <w:left w:w="100.0" w:type="dxa"/>
-              <w:bottom w:w="100.0" w:type="dxa"/>
-              <w:right w:w="100.0" w:type="dxa"/>
-            </w:tcMar>
-            <w:vAlign w:val="top"/>
-          </w:tcPr>
-          <w:p>
-            <w:pPr>
-              <w:spacing w:after="0" w:line="276" w:lineRule="auto"/>
-              <w:rPr>
-                <w:b w:val="1"/>
-                <w:sz w:val="21"/>
-                <w:szCs w:val="21"/>
-              </w:rPr>
-            </w:pPr>
-            <w:r>
-              <w:rPr>
-                <w:b w:val="1"/>
-                <w:sz w:val="21"/>
-                <w:szCs w:val="21"/>
-                <w:rtl w:val="0"/>
-              </w:rPr>
-              <w:t xml:space="preserve">gcloud auth activate-service-account $CLIENT-docker-image-puller@$PROJECT.iam.gserviceaccount.com --key-file=$FILE</w:t>
-            </w:r>
-          </w:p>
-          <w:p>
-            <w:pPr>
-              <w:spacing w:after="0" w:line="276" w:lineRule="auto"/>
-              <w:rPr>
-                <w:b w:val="1"/>
-                <w:sz w:val="21"/>
-                <w:szCs w:val="21"/>
-              </w:rPr>
-            </w:pPr>
-            <w:r>
-              <w:rPr>
-                <w:sz w:val="21"/>
-                <w:szCs w:val="21"/>
-                <w:rtl w:val="0"/>
-              </w:rPr>
-              <w:t xml:space="preserve">Activated service account credentials</w:t>
-            </w:r>
-            <w:r>
-              <w:rPr>
-                <w:b w:val="1"/>
-                <w:sz w:val="21"/>
-                <w:szCs w:val="21"/>
-                <w:rtl w:val="0"/>
-              </w:rPr>
-              <w:t xml:space="preserve"> </w:t>
-            </w:r>
-          </w:p>
-        </w:tc>
-      </w:tr>
-    </w:tbl>
-    <w:p>
-      <w:pPr>
-        <w:spacing w:after="60" w:before="60" w:line="360.0024000000001" w:lineRule="auto"/>
+        <w:shd w:fill="ffffff" w:val="clear"/>
+        <w:spacing w:after="0" w:before="0" w:line="352.0032" w:lineRule="auto"/>
+        <w:ind w:left="-240" w:right="-120" w:firstLine="0"/>
         <w:rPr>
           <w:color w:val="1d1c1d"/>
           <w:sz w:val="18"/>
@@ -6181,237 +5314,6 @@
     </w:p>
     <w:p>
       <w:pPr>
-        <w:shd w:fill="ffffff" w:val="clear"/>
-        <w:spacing w:after="0" w:before="0" w:line="352.0032" w:lineRule="auto"/>
-        <w:ind w:left="-240" w:right="-120" w:firstLine="0"/>
-        <w:rPr>
-          <w:color w:val="1d1c1d"/>
-          <w:sz w:val="23"/>
-          <w:szCs w:val="23"/>
-        </w:rPr>
-      </w:pPr>
-      <w:r>
-        <w:rPr>
-          <w:color w:val="1d1c1d"/>
-          <w:sz w:val="23"/>
-          <w:szCs w:val="23"/>
-          <w:rtl w:val="0"/>
-        </w:rPr>
-        <w:t xml:space="preserve">This is about getting connected with usual IAM account vs getting connected with a service account, and using kubectl/helm commands after getting connected with a service account.</w:t>
-      </w:r>
-    </w:p>
-    <w:p>
-      <w:pPr>
-        <w:shd w:fill="ffffff" w:val="clear"/>
-        <w:spacing w:after="0" w:before="0" w:line="352.0032" w:lineRule="auto"/>
-        <w:ind w:left="-240" w:right="-120" w:firstLine="0"/>
-        <w:rPr>
-          <w:color w:val="1d1c1d"/>
-          <w:sz w:val="23"/>
-          <w:szCs w:val="23"/>
-        </w:rPr>
-      </w:pPr>
-      <w:r>
-        <w:rPr>
-          <w:color w:val="1d1c1d"/>
-          <w:sz w:val="23"/>
-          <w:szCs w:val="23"/>
-          <w:rtl w:val="0"/>
-        </w:rPr>
-        <w:t xml:space="preserve">Solution, and more context:</w:t>
-      </w:r>
-    </w:p>
-    <w:p>
-      <w:pPr>
-        <w:shd w:fill="ffffff" w:val="clear"/>
-        <w:spacing w:after="0" w:before="0" w:line="352.0032" w:lineRule="auto"/>
-        <w:ind w:left="-240" w:right="-120" w:firstLine="0"/>
-        <w:rPr>
-          <w:sz w:val="21"/>
-          <w:szCs w:val="21"/>
-        </w:rPr>
-      </w:pPr>
-      <w:r>
-        <w:rPr>
-          <w:color w:val="1d1c1d"/>
-          <w:sz w:val="23"/>
-          <w:szCs w:val="23"/>
-          <w:rtl w:val="0"/>
-        </w:rPr>
-        <w:t xml:space="preserve">You need to revoke the service account authentication and re-authenticate to the cluster</w:t>
-        <w:br w:type="textWrapping"/>
-      </w:r>
-      <w:r>
-        <w:rPr>
-          <w:rtl w:val="0"/>
-        </w:rPr>
-      </w:r>
-    </w:p>
-    <w:tbl>
-      <w:tblPr>
-        <w:tblStyle w:val="Table17"/>
-        <w:tblW w:w="9360.0" w:type="dxa"/>
-        <w:jc w:val="left"/>
-        <w:tblBorders>
-          <w:top w:color="000000" w:space="0" w:sz="8" w:val="single"/>
-          <w:left w:color="000000" w:space="0" w:sz="8" w:val="single"/>
-          <w:bottom w:color="000000" w:space="0" w:sz="8" w:val="single"/>
-          <w:right w:color="000000" w:space="0" w:sz="8" w:val="single"/>
-          <w:insideH w:color="000000" w:space="0" w:sz="8" w:val="single"/>
-          <w:insideV w:color="000000" w:space="0" w:sz="8" w:val="single"/>
-        </w:tblBorders>
-        <w:tblLayout w:type="fixed"/>
-        <w:tblLook w:val="0600"/>
-      </w:tblPr>
-      <w:tblGrid>
-        <w:gridCol w:w="9360"/>
-        <w:tblGridChange w:id="0">
-          <w:tblGrid>
-            <w:gridCol w:w="9360"/>
-          </w:tblGrid>
-        </w:tblGridChange>
-      </w:tblGrid>
-      <w:tr>
-        <w:trPr>
-          <w:cantSplit w:val="0"/>
-          <w:tblHeader w:val="0"/>
-        </w:trPr>
-        <w:tc>
-          <w:tcPr>
-            <w:shd w:fill="auto" w:val="clear"/>
-            <w:tcMar>
-              <w:top w:w="100.0" w:type="dxa"/>
-              <w:left w:w="100.0" w:type="dxa"/>
-              <w:bottom w:w="100.0" w:type="dxa"/>
-              <w:right w:w="100.0" w:type="dxa"/>
-            </w:tcMar>
-            <w:vAlign w:val="top"/>
-          </w:tcPr>
-          <w:p>
-            <w:pPr>
-              <w:spacing w:after="0" w:line="276" w:lineRule="auto"/>
-              <w:rPr>
-                <w:b w:val="1"/>
-                <w:sz w:val="21"/>
-                <w:szCs w:val="21"/>
-              </w:rPr>
-            </w:pPr>
-            <w:r>
-              <w:rPr>
-                <w:b w:val="1"/>
-                <w:sz w:val="21"/>
-                <w:szCs w:val="21"/>
-                <w:rtl w:val="0"/>
-              </w:rPr>
-              <w:t xml:space="preserve">gcloud auth list</w:t>
-            </w:r>
-          </w:p>
-          <w:p>
-            <w:pPr>
-              <w:spacing w:after="0" w:line="276" w:lineRule="auto"/>
-              <w:rPr>
-                <w:b w:val="1"/>
-                <w:sz w:val="21"/>
-                <w:szCs w:val="21"/>
-              </w:rPr>
-            </w:pPr>
-            <w:r>
-              <w:rPr>
-                <w:b w:val="1"/>
-                <w:sz w:val="21"/>
-                <w:szCs w:val="21"/>
-                <w:rtl w:val="0"/>
-              </w:rPr>
-              <w:t xml:space="preserve">gcloud config set account</w:t>
-            </w:r>
-          </w:p>
-          <w:p>
-            <w:pPr>
-              <w:spacing w:after="0" w:line="276" w:lineRule="auto"/>
-              <w:rPr>
-                <w:b w:val="1"/>
-                <w:sz w:val="21"/>
-                <w:szCs w:val="21"/>
-              </w:rPr>
-            </w:pPr>
-            <w:r>
-              <w:rPr>
-                <w:b w:val="1"/>
-                <w:sz w:val="21"/>
-                <w:szCs w:val="21"/>
-                <w:rtl w:val="0"/>
-              </w:rPr>
-              <w:t xml:space="preserve">gcloud container clusters get-credentials &lt;my-cluster&gt; --zone &lt;clusters-zone&gt;"</w:t>
-            </w:r>
-          </w:p>
-        </w:tc>
-      </w:tr>
-    </w:tbl>
-    <w:p>
-      <w:pPr>
-        <w:shd w:fill="ffffff" w:val="clear"/>
-        <w:spacing w:after="0" w:before="0" w:line="360.0024000000001" w:lineRule="auto"/>
-        <w:ind w:left="-240" w:right="-120" w:firstLine="0"/>
-        <w:rPr>
-          <w:color w:val="1d1c1d"/>
-          <w:sz w:val="18"/>
-          <w:szCs w:val="18"/>
-        </w:rPr>
-      </w:pPr>
-      <w:r>
-        <w:rPr>
-          <w:rtl w:val="0"/>
-        </w:rPr>
-      </w:r>
-    </w:p>
-    <w:p>
-      <w:pPr>
-        <w:shd w:fill="ffffff" w:val="clear"/>
-        <w:spacing w:after="0" w:before="0" w:line="352.0032" w:lineRule="auto"/>
-        <w:ind w:left="-240" w:right="-120" w:firstLine="0"/>
-        <w:rPr>
-          <w:color w:val="1d1c1d"/>
-          <w:sz w:val="18"/>
-          <w:szCs w:val="18"/>
-        </w:rPr>
-      </w:pPr>
-      <w:r>
-        <w:rPr>
-          <w:color w:val="1d1c1d"/>
-          <w:sz w:val="23"/>
-          <w:szCs w:val="23"/>
-          <w:rtl w:val="0"/>
-        </w:rPr>
-        <w:t xml:space="preserve">source: </w:t>
-      </w:r>
-      <w:hyperlink r:id="rId34">
-        <w:r>
-          <w:rPr>
-            <w:color w:val="1155cc"/>
-            <w:sz w:val="23"/>
-            <w:szCs w:val="23"/>
-            <w:rtl w:val="0"/>
-          </w:rPr>
-          <w:t xml:space="preserve">https://stackoverflow.com/questions/60330165/how-to-easily-switch-gcloud-kubectl-credentials</w:t>
-        </w:r>
-      </w:hyperlink>
-      <w:r>
-        <w:rPr>
-          <w:color w:val="1d1c1d"/>
-          <w:sz w:val="20"/>
-          <w:szCs w:val="20"/>
-          <w:rtl w:val="0"/>
-        </w:rPr>
-        <w:t xml:space="preserve"> </w:t>
-      </w:r>
-      <w:r>
-        <w:rPr>
-          <w:rtl w:val="0"/>
-        </w:rPr>
-      </w:r>
-    </w:p>
-    <w:p>
-      <w:pPr>
         <w:rPr/>
       </w:pPr>
       <w:r>
@@ -6421,10 +5323,10 @@
       </w:r>
     </w:p>
     <w:sectPr>
-      <w:headerReference r:id="rId35" w:type="default"/>
-      <w:headerReference r:id="rId36" w:type="first"/>
-      <w:footerReference r:id="rId37" w:type="default"/>
-      <w:footerReference r:id="rId38" w:type="first"/>
+      <w:headerReference r:id="rId32" w:type="default"/>
+      <w:headerReference r:id="rId33" w:type="first"/>
+      <w:footerReference r:id="rId34" w:type="default"/>
+      <w:footerReference r:id="rId35" w:type="first"/>
       <w:pgSz w:h="15840" w:w="12240" w:orient="portrait"/>
       <w:pgMar w:bottom="1440" w:top="1440" w:left="1440" w:right="1440" w:header="720" w:footer="720"/>
       <w:pgNumType w:start="1"/>
@@ -7300,97 +6202,6 @@
     </w:tblPr>
   </w:style>
   <w:style w:type="table" w:styleId="Table10">
-    <w:basedOn w:val="TableNormal"/>
-    <w:tblPr>
-      <w:tblStyleRowBandSize w:val="1"/>
-      <w:tblStyleColBandSize w:val="1"/>
-      <w:tblCellMar>
-        <w:top w:w="100.0" w:type="dxa"/>
-        <w:left w:w="100.0" w:type="dxa"/>
-        <w:bottom w:w="100.0" w:type="dxa"/>
-        <w:right w:w="100.0" w:type="dxa"/>
-      </w:tblCellMar>
-    </w:tblPr>
-  </w:style>
-  <w:style w:type="table" w:styleId="Table11">
-    <w:basedOn w:val="TableNormal"/>
-    <w:tblPr>
-      <w:tblStyleRowBandSize w:val="1"/>
-      <w:tblStyleColBandSize w:val="1"/>
-      <w:tblCellMar>
-        <w:top w:w="100.0" w:type="dxa"/>
-        <w:left w:w="100.0" w:type="dxa"/>
-        <w:bottom w:w="100.0" w:type="dxa"/>
-        <w:right w:w="100.0" w:type="dxa"/>
-      </w:tblCellMar>
-    </w:tblPr>
-  </w:style>
-  <w:style w:type="table" w:styleId="Table12">
-    <w:basedOn w:val="TableNormal"/>
-    <w:tblPr>
-      <w:tblStyleRowBandSize w:val="1"/>
-      <w:tblStyleColBandSize w:val="1"/>
-      <w:tblCellMar>
-        <w:top w:w="100.0" w:type="dxa"/>
-        <w:left w:w="100.0" w:type="dxa"/>
-        <w:bottom w:w="100.0" w:type="dxa"/>
-        <w:right w:w="100.0" w:type="dxa"/>
-      </w:tblCellMar>
-    </w:tblPr>
-  </w:style>
-  <w:style w:type="table" w:styleId="Table13">
-    <w:basedOn w:val="TableNormal"/>
-    <w:tblPr>
-      <w:tblStyleRowBandSize w:val="1"/>
-      <w:tblStyleColBandSize w:val="1"/>
-      <w:tblCellMar>
-        <w:top w:w="100.0" w:type="dxa"/>
-        <w:left w:w="100.0" w:type="dxa"/>
-        <w:bottom w:w="100.0" w:type="dxa"/>
-        <w:right w:w="100.0" w:type="dxa"/>
-      </w:tblCellMar>
-    </w:tblPr>
-  </w:style>
-  <w:style w:type="table" w:styleId="Table14">
-    <w:basedOn w:val="TableNormal"/>
-    <w:tblPr>
-      <w:tblStyleRowBandSize w:val="1"/>
-      <w:tblStyleColBandSize w:val="1"/>
-      <w:tblCellMar>
-        <w:top w:w="100.0" w:type="dxa"/>
-        <w:left w:w="100.0" w:type="dxa"/>
-        <w:bottom w:w="100.0" w:type="dxa"/>
-        <w:right w:w="100.0" w:type="dxa"/>
-      </w:tblCellMar>
-    </w:tblPr>
-  </w:style>
-  <w:style w:type="table" w:styleId="Table15">
-    <w:basedOn w:val="TableNormal"/>
-    <w:tblPr>
-      <w:tblStyleRowBandSize w:val="1"/>
-      <w:tblStyleColBandSize w:val="1"/>
-      <w:tblCellMar>
-        <w:top w:w="100.0" w:type="dxa"/>
-        <w:left w:w="100.0" w:type="dxa"/>
-        <w:bottom w:w="100.0" w:type="dxa"/>
-        <w:right w:w="100.0" w:type="dxa"/>
-      </w:tblCellMar>
-    </w:tblPr>
-  </w:style>
-  <w:style w:type="table" w:styleId="Table16">
-    <w:basedOn w:val="TableNormal"/>
-    <w:tblPr>
-      <w:tblStyleRowBandSize w:val="1"/>
-      <w:tblStyleColBandSize w:val="1"/>
-      <w:tblCellMar>
-        <w:top w:w="100.0" w:type="dxa"/>
-        <w:left w:w="100.0" w:type="dxa"/>
-        <w:bottom w:w="100.0" w:type="dxa"/>
-        <w:right w:w="100.0" w:type="dxa"/>
-      </w:tblCellMar>
-    </w:tblPr>
-  </w:style>
-  <w:style w:type="table" w:styleId="Table17">
     <w:basedOn w:val="TableNormal"/>
     <w:tblPr>
       <w:tblStyleRowBandSize w:val="1"/>
